--- a/WEB2-2022-PROJET-GROUP-05.docx
+++ b/WEB2-2022-PROJET-GROUP-05.docx
@@ -16,6 +16,7 @@
           <w:kern w:val="28"/>
           <w:sz w:val="48"/>
           <w:szCs w:val="48"/>
+          <w:lang w:val="fr-BE"/>
         </w:rPr>
         <w:t>Ergonomie &amp; d</w:t>
       </w:r>
@@ -26,6 +27,7 @@
           <w:kern w:val="28"/>
           <w:sz w:val="48"/>
           <w:szCs w:val="48"/>
+          <w:lang w:val="fr-BE"/>
         </w:rPr>
         <w:t>éveloppement d’une SPA animée</w:t>
       </w:r>
@@ -68,7 +70,7 @@
           <w:lang w:val="fr-BE"/>
         </w:rPr>
         <w:drawing>
-          <wp:anchor distT="0" distB="0" distL="114300" distR="114300" simplePos="0" relativeHeight="251667456" behindDoc="0" locked="0" layoutInCell="1" allowOverlap="1" wp14:anchorId="45F4E102" wp14:editId="3001C39F">
+          <wp:anchor distT="0" distB="0" distL="114300" distR="114300" simplePos="0" relativeHeight="251658249" behindDoc="0" locked="0" layoutInCell="1" allowOverlap="1" wp14:anchorId="45F4E102" wp14:editId="3001C39F">
             <wp:simplePos x="0" y="0"/>
             <wp:positionH relativeFrom="margin">
               <wp:align>center</wp:align>
@@ -259,12 +261,14 @@
               <w:rPr>
                 <w:b/>
                 <w:color w:val="0070C0"/>
+                <w:lang w:val="fr-BE"/>
               </w:rPr>
             </w:pPr>
             <w:r>
               <w:rPr>
                 <w:b/>
                 <w:color w:val="0070C0"/>
+                <w:lang w:val="fr-BE"/>
               </w:rPr>
               <w:t>Auteur</w:t>
             </w:r>
@@ -272,6 +276,7 @@
               <w:rPr>
                 <w:b/>
                 <w:color w:val="0070C0"/>
+                <w:lang w:val="fr-BE"/>
               </w:rPr>
               <w:t xml:space="preserve"> 1</w:t>
             </w:r>
@@ -283,9 +288,25 @@
             <w:shd w:val="clear" w:color="auto" w:fill="auto"/>
           </w:tcPr>
           <w:p>
-            <w:r>
-              <w:t>Kimberley Blomme</w:t>
-            </w:r>
+            <w:pPr>
+              <w:rPr>
+                <w:lang w:val="fr-BE"/>
+              </w:rPr>
+            </w:pPr>
+            <w:r>
+              <w:rPr>
+                <w:lang w:val="fr-BE"/>
+              </w:rPr>
+              <w:t xml:space="preserve">Kimberley </w:t>
+            </w:r>
+            <w:proofErr w:type="spellStart"/>
+            <w:r>
+              <w:rPr>
+                <w:lang w:val="fr-BE"/>
+              </w:rPr>
+              <w:t>Blomme</w:t>
+            </w:r>
+            <w:proofErr w:type="spellEnd"/>
           </w:p>
         </w:tc>
       </w:tr>
@@ -303,12 +324,14 @@
               <w:rPr>
                 <w:b/>
                 <w:color w:val="0070C0"/>
+                <w:lang w:val="fr-BE"/>
               </w:rPr>
             </w:pPr>
             <w:r>
               <w:rPr>
                 <w:b/>
                 <w:color w:val="0070C0"/>
+                <w:lang w:val="fr-BE"/>
               </w:rPr>
               <w:t>Auteur 2</w:t>
             </w:r>
@@ -320,9 +343,25 @@
             <w:shd w:val="clear" w:color="auto" w:fill="auto"/>
           </w:tcPr>
           <w:p>
-            <w:r>
-              <w:t>Alicia Boltryk</w:t>
-            </w:r>
+            <w:pPr>
+              <w:rPr>
+                <w:lang w:val="fr-BE"/>
+              </w:rPr>
+            </w:pPr>
+            <w:r>
+              <w:rPr>
+                <w:lang w:val="fr-BE"/>
+              </w:rPr>
+              <w:t xml:space="preserve">Alicia </w:t>
+            </w:r>
+            <w:proofErr w:type="spellStart"/>
+            <w:r>
+              <w:rPr>
+                <w:lang w:val="fr-BE"/>
+              </w:rPr>
+              <w:t>Boltryk</w:t>
+            </w:r>
+            <w:proofErr w:type="spellEnd"/>
           </w:p>
         </w:tc>
       </w:tr>
@@ -340,12 +379,14 @@
               <w:rPr>
                 <w:b/>
                 <w:color w:val="0070C0"/>
+                <w:lang w:val="fr-BE"/>
               </w:rPr>
             </w:pPr>
             <w:r>
               <w:rPr>
                 <w:b/>
                 <w:color w:val="0070C0"/>
+                <w:lang w:val="fr-BE"/>
               </w:rPr>
               <w:t>Auteur 3</w:t>
             </w:r>
@@ -357,9 +398,25 @@
             <w:shd w:val="clear" w:color="auto" w:fill="auto"/>
           </w:tcPr>
           <w:p>
-            <w:r>
-              <w:t>Omar Jetti</w:t>
-            </w:r>
+            <w:pPr>
+              <w:rPr>
+                <w:lang w:val="fr-BE"/>
+              </w:rPr>
+            </w:pPr>
+            <w:r>
+              <w:rPr>
+                <w:lang w:val="fr-BE"/>
+              </w:rPr>
+              <w:t xml:space="preserve">Omar </w:t>
+            </w:r>
+            <w:proofErr w:type="spellStart"/>
+            <w:r>
+              <w:rPr>
+                <w:lang w:val="fr-BE"/>
+              </w:rPr>
+              <w:t>Jetti</w:t>
+            </w:r>
+            <w:proofErr w:type="spellEnd"/>
           </w:p>
         </w:tc>
       </w:tr>
@@ -377,12 +434,14 @@
               <w:rPr>
                 <w:b/>
                 <w:color w:val="0070C0"/>
+                <w:lang w:val="fr-BE"/>
               </w:rPr>
             </w:pPr>
             <w:r>
               <w:rPr>
                 <w:b/>
                 <w:color w:val="0070C0"/>
+                <w:lang w:val="fr-BE"/>
               </w:rPr>
               <w:t>Auteur 4</w:t>
             </w:r>
@@ -394,9 +453,25 @@
             <w:shd w:val="clear" w:color="auto" w:fill="auto"/>
           </w:tcPr>
           <w:p>
-            <w:r>
-              <w:t>Antoine Putmans</w:t>
-            </w:r>
+            <w:pPr>
+              <w:rPr>
+                <w:lang w:val="fr-BE"/>
+              </w:rPr>
+            </w:pPr>
+            <w:r>
+              <w:rPr>
+                <w:lang w:val="fr-BE"/>
+              </w:rPr>
+              <w:t xml:space="preserve">Antoine </w:t>
+            </w:r>
+            <w:proofErr w:type="spellStart"/>
+            <w:r>
+              <w:rPr>
+                <w:lang w:val="fr-BE"/>
+              </w:rPr>
+              <w:t>Putmans</w:t>
+            </w:r>
+            <w:proofErr w:type="spellEnd"/>
           </w:p>
         </w:tc>
       </w:tr>
@@ -414,12 +489,14 @@
               <w:rPr>
                 <w:b/>
                 <w:color w:val="0070C0"/>
+                <w:lang w:val="fr-BE"/>
               </w:rPr>
             </w:pPr>
             <w:r>
               <w:rPr>
                 <w:b/>
                 <w:color w:val="0070C0"/>
+                <w:lang w:val="fr-BE"/>
               </w:rPr>
               <w:t>Auteur 5</w:t>
             </w:r>
@@ -431,13 +508,27 @@
             <w:shd w:val="clear" w:color="auto" w:fill="auto"/>
           </w:tcPr>
           <w:p>
-            <w:r>
+            <w:pPr>
+              <w:rPr>
+                <w:lang w:val="fr-BE"/>
+              </w:rPr>
+            </w:pPr>
+            <w:r>
+              <w:rPr>
+                <w:lang w:val="fr-BE"/>
+              </w:rPr>
               <w:t>Guilh</w:t>
             </w:r>
             <w:r>
+              <w:rPr>
+                <w:lang w:val="fr-BE"/>
+              </w:rPr>
               <w:t>e</w:t>
             </w:r>
             <w:r>
+              <w:rPr>
+                <w:lang w:val="fr-BE"/>
+              </w:rPr>
               <w:t>rme Yamamoto</w:t>
             </w:r>
           </w:p>
@@ -457,12 +548,14 @@
               <w:rPr>
                 <w:b/>
                 <w:color w:val="0070C0"/>
+                <w:lang w:val="fr-BE"/>
               </w:rPr>
             </w:pPr>
             <w:r>
               <w:rPr>
                 <w:b/>
                 <w:color w:val="0070C0"/>
+                <w:lang w:val="fr-BE"/>
               </w:rPr>
               <w:t>Date</w:t>
             </w:r>
@@ -474,7 +567,15 @@
             <w:shd w:val="clear" w:color="auto" w:fill="auto"/>
           </w:tcPr>
           <w:p>
-            <w:r>
+            <w:pPr>
+              <w:rPr>
+                <w:lang w:val="fr-BE"/>
+              </w:rPr>
+            </w:pPr>
+            <w:r>
+              <w:rPr>
+                <w:lang w:val="fr-BE"/>
+              </w:rPr>
               <w:t>18.12.2022</w:t>
             </w:r>
           </w:p>
@@ -494,12 +595,14 @@
               <w:rPr>
                 <w:b/>
                 <w:color w:val="0070C0"/>
+                <w:lang w:val="fr-BE"/>
               </w:rPr>
             </w:pPr>
             <w:r>
               <w:rPr>
                 <w:b/>
                 <w:color w:val="0070C0"/>
+                <w:lang w:val="fr-BE"/>
               </w:rPr>
               <w:t>Référence</w:t>
             </w:r>
@@ -511,28 +614,57 @@
             <w:shd w:val="clear" w:color="auto" w:fill="auto"/>
           </w:tcPr>
           <w:p>
-            <w:r>
+            <w:pPr>
+              <w:rPr>
+                <w:lang w:val="fr-BE"/>
+              </w:rPr>
+            </w:pPr>
+            <w:r>
+              <w:rPr>
+                <w:lang w:val="fr-BE"/>
+              </w:rPr>
               <w:t>WEB2</w:t>
             </w:r>
             <w:r>
+              <w:rPr>
+                <w:lang w:val="fr-BE"/>
+              </w:rPr>
               <w:t>-</w:t>
             </w:r>
             <w:r>
+              <w:rPr>
+                <w:lang w:val="fr-BE"/>
+              </w:rPr>
               <w:t>2022-</w:t>
             </w:r>
             <w:r>
+              <w:rPr>
+                <w:lang w:val="fr-BE"/>
+              </w:rPr>
               <w:t>PROJE</w:t>
             </w:r>
             <w:r>
+              <w:rPr>
+                <w:lang w:val="fr-BE"/>
+              </w:rPr>
               <w:t>C</w:t>
             </w:r>
             <w:r>
+              <w:rPr>
+                <w:lang w:val="fr-BE"/>
+              </w:rPr>
               <w:t>T</w:t>
             </w:r>
             <w:r>
+              <w:rPr>
+                <w:lang w:val="fr-BE"/>
+              </w:rPr>
               <w:t>-GROUP-</w:t>
             </w:r>
             <w:r>
+              <w:rPr>
+                <w:lang w:val="fr-BE"/>
+              </w:rPr>
               <w:t>05</w:t>
             </w:r>
           </w:p>
@@ -552,12 +684,14 @@
               <w:rPr>
                 <w:b/>
                 <w:color w:val="0070C0"/>
+                <w:lang w:val="fr-BE"/>
               </w:rPr>
             </w:pPr>
             <w:r>
               <w:rPr>
                 <w:b/>
                 <w:color w:val="0070C0"/>
+                <w:lang w:val="fr-BE"/>
               </w:rPr>
               <w:t>Version</w:t>
             </w:r>
@@ -569,10 +703,21 @@
             <w:shd w:val="clear" w:color="auto" w:fill="auto"/>
           </w:tcPr>
           <w:p>
-            <w:r>
+            <w:pPr>
+              <w:rPr>
+                <w:lang w:val="fr-BE"/>
+              </w:rPr>
+            </w:pPr>
+            <w:r>
+              <w:rPr>
+                <w:lang w:val="fr-BE"/>
+              </w:rPr>
               <w:t>1.</w:t>
             </w:r>
             <w:r>
+              <w:rPr>
+                <w:lang w:val="fr-BE"/>
+              </w:rPr>
               <w:t>0</w:t>
             </w:r>
           </w:p>
@@ -611,7 +756,7 @@
           <w:sz w:val="24"/>
           <w:szCs w:val="20"/>
           <w:shd w:val="clear" w:color="auto" w:fill="E6E6E6"/>
-          <w:lang w:val="fr-CH" w:eastAsia="fr-FR"/>
+          <w:lang w:val="fr-BE" w:eastAsia="fr-FR"/>
         </w:rPr>
         <w:id w:val="1074166612"/>
         <w:docPartObj>
@@ -658,16 +803,21 @@
             <w:rPr>
               <w:color w:val="2B579A"/>
               <w:shd w:val="clear" w:color="auto" w:fill="E6E6E6"/>
+              <w:lang w:val="fr-BE"/>
             </w:rPr>
             <w:fldChar w:fldCharType="begin"/>
           </w:r>
           <w:r>
+            <w:rPr>
+              <w:lang w:val="fr-BE"/>
+            </w:rPr>
             <w:instrText xml:space="preserve"> TOC \o "1-3" \h \z \u </w:instrText>
           </w:r>
           <w:r>
             <w:rPr>
               <w:color w:val="2B579A"/>
               <w:shd w:val="clear" w:color="auto" w:fill="E6E6E6"/>
+              <w:lang w:val="fr-BE"/>
             </w:rPr>
             <w:fldChar w:fldCharType="separate"/>
           </w:r>
@@ -676,6 +826,7 @@
               <w:rPr>
                 <w:rStyle w:val="Lienhypertexte"/>
                 <w:noProof/>
+                <w:lang w:val="fr-BE"/>
               </w:rPr>
               <w:t>1</w:t>
             </w:r>
@@ -693,6 +844,7 @@
               <w:rPr>
                 <w:rStyle w:val="Lienhypertexte"/>
                 <w:noProof/>
+                <w:lang w:val="fr-BE"/>
               </w:rPr>
               <w:t>Consignes et évaluations</w:t>
             </w:r>
@@ -700,6 +852,7 @@
               <w:rPr>
                 <w:noProof/>
                 <w:webHidden/>
+                <w:lang w:val="fr-BE"/>
               </w:rPr>
               <w:tab/>
             </w:r>
@@ -707,6 +860,7 @@
               <w:rPr>
                 <w:noProof/>
                 <w:webHidden/>
+                <w:lang w:val="fr-BE"/>
               </w:rPr>
               <w:fldChar w:fldCharType="begin"/>
             </w:r>
@@ -714,6 +868,7 @@
               <w:rPr>
                 <w:noProof/>
                 <w:webHidden/>
+                <w:lang w:val="fr-BE"/>
               </w:rPr>
               <w:instrText xml:space="preserve"> PAGEREF _Toc115852290 \h </w:instrText>
             </w:r>
@@ -721,12 +876,14 @@
               <w:rPr>
                 <w:noProof/>
                 <w:webHidden/>
+                <w:lang w:val="fr-BE"/>
               </w:rPr>
             </w:r>
             <w:r>
               <w:rPr>
                 <w:noProof/>
                 <w:webHidden/>
+                <w:lang w:val="fr-BE"/>
               </w:rPr>
               <w:fldChar w:fldCharType="separate"/>
             </w:r>
@@ -734,6 +891,7 @@
               <w:rPr>
                 <w:noProof/>
                 <w:webHidden/>
+                <w:lang w:val="fr-BE"/>
               </w:rPr>
               <w:t>3</w:t>
             </w:r>
@@ -741,6 +899,7 @@
               <w:rPr>
                 <w:noProof/>
                 <w:webHidden/>
+                <w:lang w:val="fr-BE"/>
               </w:rPr>
               <w:fldChar w:fldCharType="end"/>
             </w:r>
@@ -766,6 +925,7 @@
               <w:rPr>
                 <w:rStyle w:val="Lienhypertexte"/>
                 <w:noProof/>
+                <w:lang w:val="fr-BE"/>
               </w:rPr>
               <w:t>1.1</w:t>
             </w:r>
@@ -783,6 +943,7 @@
               <w:rPr>
                 <w:rStyle w:val="Lienhypertexte"/>
                 <w:noProof/>
+                <w:lang w:val="fr-BE"/>
               </w:rPr>
               <w:t>Consignes générales</w:t>
             </w:r>
@@ -790,6 +951,7 @@
               <w:rPr>
                 <w:noProof/>
                 <w:webHidden/>
+                <w:lang w:val="fr-BE"/>
               </w:rPr>
               <w:tab/>
             </w:r>
@@ -797,6 +959,7 @@
               <w:rPr>
                 <w:noProof/>
                 <w:webHidden/>
+                <w:lang w:val="fr-BE"/>
               </w:rPr>
               <w:fldChar w:fldCharType="begin"/>
             </w:r>
@@ -804,6 +967,7 @@
               <w:rPr>
                 <w:noProof/>
                 <w:webHidden/>
+                <w:lang w:val="fr-BE"/>
               </w:rPr>
               <w:instrText xml:space="preserve"> PAGEREF _Toc115852291 \h </w:instrText>
             </w:r>
@@ -811,12 +975,14 @@
               <w:rPr>
                 <w:noProof/>
                 <w:webHidden/>
+                <w:lang w:val="fr-BE"/>
               </w:rPr>
             </w:r>
             <w:r>
               <w:rPr>
                 <w:noProof/>
                 <w:webHidden/>
+                <w:lang w:val="fr-BE"/>
               </w:rPr>
               <w:fldChar w:fldCharType="separate"/>
             </w:r>
@@ -824,6 +990,7 @@
               <w:rPr>
                 <w:noProof/>
                 <w:webHidden/>
+                <w:lang w:val="fr-BE"/>
               </w:rPr>
               <w:t>3</w:t>
             </w:r>
@@ -831,6 +998,7 @@
               <w:rPr>
                 <w:noProof/>
                 <w:webHidden/>
+                <w:lang w:val="fr-BE"/>
               </w:rPr>
               <w:fldChar w:fldCharType="end"/>
             </w:r>
@@ -882,6 +1050,7 @@
               <w:rPr>
                 <w:noProof/>
                 <w:webHidden/>
+                <w:lang w:val="fr-BE"/>
               </w:rPr>
               <w:tab/>
             </w:r>
@@ -889,6 +1058,7 @@
               <w:rPr>
                 <w:noProof/>
                 <w:webHidden/>
+                <w:lang w:val="fr-BE"/>
               </w:rPr>
               <w:fldChar w:fldCharType="begin"/>
             </w:r>
@@ -896,6 +1066,7 @@
               <w:rPr>
                 <w:noProof/>
                 <w:webHidden/>
+                <w:lang w:val="fr-BE"/>
               </w:rPr>
               <w:instrText xml:space="preserve"> PAGEREF _Toc115852292 \h </w:instrText>
             </w:r>
@@ -903,12 +1074,14 @@
               <w:rPr>
                 <w:noProof/>
                 <w:webHidden/>
+                <w:lang w:val="fr-BE"/>
               </w:rPr>
             </w:r>
             <w:r>
               <w:rPr>
                 <w:noProof/>
                 <w:webHidden/>
+                <w:lang w:val="fr-BE"/>
               </w:rPr>
               <w:fldChar w:fldCharType="separate"/>
             </w:r>
@@ -916,6 +1089,7 @@
               <w:rPr>
                 <w:noProof/>
                 <w:webHidden/>
+                <w:lang w:val="fr-BE"/>
               </w:rPr>
               <w:t>3</w:t>
             </w:r>
@@ -923,6 +1097,7 @@
               <w:rPr>
                 <w:noProof/>
                 <w:webHidden/>
+                <w:lang w:val="fr-BE"/>
               </w:rPr>
               <w:fldChar w:fldCharType="end"/>
             </w:r>
@@ -968,34 +1143,13 @@
                 <w:noProof/>
                 <w:lang w:val="fr-BE"/>
               </w:rPr>
-              <w:t>Création d</w:t>
-            </w:r>
-            <w:r>
-              <w:rPr>
-                <w:rStyle w:val="Lienhypertexte"/>
-                <w:noProof/>
-              </w:rPr>
-              <w:t>’un</w:t>
-            </w:r>
-            <w:r>
-              <w:rPr>
-                <w:rStyle w:val="Lienhypertexte"/>
-                <w:noProof/>
-                <w:lang w:val="fr-BE"/>
-              </w:rPr>
-              <w:t xml:space="preserve"> groupe sur GitHub Classroom</w:t>
-            </w:r>
-            <w:r>
-              <w:rPr>
-                <w:rStyle w:val="Lienhypertexte"/>
-                <w:noProof/>
-              </w:rPr>
-              <w:t xml:space="preserve"> et du web repo associé</w:t>
+              <w:t>Création d’un groupe sur GitHub Classroom et du web repo associé</w:t>
             </w:r>
             <w:r>
               <w:rPr>
                 <w:noProof/>
                 <w:webHidden/>
+                <w:lang w:val="fr-BE"/>
               </w:rPr>
               <w:tab/>
             </w:r>
@@ -1003,6 +1157,7 @@
               <w:rPr>
                 <w:noProof/>
                 <w:webHidden/>
+                <w:lang w:val="fr-BE"/>
               </w:rPr>
               <w:fldChar w:fldCharType="begin"/>
             </w:r>
@@ -1010,6 +1165,7 @@
               <w:rPr>
                 <w:noProof/>
                 <w:webHidden/>
+                <w:lang w:val="fr-BE"/>
               </w:rPr>
               <w:instrText xml:space="preserve"> PAGEREF _Toc115852293 \h </w:instrText>
             </w:r>
@@ -1017,12 +1173,14 @@
               <w:rPr>
                 <w:noProof/>
                 <w:webHidden/>
+                <w:lang w:val="fr-BE"/>
               </w:rPr>
             </w:r>
             <w:r>
               <w:rPr>
                 <w:noProof/>
                 <w:webHidden/>
+                <w:lang w:val="fr-BE"/>
               </w:rPr>
               <w:fldChar w:fldCharType="separate"/>
             </w:r>
@@ -1030,6 +1188,7 @@
               <w:rPr>
                 <w:noProof/>
                 <w:webHidden/>
+                <w:lang w:val="fr-BE"/>
               </w:rPr>
               <w:t>4</w:t>
             </w:r>
@@ -1037,6 +1196,7 @@
               <w:rPr>
                 <w:noProof/>
                 <w:webHidden/>
+                <w:lang w:val="fr-BE"/>
               </w:rPr>
               <w:fldChar w:fldCharType="end"/>
             </w:r>
@@ -1088,6 +1248,7 @@
               <w:rPr>
                 <w:noProof/>
                 <w:webHidden/>
+                <w:lang w:val="fr-BE"/>
               </w:rPr>
               <w:tab/>
             </w:r>
@@ -1095,6 +1256,7 @@
               <w:rPr>
                 <w:noProof/>
                 <w:webHidden/>
+                <w:lang w:val="fr-BE"/>
               </w:rPr>
               <w:fldChar w:fldCharType="begin"/>
             </w:r>
@@ -1102,6 +1264,7 @@
               <w:rPr>
                 <w:noProof/>
                 <w:webHidden/>
+                <w:lang w:val="fr-BE"/>
               </w:rPr>
               <w:instrText xml:space="preserve"> PAGEREF _Toc115852294 \h </w:instrText>
             </w:r>
@@ -1109,12 +1272,14 @@
               <w:rPr>
                 <w:noProof/>
                 <w:webHidden/>
+                <w:lang w:val="fr-BE"/>
               </w:rPr>
             </w:r>
             <w:r>
               <w:rPr>
                 <w:noProof/>
                 <w:webHidden/>
+                <w:lang w:val="fr-BE"/>
               </w:rPr>
               <w:fldChar w:fldCharType="separate"/>
             </w:r>
@@ -1122,6 +1287,7 @@
               <w:rPr>
                 <w:noProof/>
                 <w:webHidden/>
+                <w:lang w:val="fr-BE"/>
               </w:rPr>
               <w:t>5</w:t>
             </w:r>
@@ -1129,6 +1295,7 @@
               <w:rPr>
                 <w:noProof/>
                 <w:webHidden/>
+                <w:lang w:val="fr-BE"/>
               </w:rPr>
               <w:fldChar w:fldCharType="end"/>
             </w:r>
@@ -1154,6 +1321,7 @@
               <w:rPr>
                 <w:rStyle w:val="Lienhypertexte"/>
                 <w:noProof/>
+                <w:lang w:val="fr-BE"/>
               </w:rPr>
               <w:t>1.2</w:t>
             </w:r>
@@ -1171,6 +1339,7 @@
               <w:rPr>
                 <w:rStyle w:val="Lienhypertexte"/>
                 <w:noProof/>
+                <w:lang w:val="fr-BE"/>
               </w:rPr>
               <w:t>JavaScript &amp; Node.js : consignes techniques, timing et évaluations</w:t>
             </w:r>
@@ -1178,6 +1347,7 @@
               <w:rPr>
                 <w:noProof/>
                 <w:webHidden/>
+                <w:lang w:val="fr-BE"/>
               </w:rPr>
               <w:tab/>
             </w:r>
@@ -1185,6 +1355,7 @@
               <w:rPr>
                 <w:noProof/>
                 <w:webHidden/>
+                <w:lang w:val="fr-BE"/>
               </w:rPr>
               <w:fldChar w:fldCharType="begin"/>
             </w:r>
@@ -1192,6 +1363,7 @@
               <w:rPr>
                 <w:noProof/>
                 <w:webHidden/>
+                <w:lang w:val="fr-BE"/>
               </w:rPr>
               <w:instrText xml:space="preserve"> PAGEREF _Toc115852295 \h </w:instrText>
             </w:r>
@@ -1199,12 +1371,14 @@
               <w:rPr>
                 <w:noProof/>
                 <w:webHidden/>
+                <w:lang w:val="fr-BE"/>
               </w:rPr>
             </w:r>
             <w:r>
               <w:rPr>
                 <w:noProof/>
                 <w:webHidden/>
+                <w:lang w:val="fr-BE"/>
               </w:rPr>
               <w:fldChar w:fldCharType="separate"/>
             </w:r>
@@ -1212,6 +1386,7 @@
               <w:rPr>
                 <w:noProof/>
                 <w:webHidden/>
+                <w:lang w:val="fr-BE"/>
               </w:rPr>
               <w:t>6</w:t>
             </w:r>
@@ -1219,6 +1394,7 @@
               <w:rPr>
                 <w:noProof/>
                 <w:webHidden/>
+                <w:lang w:val="fr-BE"/>
               </w:rPr>
               <w:fldChar w:fldCharType="end"/>
             </w:r>
@@ -1244,6 +1420,7 @@
               <w:rPr>
                 <w:rStyle w:val="Lienhypertexte"/>
                 <w:noProof/>
+                <w:lang w:val="fr-BE"/>
               </w:rPr>
               <w:t>1.3</w:t>
             </w:r>
@@ -1261,6 +1438,7 @@
               <w:rPr>
                 <w:rStyle w:val="Lienhypertexte"/>
                 <w:noProof/>
+                <w:lang w:val="fr-BE"/>
               </w:rPr>
               <w:t>Ergonomie : consignes techniques, timing et évaluations</w:t>
             </w:r>
@@ -1268,6 +1446,7 @@
               <w:rPr>
                 <w:noProof/>
                 <w:webHidden/>
+                <w:lang w:val="fr-BE"/>
               </w:rPr>
               <w:tab/>
             </w:r>
@@ -1275,6 +1454,7 @@
               <w:rPr>
                 <w:noProof/>
                 <w:webHidden/>
+                <w:lang w:val="fr-BE"/>
               </w:rPr>
               <w:fldChar w:fldCharType="begin"/>
             </w:r>
@@ -1282,6 +1462,7 @@
               <w:rPr>
                 <w:noProof/>
                 <w:webHidden/>
+                <w:lang w:val="fr-BE"/>
               </w:rPr>
               <w:instrText xml:space="preserve"> PAGEREF _Toc115852296 \h </w:instrText>
             </w:r>
@@ -1289,12 +1470,14 @@
               <w:rPr>
                 <w:noProof/>
                 <w:webHidden/>
+                <w:lang w:val="fr-BE"/>
               </w:rPr>
             </w:r>
             <w:r>
               <w:rPr>
                 <w:noProof/>
                 <w:webHidden/>
+                <w:lang w:val="fr-BE"/>
               </w:rPr>
               <w:fldChar w:fldCharType="separate"/>
             </w:r>
@@ -1302,6 +1485,7 @@
               <w:rPr>
                 <w:noProof/>
                 <w:webHidden/>
+                <w:lang w:val="fr-BE"/>
               </w:rPr>
               <w:t>11</w:t>
             </w:r>
@@ -1309,6 +1493,7 @@
               <w:rPr>
                 <w:noProof/>
                 <w:webHidden/>
+                <w:lang w:val="fr-BE"/>
               </w:rPr>
               <w:fldChar w:fldCharType="end"/>
             </w:r>
@@ -1334,6 +1519,7 @@
               <w:rPr>
                 <w:rStyle w:val="Lienhypertexte"/>
                 <w:noProof/>
+                <w:lang w:val="fr-BE"/>
               </w:rPr>
               <w:t>2</w:t>
             </w:r>
@@ -1351,6 +1537,7 @@
               <w:rPr>
                 <w:rStyle w:val="Lienhypertexte"/>
                 <w:noProof/>
+                <w:lang w:val="fr-BE"/>
               </w:rPr>
               <w:t>Objectif du projet</w:t>
             </w:r>
@@ -1358,6 +1545,7 @@
               <w:rPr>
                 <w:noProof/>
                 <w:webHidden/>
+                <w:lang w:val="fr-BE"/>
               </w:rPr>
               <w:tab/>
             </w:r>
@@ -1365,6 +1553,7 @@
               <w:rPr>
                 <w:noProof/>
                 <w:webHidden/>
+                <w:lang w:val="fr-BE"/>
               </w:rPr>
               <w:fldChar w:fldCharType="begin"/>
             </w:r>
@@ -1372,6 +1561,7 @@
               <w:rPr>
                 <w:noProof/>
                 <w:webHidden/>
+                <w:lang w:val="fr-BE"/>
               </w:rPr>
               <w:instrText xml:space="preserve"> PAGEREF _Toc115852297 \h </w:instrText>
             </w:r>
@@ -1379,12 +1569,14 @@
               <w:rPr>
                 <w:noProof/>
                 <w:webHidden/>
+                <w:lang w:val="fr-BE"/>
               </w:rPr>
             </w:r>
             <w:r>
               <w:rPr>
                 <w:noProof/>
                 <w:webHidden/>
+                <w:lang w:val="fr-BE"/>
               </w:rPr>
               <w:fldChar w:fldCharType="separate"/>
             </w:r>
@@ -1392,6 +1584,7 @@
               <w:rPr>
                 <w:noProof/>
                 <w:webHidden/>
+                <w:lang w:val="fr-BE"/>
               </w:rPr>
               <w:t>11</w:t>
             </w:r>
@@ -1399,6 +1592,7 @@
               <w:rPr>
                 <w:noProof/>
                 <w:webHidden/>
+                <w:lang w:val="fr-BE"/>
               </w:rPr>
               <w:fldChar w:fldCharType="end"/>
             </w:r>
@@ -1425,6 +1619,7 @@
                 <w:rStyle w:val="Lienhypertexte"/>
                 <w:bCs/>
                 <w:noProof/>
+                <w:lang w:val="fr-BE"/>
               </w:rPr>
               <w:t>3</w:t>
             </w:r>
@@ -1442,6 +1637,7 @@
               <w:rPr>
                 <w:rStyle w:val="Lienhypertexte"/>
                 <w:noProof/>
+                <w:lang w:val="fr-BE"/>
               </w:rPr>
               <w:t>Mind map du projet</w:t>
             </w:r>
@@ -1449,6 +1645,7 @@
               <w:rPr>
                 <w:noProof/>
                 <w:webHidden/>
+                <w:lang w:val="fr-BE"/>
               </w:rPr>
               <w:tab/>
             </w:r>
@@ -1456,6 +1653,7 @@
               <w:rPr>
                 <w:noProof/>
                 <w:webHidden/>
+                <w:lang w:val="fr-BE"/>
               </w:rPr>
               <w:fldChar w:fldCharType="begin"/>
             </w:r>
@@ -1463,6 +1661,7 @@
               <w:rPr>
                 <w:noProof/>
                 <w:webHidden/>
+                <w:lang w:val="fr-BE"/>
               </w:rPr>
               <w:instrText xml:space="preserve"> PAGEREF _Toc115852298 \h </w:instrText>
             </w:r>
@@ -1470,12 +1669,14 @@
               <w:rPr>
                 <w:noProof/>
                 <w:webHidden/>
+                <w:lang w:val="fr-BE"/>
               </w:rPr>
             </w:r>
             <w:r>
               <w:rPr>
                 <w:noProof/>
                 <w:webHidden/>
+                <w:lang w:val="fr-BE"/>
               </w:rPr>
               <w:fldChar w:fldCharType="separate"/>
             </w:r>
@@ -1483,6 +1684,7 @@
               <w:rPr>
                 <w:noProof/>
                 <w:webHidden/>
+                <w:lang w:val="fr-BE"/>
               </w:rPr>
               <w:t>12</w:t>
             </w:r>
@@ -1490,6 +1692,7 @@
               <w:rPr>
                 <w:noProof/>
                 <w:webHidden/>
+                <w:lang w:val="fr-BE"/>
               </w:rPr>
               <w:fldChar w:fldCharType="end"/>
             </w:r>
@@ -1516,6 +1719,7 @@
                 <w:rStyle w:val="Lienhypertexte"/>
                 <w:bCs/>
                 <w:noProof/>
+                <w:lang w:val="fr-BE"/>
               </w:rPr>
               <w:t>4</w:t>
             </w:r>
@@ -1533,6 +1737,7 @@
               <w:rPr>
                 <w:rStyle w:val="Lienhypertexte"/>
                 <w:noProof/>
+                <w:lang w:val="fr-BE"/>
               </w:rPr>
               <w:t>Persona</w:t>
             </w:r>
@@ -1540,6 +1745,7 @@
               <w:rPr>
                 <w:noProof/>
                 <w:webHidden/>
+                <w:lang w:val="fr-BE"/>
               </w:rPr>
               <w:tab/>
             </w:r>
@@ -1547,6 +1753,7 @@
               <w:rPr>
                 <w:noProof/>
                 <w:webHidden/>
+                <w:lang w:val="fr-BE"/>
               </w:rPr>
               <w:fldChar w:fldCharType="begin"/>
             </w:r>
@@ -1554,6 +1761,7 @@
               <w:rPr>
                 <w:noProof/>
                 <w:webHidden/>
+                <w:lang w:val="fr-BE"/>
               </w:rPr>
               <w:instrText xml:space="preserve"> PAGEREF _Toc115852299 \h </w:instrText>
             </w:r>
@@ -1561,12 +1769,14 @@
               <w:rPr>
                 <w:noProof/>
                 <w:webHidden/>
+                <w:lang w:val="fr-BE"/>
               </w:rPr>
             </w:r>
             <w:r>
               <w:rPr>
                 <w:noProof/>
                 <w:webHidden/>
+                <w:lang w:val="fr-BE"/>
               </w:rPr>
               <w:fldChar w:fldCharType="separate"/>
             </w:r>
@@ -1574,6 +1784,7 @@
               <w:rPr>
                 <w:noProof/>
                 <w:webHidden/>
+                <w:lang w:val="fr-BE"/>
               </w:rPr>
               <w:t>12</w:t>
             </w:r>
@@ -1581,6 +1792,7 @@
               <w:rPr>
                 <w:noProof/>
                 <w:webHidden/>
+                <w:lang w:val="fr-BE"/>
               </w:rPr>
               <w:fldChar w:fldCharType="end"/>
             </w:r>
@@ -1607,6 +1819,7 @@
                 <w:rStyle w:val="Lienhypertexte"/>
                 <w:bCs/>
                 <w:noProof/>
+                <w:lang w:val="fr-BE"/>
               </w:rPr>
               <w:t>5</w:t>
             </w:r>
@@ -1624,6 +1837,7 @@
               <w:rPr>
                 <w:rStyle w:val="Lienhypertexte"/>
                 <w:noProof/>
+                <w:lang w:val="fr-BE"/>
               </w:rPr>
               <w:t>Axiomes de Morville</w:t>
             </w:r>
@@ -1631,6 +1845,7 @@
               <w:rPr>
                 <w:noProof/>
                 <w:webHidden/>
+                <w:lang w:val="fr-BE"/>
               </w:rPr>
               <w:tab/>
             </w:r>
@@ -1638,6 +1853,7 @@
               <w:rPr>
                 <w:noProof/>
                 <w:webHidden/>
+                <w:lang w:val="fr-BE"/>
               </w:rPr>
               <w:fldChar w:fldCharType="begin"/>
             </w:r>
@@ -1645,6 +1861,7 @@
               <w:rPr>
                 <w:noProof/>
                 <w:webHidden/>
+                <w:lang w:val="fr-BE"/>
               </w:rPr>
               <w:instrText xml:space="preserve"> PAGEREF _Toc115852300 \h </w:instrText>
             </w:r>
@@ -1652,12 +1869,14 @@
               <w:rPr>
                 <w:noProof/>
                 <w:webHidden/>
+                <w:lang w:val="fr-BE"/>
               </w:rPr>
             </w:r>
             <w:r>
               <w:rPr>
                 <w:noProof/>
                 <w:webHidden/>
+                <w:lang w:val="fr-BE"/>
               </w:rPr>
               <w:fldChar w:fldCharType="separate"/>
             </w:r>
@@ -1665,6 +1884,7 @@
               <w:rPr>
                 <w:noProof/>
                 <w:webHidden/>
+                <w:lang w:val="fr-BE"/>
               </w:rPr>
               <w:t>13</w:t>
             </w:r>
@@ -1672,6 +1892,7 @@
               <w:rPr>
                 <w:noProof/>
                 <w:webHidden/>
+                <w:lang w:val="fr-BE"/>
               </w:rPr>
               <w:fldChar w:fldCharType="end"/>
             </w:r>
@@ -1697,6 +1918,7 @@
               <w:rPr>
                 <w:rStyle w:val="Lienhypertexte"/>
                 <w:noProof/>
+                <w:lang w:val="fr-BE"/>
               </w:rPr>
               <w:t>6</w:t>
             </w:r>
@@ -1714,6 +1936,7 @@
               <w:rPr>
                 <w:rStyle w:val="Lienhypertexte"/>
                 <w:noProof/>
+                <w:lang w:val="fr-BE"/>
               </w:rPr>
               <w:t xml:space="preserve">Planning des tâches et </w:t>
             </w:r>
@@ -1722,6 +1945,7 @@
                 <w:rStyle w:val="Lienhypertexte"/>
                 <w:noProof/>
                 <w:shd w:val="clear" w:color="auto" w:fill="E6E6E6"/>
+                <w:lang w:val="fr-BE"/>
               </w:rPr>
               <w:t>cas d’utilisation</w:t>
             </w:r>
@@ -1729,6 +1953,7 @@
               <w:rPr>
                 <w:noProof/>
                 <w:webHidden/>
+                <w:lang w:val="fr-BE"/>
               </w:rPr>
               <w:tab/>
             </w:r>
@@ -1736,6 +1961,7 @@
               <w:rPr>
                 <w:noProof/>
                 <w:webHidden/>
+                <w:lang w:val="fr-BE"/>
               </w:rPr>
               <w:fldChar w:fldCharType="begin"/>
             </w:r>
@@ -1743,6 +1969,7 @@
               <w:rPr>
                 <w:noProof/>
                 <w:webHidden/>
+                <w:lang w:val="fr-BE"/>
               </w:rPr>
               <w:instrText xml:space="preserve"> PAGEREF _Toc115852301 \h </w:instrText>
             </w:r>
@@ -1750,12 +1977,14 @@
               <w:rPr>
                 <w:noProof/>
                 <w:webHidden/>
+                <w:lang w:val="fr-BE"/>
               </w:rPr>
             </w:r>
             <w:r>
               <w:rPr>
                 <w:noProof/>
                 <w:webHidden/>
+                <w:lang w:val="fr-BE"/>
               </w:rPr>
               <w:fldChar w:fldCharType="separate"/>
             </w:r>
@@ -1763,6 +1992,7 @@
               <w:rPr>
                 <w:noProof/>
                 <w:webHidden/>
+                <w:lang w:val="fr-BE"/>
               </w:rPr>
               <w:t>13</w:t>
             </w:r>
@@ -1770,6 +2000,7 @@
               <w:rPr>
                 <w:noProof/>
                 <w:webHidden/>
+                <w:lang w:val="fr-BE"/>
               </w:rPr>
               <w:fldChar w:fldCharType="end"/>
             </w:r>
@@ -1795,6 +2026,7 @@
               <w:rPr>
                 <w:rStyle w:val="Lienhypertexte"/>
                 <w:noProof/>
+                <w:lang w:val="fr-BE"/>
               </w:rPr>
               <w:t>7</w:t>
             </w:r>
@@ -1812,6 +2044,7 @@
               <w:rPr>
                 <w:rStyle w:val="Lienhypertexte"/>
                 <w:noProof/>
+                <w:lang w:val="fr-BE"/>
               </w:rPr>
               <w:t>Besoins techniques</w:t>
             </w:r>
@@ -1819,6 +2052,7 @@
               <w:rPr>
                 <w:noProof/>
                 <w:webHidden/>
+                <w:lang w:val="fr-BE"/>
               </w:rPr>
               <w:tab/>
             </w:r>
@@ -1826,6 +2060,7 @@
               <w:rPr>
                 <w:noProof/>
                 <w:webHidden/>
+                <w:lang w:val="fr-BE"/>
               </w:rPr>
               <w:fldChar w:fldCharType="begin"/>
             </w:r>
@@ -1833,6 +2068,7 @@
               <w:rPr>
                 <w:noProof/>
                 <w:webHidden/>
+                <w:lang w:val="fr-BE"/>
               </w:rPr>
               <w:instrText xml:space="preserve"> PAGEREF _Toc115852302 \h </w:instrText>
             </w:r>
@@ -1840,12 +2076,14 @@
               <w:rPr>
                 <w:noProof/>
                 <w:webHidden/>
+                <w:lang w:val="fr-BE"/>
               </w:rPr>
             </w:r>
             <w:r>
               <w:rPr>
                 <w:noProof/>
                 <w:webHidden/>
+                <w:lang w:val="fr-BE"/>
               </w:rPr>
               <w:fldChar w:fldCharType="separate"/>
             </w:r>
@@ -1853,6 +2091,7 @@
               <w:rPr>
                 <w:noProof/>
                 <w:webHidden/>
+                <w:lang w:val="fr-BE"/>
               </w:rPr>
               <w:t>15</w:t>
             </w:r>
@@ -1860,6 +2099,7 @@
               <w:rPr>
                 <w:noProof/>
                 <w:webHidden/>
+                <w:lang w:val="fr-BE"/>
               </w:rPr>
               <w:fldChar w:fldCharType="end"/>
             </w:r>
@@ -1885,6 +2125,7 @@
               <w:rPr>
                 <w:rStyle w:val="Lienhypertexte"/>
                 <w:noProof/>
+                <w:lang w:val="fr-BE"/>
               </w:rPr>
               <w:t>7.1</w:t>
             </w:r>
@@ -1902,6 +2143,7 @@
               <w:rPr>
                 <w:rStyle w:val="Lienhypertexte"/>
                 <w:noProof/>
+                <w:lang w:val="fr-BE"/>
               </w:rPr>
               <w:t>Système</w:t>
             </w:r>
@@ -1909,6 +2151,7 @@
               <w:rPr>
                 <w:noProof/>
                 <w:webHidden/>
+                <w:lang w:val="fr-BE"/>
               </w:rPr>
               <w:tab/>
             </w:r>
@@ -1916,6 +2159,7 @@
               <w:rPr>
                 <w:noProof/>
                 <w:webHidden/>
+                <w:lang w:val="fr-BE"/>
               </w:rPr>
               <w:fldChar w:fldCharType="begin"/>
             </w:r>
@@ -1923,6 +2167,7 @@
               <w:rPr>
                 <w:noProof/>
                 <w:webHidden/>
+                <w:lang w:val="fr-BE"/>
               </w:rPr>
               <w:instrText xml:space="preserve"> PAGEREF _Toc115852303 \h </w:instrText>
             </w:r>
@@ -1930,12 +2175,14 @@
               <w:rPr>
                 <w:noProof/>
                 <w:webHidden/>
+                <w:lang w:val="fr-BE"/>
               </w:rPr>
             </w:r>
             <w:r>
               <w:rPr>
                 <w:noProof/>
                 <w:webHidden/>
+                <w:lang w:val="fr-BE"/>
               </w:rPr>
               <w:fldChar w:fldCharType="separate"/>
             </w:r>
@@ -1943,6 +2190,7 @@
               <w:rPr>
                 <w:noProof/>
                 <w:webHidden/>
+                <w:lang w:val="fr-BE"/>
               </w:rPr>
               <w:t>15</w:t>
             </w:r>
@@ -1950,6 +2198,7 @@
               <w:rPr>
                 <w:noProof/>
                 <w:webHidden/>
+                <w:lang w:val="fr-BE"/>
               </w:rPr>
               <w:fldChar w:fldCharType="end"/>
             </w:r>
@@ -1975,6 +2224,7 @@
               <w:rPr>
                 <w:rStyle w:val="Lienhypertexte"/>
                 <w:noProof/>
+                <w:lang w:val="fr-BE"/>
               </w:rPr>
               <w:t>7.2</w:t>
             </w:r>
@@ -1992,6 +2242,7 @@
               <w:rPr>
                 <w:rStyle w:val="Lienhypertexte"/>
                 <w:noProof/>
+                <w:lang w:val="fr-BE"/>
               </w:rPr>
               <w:t>Frontend</w:t>
             </w:r>
@@ -1999,6 +2250,7 @@
               <w:rPr>
                 <w:noProof/>
                 <w:webHidden/>
+                <w:lang w:val="fr-BE"/>
               </w:rPr>
               <w:tab/>
             </w:r>
@@ -2006,6 +2258,7 @@
               <w:rPr>
                 <w:noProof/>
                 <w:webHidden/>
+                <w:lang w:val="fr-BE"/>
               </w:rPr>
               <w:fldChar w:fldCharType="begin"/>
             </w:r>
@@ -2013,6 +2266,7 @@
               <w:rPr>
                 <w:noProof/>
                 <w:webHidden/>
+                <w:lang w:val="fr-BE"/>
               </w:rPr>
               <w:instrText xml:space="preserve"> PAGEREF _Toc115852304 \h </w:instrText>
             </w:r>
@@ -2020,12 +2274,14 @@
               <w:rPr>
                 <w:noProof/>
                 <w:webHidden/>
+                <w:lang w:val="fr-BE"/>
               </w:rPr>
             </w:r>
             <w:r>
               <w:rPr>
                 <w:noProof/>
                 <w:webHidden/>
+                <w:lang w:val="fr-BE"/>
               </w:rPr>
               <w:fldChar w:fldCharType="separate"/>
             </w:r>
@@ -2033,6 +2289,7 @@
               <w:rPr>
                 <w:noProof/>
                 <w:webHidden/>
+                <w:lang w:val="fr-BE"/>
               </w:rPr>
               <w:t>15</w:t>
             </w:r>
@@ -2040,6 +2297,7 @@
               <w:rPr>
                 <w:noProof/>
                 <w:webHidden/>
+                <w:lang w:val="fr-BE"/>
               </w:rPr>
               <w:fldChar w:fldCharType="end"/>
             </w:r>
@@ -2065,6 +2323,7 @@
               <w:rPr>
                 <w:rStyle w:val="Lienhypertexte"/>
                 <w:noProof/>
+                <w:lang w:val="fr-BE"/>
               </w:rPr>
               <w:t>7.3</w:t>
             </w:r>
@@ -2082,6 +2341,7 @@
               <w:rPr>
                 <w:rStyle w:val="Lienhypertexte"/>
                 <w:noProof/>
+                <w:lang w:val="fr-BE"/>
               </w:rPr>
               <w:t>API</w:t>
             </w:r>
@@ -2089,6 +2349,7 @@
               <w:rPr>
                 <w:noProof/>
                 <w:webHidden/>
+                <w:lang w:val="fr-BE"/>
               </w:rPr>
               <w:tab/>
             </w:r>
@@ -2096,6 +2357,7 @@
               <w:rPr>
                 <w:noProof/>
                 <w:webHidden/>
+                <w:lang w:val="fr-BE"/>
               </w:rPr>
               <w:fldChar w:fldCharType="begin"/>
             </w:r>
@@ -2103,6 +2365,7 @@
               <w:rPr>
                 <w:noProof/>
                 <w:webHidden/>
+                <w:lang w:val="fr-BE"/>
               </w:rPr>
               <w:instrText xml:space="preserve"> PAGEREF _Toc115852305 \h </w:instrText>
             </w:r>
@@ -2110,12 +2373,14 @@
               <w:rPr>
                 <w:noProof/>
                 <w:webHidden/>
+                <w:lang w:val="fr-BE"/>
               </w:rPr>
             </w:r>
             <w:r>
               <w:rPr>
                 <w:noProof/>
                 <w:webHidden/>
+                <w:lang w:val="fr-BE"/>
               </w:rPr>
               <w:fldChar w:fldCharType="separate"/>
             </w:r>
@@ -2123,6 +2388,7 @@
               <w:rPr>
                 <w:noProof/>
                 <w:webHidden/>
+                <w:lang w:val="fr-BE"/>
               </w:rPr>
               <w:t>16</w:t>
             </w:r>
@@ -2130,6 +2396,7 @@
               <w:rPr>
                 <w:noProof/>
                 <w:webHidden/>
+                <w:lang w:val="fr-BE"/>
               </w:rPr>
               <w:fldChar w:fldCharType="end"/>
             </w:r>
@@ -2155,6 +2422,7 @@
               <w:rPr>
                 <w:rStyle w:val="Lienhypertexte"/>
                 <w:noProof/>
+                <w:lang w:val="fr-BE"/>
               </w:rPr>
               <w:t>8</w:t>
             </w:r>
@@ -2172,6 +2440,7 @@
               <w:rPr>
                 <w:rStyle w:val="Lienhypertexte"/>
                 <w:noProof/>
+                <w:lang w:val="fr-BE"/>
               </w:rPr>
               <w:t>Choix technologiques</w:t>
             </w:r>
@@ -2179,6 +2448,7 @@
               <w:rPr>
                 <w:noProof/>
                 <w:webHidden/>
+                <w:lang w:val="fr-BE"/>
               </w:rPr>
               <w:tab/>
             </w:r>
@@ -2186,6 +2456,7 @@
               <w:rPr>
                 <w:noProof/>
                 <w:webHidden/>
+                <w:lang w:val="fr-BE"/>
               </w:rPr>
               <w:fldChar w:fldCharType="begin"/>
             </w:r>
@@ -2193,6 +2464,7 @@
               <w:rPr>
                 <w:noProof/>
                 <w:webHidden/>
+                <w:lang w:val="fr-BE"/>
               </w:rPr>
               <w:instrText xml:space="preserve"> PAGEREF _Toc115852306 \h </w:instrText>
             </w:r>
@@ -2200,12 +2472,14 @@
               <w:rPr>
                 <w:noProof/>
                 <w:webHidden/>
+                <w:lang w:val="fr-BE"/>
               </w:rPr>
             </w:r>
             <w:r>
               <w:rPr>
                 <w:noProof/>
                 <w:webHidden/>
+                <w:lang w:val="fr-BE"/>
               </w:rPr>
               <w:fldChar w:fldCharType="separate"/>
             </w:r>
@@ -2213,6 +2487,7 @@
               <w:rPr>
                 <w:noProof/>
                 <w:webHidden/>
+                <w:lang w:val="fr-BE"/>
               </w:rPr>
               <w:t>17</w:t>
             </w:r>
@@ -2220,6 +2495,7 @@
               <w:rPr>
                 <w:noProof/>
                 <w:webHidden/>
+                <w:lang w:val="fr-BE"/>
               </w:rPr>
               <w:fldChar w:fldCharType="end"/>
             </w:r>
@@ -2245,6 +2521,7 @@
               <w:rPr>
                 <w:rStyle w:val="Lienhypertexte"/>
                 <w:noProof/>
+                <w:lang w:val="fr-BE"/>
               </w:rPr>
               <w:t>8.1</w:t>
             </w:r>
@@ -2262,6 +2539,7 @@
               <w:rPr>
                 <w:rStyle w:val="Lienhypertexte"/>
                 <w:noProof/>
+                <w:lang w:val="fr-BE"/>
               </w:rPr>
               <w:t>Frontend</w:t>
             </w:r>
@@ -2269,6 +2547,7 @@
               <w:rPr>
                 <w:noProof/>
                 <w:webHidden/>
+                <w:lang w:val="fr-BE"/>
               </w:rPr>
               <w:tab/>
             </w:r>
@@ -2276,6 +2555,7 @@
               <w:rPr>
                 <w:noProof/>
                 <w:webHidden/>
+                <w:lang w:val="fr-BE"/>
               </w:rPr>
               <w:fldChar w:fldCharType="begin"/>
             </w:r>
@@ -2283,6 +2563,7 @@
               <w:rPr>
                 <w:noProof/>
                 <w:webHidden/>
+                <w:lang w:val="fr-BE"/>
               </w:rPr>
               <w:instrText xml:space="preserve"> PAGEREF _Toc115852307 \h </w:instrText>
             </w:r>
@@ -2290,12 +2571,14 @@
               <w:rPr>
                 <w:noProof/>
                 <w:webHidden/>
+                <w:lang w:val="fr-BE"/>
               </w:rPr>
             </w:r>
             <w:r>
               <w:rPr>
                 <w:noProof/>
                 <w:webHidden/>
+                <w:lang w:val="fr-BE"/>
               </w:rPr>
               <w:fldChar w:fldCharType="separate"/>
             </w:r>
@@ -2303,6 +2586,7 @@
               <w:rPr>
                 <w:noProof/>
                 <w:webHidden/>
+                <w:lang w:val="fr-BE"/>
               </w:rPr>
               <w:t>17</w:t>
             </w:r>
@@ -2310,6 +2594,7 @@
               <w:rPr>
                 <w:noProof/>
                 <w:webHidden/>
+                <w:lang w:val="fr-BE"/>
               </w:rPr>
               <w:fldChar w:fldCharType="end"/>
             </w:r>
@@ -2335,6 +2620,7 @@
               <w:rPr>
                 <w:rStyle w:val="Lienhypertexte"/>
                 <w:noProof/>
+                <w:lang w:val="fr-BE"/>
               </w:rPr>
               <w:t>8.2</w:t>
             </w:r>
@@ -2352,6 +2638,7 @@
               <w:rPr>
                 <w:rStyle w:val="Lienhypertexte"/>
                 <w:noProof/>
+                <w:lang w:val="fr-BE"/>
               </w:rPr>
               <w:t>RESTful API</w:t>
             </w:r>
@@ -2359,6 +2646,7 @@
               <w:rPr>
                 <w:noProof/>
                 <w:webHidden/>
+                <w:lang w:val="fr-BE"/>
               </w:rPr>
               <w:tab/>
             </w:r>
@@ -2366,6 +2654,7 @@
               <w:rPr>
                 <w:noProof/>
                 <w:webHidden/>
+                <w:lang w:val="fr-BE"/>
               </w:rPr>
               <w:fldChar w:fldCharType="begin"/>
             </w:r>
@@ -2373,6 +2662,7 @@
               <w:rPr>
                 <w:noProof/>
                 <w:webHidden/>
+                <w:lang w:val="fr-BE"/>
               </w:rPr>
               <w:instrText xml:space="preserve"> PAGEREF _Toc115852308 \h </w:instrText>
             </w:r>
@@ -2380,12 +2670,14 @@
               <w:rPr>
                 <w:noProof/>
                 <w:webHidden/>
+                <w:lang w:val="fr-BE"/>
               </w:rPr>
             </w:r>
             <w:r>
               <w:rPr>
                 <w:noProof/>
                 <w:webHidden/>
+                <w:lang w:val="fr-BE"/>
               </w:rPr>
               <w:fldChar w:fldCharType="separate"/>
             </w:r>
@@ -2393,6 +2685,7 @@
               <w:rPr>
                 <w:noProof/>
                 <w:webHidden/>
+                <w:lang w:val="fr-BE"/>
               </w:rPr>
               <w:t>17</w:t>
             </w:r>
@@ -2400,6 +2693,7 @@
               <w:rPr>
                 <w:noProof/>
                 <w:webHidden/>
+                <w:lang w:val="fr-BE"/>
               </w:rPr>
               <w:fldChar w:fldCharType="end"/>
             </w:r>
@@ -2426,6 +2720,7 @@
                 <w:rStyle w:val="Lienhypertexte"/>
                 <w:bCs/>
                 <w:noProof/>
+                <w:lang w:val="fr-BE"/>
               </w:rPr>
               <w:t>8.3</w:t>
             </w:r>
@@ -2443,6 +2738,7 @@
               <w:rPr>
                 <w:rStyle w:val="Lienhypertexte"/>
                 <w:noProof/>
+                <w:lang w:val="fr-BE"/>
               </w:rPr>
               <w:t>Wireframe</w:t>
             </w:r>
@@ -2450,6 +2746,7 @@
               <w:rPr>
                 <w:noProof/>
                 <w:webHidden/>
+                <w:lang w:val="fr-BE"/>
               </w:rPr>
               <w:tab/>
             </w:r>
@@ -2457,6 +2754,7 @@
               <w:rPr>
                 <w:noProof/>
                 <w:webHidden/>
+                <w:lang w:val="fr-BE"/>
               </w:rPr>
               <w:fldChar w:fldCharType="begin"/>
             </w:r>
@@ -2464,6 +2762,7 @@
               <w:rPr>
                 <w:noProof/>
                 <w:webHidden/>
+                <w:lang w:val="fr-BE"/>
               </w:rPr>
               <w:instrText xml:space="preserve"> PAGEREF _Toc115852309 \h </w:instrText>
             </w:r>
@@ -2471,12 +2770,14 @@
               <w:rPr>
                 <w:noProof/>
                 <w:webHidden/>
+                <w:lang w:val="fr-BE"/>
               </w:rPr>
             </w:r>
             <w:r>
               <w:rPr>
                 <w:noProof/>
                 <w:webHidden/>
+                <w:lang w:val="fr-BE"/>
               </w:rPr>
               <w:fldChar w:fldCharType="separate"/>
             </w:r>
@@ -2484,6 +2785,7 @@
               <w:rPr>
                 <w:noProof/>
                 <w:webHidden/>
+                <w:lang w:val="fr-BE"/>
               </w:rPr>
               <w:t>17</w:t>
             </w:r>
@@ -2491,6 +2793,7 @@
               <w:rPr>
                 <w:noProof/>
                 <w:webHidden/>
+                <w:lang w:val="fr-BE"/>
               </w:rPr>
               <w:fldChar w:fldCharType="end"/>
             </w:r>
@@ -2516,6 +2819,7 @@
               <w:rPr>
                 <w:rStyle w:val="Lienhypertexte"/>
                 <w:noProof/>
+                <w:lang w:val="fr-BE"/>
               </w:rPr>
               <w:t>9</w:t>
             </w:r>
@@ -2533,6 +2837,7 @@
               <w:rPr>
                 <w:rStyle w:val="Lienhypertexte"/>
                 <w:noProof/>
+                <w:lang w:val="fr-BE"/>
               </w:rPr>
               <w:t>Conception &amp; Implémentation</w:t>
             </w:r>
@@ -2540,6 +2845,7 @@
               <w:rPr>
                 <w:noProof/>
                 <w:webHidden/>
+                <w:lang w:val="fr-BE"/>
               </w:rPr>
               <w:tab/>
             </w:r>
@@ -2547,6 +2853,7 @@
               <w:rPr>
                 <w:noProof/>
                 <w:webHidden/>
+                <w:lang w:val="fr-BE"/>
               </w:rPr>
               <w:fldChar w:fldCharType="begin"/>
             </w:r>
@@ -2554,6 +2861,7 @@
               <w:rPr>
                 <w:noProof/>
                 <w:webHidden/>
+                <w:lang w:val="fr-BE"/>
               </w:rPr>
               <w:instrText xml:space="preserve"> PAGEREF _Toc115852310 \h </w:instrText>
             </w:r>
@@ -2561,12 +2869,14 @@
               <w:rPr>
                 <w:noProof/>
                 <w:webHidden/>
+                <w:lang w:val="fr-BE"/>
               </w:rPr>
             </w:r>
             <w:r>
               <w:rPr>
                 <w:noProof/>
                 <w:webHidden/>
+                <w:lang w:val="fr-BE"/>
               </w:rPr>
               <w:fldChar w:fldCharType="separate"/>
             </w:r>
@@ -2574,6 +2884,7 @@
               <w:rPr>
                 <w:noProof/>
                 <w:webHidden/>
+                <w:lang w:val="fr-BE"/>
               </w:rPr>
               <w:t>17</w:t>
             </w:r>
@@ -2581,6 +2892,7 @@
               <w:rPr>
                 <w:noProof/>
                 <w:webHidden/>
+                <w:lang w:val="fr-BE"/>
               </w:rPr>
               <w:fldChar w:fldCharType="end"/>
             </w:r>
@@ -2606,6 +2918,7 @@
               <w:rPr>
                 <w:rStyle w:val="Lienhypertexte"/>
                 <w:noProof/>
+                <w:lang w:val="fr-BE"/>
               </w:rPr>
               <w:t>9.1</w:t>
             </w:r>
@@ -2623,6 +2936,7 @@
               <w:rPr>
                 <w:rStyle w:val="Lienhypertexte"/>
                 <w:noProof/>
+                <w:lang w:val="fr-BE"/>
               </w:rPr>
               <w:t>Code repositories</w:t>
             </w:r>
@@ -2630,6 +2944,7 @@
               <w:rPr>
                 <w:noProof/>
                 <w:webHidden/>
+                <w:lang w:val="fr-BE"/>
               </w:rPr>
               <w:tab/>
             </w:r>
@@ -2637,6 +2952,7 @@
               <w:rPr>
                 <w:noProof/>
                 <w:webHidden/>
+                <w:lang w:val="fr-BE"/>
               </w:rPr>
               <w:fldChar w:fldCharType="begin"/>
             </w:r>
@@ -2644,6 +2960,7 @@
               <w:rPr>
                 <w:noProof/>
                 <w:webHidden/>
+                <w:lang w:val="fr-BE"/>
               </w:rPr>
               <w:instrText xml:space="preserve"> PAGEREF _Toc115852311 \h </w:instrText>
             </w:r>
@@ -2651,12 +2968,14 @@
               <w:rPr>
                 <w:noProof/>
                 <w:webHidden/>
+                <w:lang w:val="fr-BE"/>
               </w:rPr>
             </w:r>
             <w:r>
               <w:rPr>
                 <w:noProof/>
                 <w:webHidden/>
+                <w:lang w:val="fr-BE"/>
               </w:rPr>
               <w:fldChar w:fldCharType="separate"/>
             </w:r>
@@ -2664,6 +2983,7 @@
               <w:rPr>
                 <w:noProof/>
                 <w:webHidden/>
+                <w:lang w:val="fr-BE"/>
               </w:rPr>
               <w:t>17</w:t>
             </w:r>
@@ -2671,6 +2991,7 @@
               <w:rPr>
                 <w:noProof/>
                 <w:webHidden/>
+                <w:lang w:val="fr-BE"/>
               </w:rPr>
               <w:fldChar w:fldCharType="end"/>
             </w:r>
@@ -2696,6 +3017,7 @@
               <w:rPr>
                 <w:rStyle w:val="Lienhypertexte"/>
                 <w:noProof/>
+                <w:lang w:val="fr-BE"/>
               </w:rPr>
               <w:t>9.2</w:t>
             </w:r>
@@ -2713,6 +3035,7 @@
               <w:rPr>
                 <w:rStyle w:val="Lienhypertexte"/>
                 <w:noProof/>
+                <w:lang w:val="fr-BE"/>
               </w:rPr>
               <w:t>Secrets éventuels pour vos API ou base de données</w:t>
             </w:r>
@@ -2720,6 +3043,7 @@
               <w:rPr>
                 <w:noProof/>
                 <w:webHidden/>
+                <w:lang w:val="fr-BE"/>
               </w:rPr>
               <w:tab/>
             </w:r>
@@ -2727,6 +3051,7 @@
               <w:rPr>
                 <w:noProof/>
                 <w:webHidden/>
+                <w:lang w:val="fr-BE"/>
               </w:rPr>
               <w:fldChar w:fldCharType="begin"/>
             </w:r>
@@ -2734,6 +3059,7 @@
               <w:rPr>
                 <w:noProof/>
                 <w:webHidden/>
+                <w:lang w:val="fr-BE"/>
               </w:rPr>
               <w:instrText xml:space="preserve"> PAGEREF _Toc115852312 \h </w:instrText>
             </w:r>
@@ -2741,12 +3067,14 @@
               <w:rPr>
                 <w:noProof/>
                 <w:webHidden/>
+                <w:lang w:val="fr-BE"/>
               </w:rPr>
             </w:r>
             <w:r>
               <w:rPr>
                 <w:noProof/>
                 <w:webHidden/>
+                <w:lang w:val="fr-BE"/>
               </w:rPr>
               <w:fldChar w:fldCharType="separate"/>
             </w:r>
@@ -2754,6 +3082,7 @@
               <w:rPr>
                 <w:noProof/>
                 <w:webHidden/>
+                <w:lang w:val="fr-BE"/>
               </w:rPr>
               <w:t>18</w:t>
             </w:r>
@@ -2761,6 +3090,7 @@
               <w:rPr>
                 <w:noProof/>
                 <w:webHidden/>
+                <w:lang w:val="fr-BE"/>
               </w:rPr>
               <w:fldChar w:fldCharType="end"/>
             </w:r>
@@ -2786,6 +3116,7 @@
               <w:rPr>
                 <w:rStyle w:val="Lienhypertexte"/>
                 <w:noProof/>
+                <w:lang w:val="fr-BE"/>
               </w:rPr>
               <w:t>9.3</w:t>
             </w:r>
@@ -2803,6 +3134,7 @@
               <w:rPr>
                 <w:rStyle w:val="Lienhypertexte"/>
                 <w:noProof/>
+                <w:lang w:val="fr-BE"/>
               </w:rPr>
               <w:t>Documentation de votre API</w:t>
             </w:r>
@@ -2810,6 +3142,7 @@
               <w:rPr>
                 <w:noProof/>
                 <w:webHidden/>
+                <w:lang w:val="fr-BE"/>
               </w:rPr>
               <w:tab/>
             </w:r>
@@ -2817,6 +3150,7 @@
               <w:rPr>
                 <w:noProof/>
                 <w:webHidden/>
+                <w:lang w:val="fr-BE"/>
               </w:rPr>
               <w:fldChar w:fldCharType="begin"/>
             </w:r>
@@ -2824,6 +3158,7 @@
               <w:rPr>
                 <w:noProof/>
                 <w:webHidden/>
+                <w:lang w:val="fr-BE"/>
               </w:rPr>
               <w:instrText xml:space="preserve"> PAGEREF _Toc115852313 \h </w:instrText>
             </w:r>
@@ -2831,12 +3166,14 @@
               <w:rPr>
                 <w:noProof/>
                 <w:webHidden/>
+                <w:lang w:val="fr-BE"/>
               </w:rPr>
             </w:r>
             <w:r>
               <w:rPr>
                 <w:noProof/>
                 <w:webHidden/>
+                <w:lang w:val="fr-BE"/>
               </w:rPr>
               <w:fldChar w:fldCharType="separate"/>
             </w:r>
@@ -2844,6 +3181,7 @@
               <w:rPr>
                 <w:noProof/>
                 <w:webHidden/>
+                <w:lang w:val="fr-BE"/>
               </w:rPr>
               <w:t>18</w:t>
             </w:r>
@@ -2851,6 +3189,7 @@
               <w:rPr>
                 <w:noProof/>
                 <w:webHidden/>
+                <w:lang w:val="fr-BE"/>
               </w:rPr>
               <w:fldChar w:fldCharType="end"/>
             </w:r>
@@ -2876,6 +3215,7 @@
               <w:rPr>
                 <w:rStyle w:val="Lienhypertexte"/>
                 <w:noProof/>
+                <w:lang w:val="fr-BE"/>
               </w:rPr>
               <w:t>9.4</w:t>
             </w:r>
@@ -2893,6 +3233,7 @@
               <w:rPr>
                 <w:rStyle w:val="Lienhypertexte"/>
                 <w:noProof/>
+                <w:lang w:val="fr-BE"/>
               </w:rPr>
               <w:t>Déploiement de vos applications</w:t>
             </w:r>
@@ -2900,6 +3241,7 @@
               <w:rPr>
                 <w:noProof/>
                 <w:webHidden/>
+                <w:lang w:val="fr-BE"/>
               </w:rPr>
               <w:tab/>
             </w:r>
@@ -2907,6 +3249,7 @@
               <w:rPr>
                 <w:noProof/>
                 <w:webHidden/>
+                <w:lang w:val="fr-BE"/>
               </w:rPr>
               <w:fldChar w:fldCharType="begin"/>
             </w:r>
@@ -2914,6 +3257,7 @@
               <w:rPr>
                 <w:noProof/>
                 <w:webHidden/>
+                <w:lang w:val="fr-BE"/>
               </w:rPr>
               <w:instrText xml:space="preserve"> PAGEREF _Toc115852314 \h </w:instrText>
             </w:r>
@@ -2921,12 +3265,14 @@
               <w:rPr>
                 <w:noProof/>
                 <w:webHidden/>
+                <w:lang w:val="fr-BE"/>
               </w:rPr>
             </w:r>
             <w:r>
               <w:rPr>
                 <w:noProof/>
                 <w:webHidden/>
+                <w:lang w:val="fr-BE"/>
               </w:rPr>
               <w:fldChar w:fldCharType="separate"/>
             </w:r>
@@ -2934,6 +3280,7 @@
               <w:rPr>
                 <w:noProof/>
                 <w:webHidden/>
+                <w:lang w:val="fr-BE"/>
               </w:rPr>
               <w:t>19</w:t>
             </w:r>
@@ -2941,6 +3288,7 @@
               <w:rPr>
                 <w:noProof/>
                 <w:webHidden/>
+                <w:lang w:val="fr-BE"/>
               </w:rPr>
               <w:fldChar w:fldCharType="end"/>
             </w:r>
@@ -2966,6 +3314,7 @@
               <w:rPr>
                 <w:rStyle w:val="Lienhypertexte"/>
                 <w:noProof/>
+                <w:lang w:val="fr-BE"/>
               </w:rPr>
               <w:t>9.5</w:t>
             </w:r>
@@ -2983,6 +3332,7 @@
               <w:rPr>
                 <w:rStyle w:val="Lienhypertexte"/>
                 <w:noProof/>
+                <w:lang w:val="fr-BE"/>
               </w:rPr>
               <w:t>Code réutilisé</w:t>
             </w:r>
@@ -2990,6 +3340,7 @@
               <w:rPr>
                 <w:noProof/>
                 <w:webHidden/>
+                <w:lang w:val="fr-BE"/>
               </w:rPr>
               <w:tab/>
             </w:r>
@@ -2997,6 +3348,7 @@
               <w:rPr>
                 <w:noProof/>
                 <w:webHidden/>
+                <w:lang w:val="fr-BE"/>
               </w:rPr>
               <w:fldChar w:fldCharType="begin"/>
             </w:r>
@@ -3004,6 +3356,7 @@
               <w:rPr>
                 <w:noProof/>
                 <w:webHidden/>
+                <w:lang w:val="fr-BE"/>
               </w:rPr>
               <w:instrText xml:space="preserve"> PAGEREF _Toc115852315 \h </w:instrText>
             </w:r>
@@ -3011,12 +3364,14 @@
               <w:rPr>
                 <w:noProof/>
                 <w:webHidden/>
+                <w:lang w:val="fr-BE"/>
               </w:rPr>
             </w:r>
             <w:r>
               <w:rPr>
                 <w:noProof/>
                 <w:webHidden/>
+                <w:lang w:val="fr-BE"/>
               </w:rPr>
               <w:fldChar w:fldCharType="separate"/>
             </w:r>
@@ -3024,6 +3379,7 @@
               <w:rPr>
                 <w:noProof/>
                 <w:webHidden/>
+                <w:lang w:val="fr-BE"/>
               </w:rPr>
               <w:t>19</w:t>
             </w:r>
@@ -3031,6 +3387,7 @@
               <w:rPr>
                 <w:noProof/>
                 <w:webHidden/>
+                <w:lang w:val="fr-BE"/>
               </w:rPr>
               <w:fldChar w:fldCharType="end"/>
             </w:r>
@@ -3056,6 +3413,7 @@
               <w:rPr>
                 <w:rStyle w:val="Lienhypertexte"/>
                 <w:noProof/>
+                <w:lang w:val="fr-BE"/>
               </w:rPr>
               <w:t>10</w:t>
             </w:r>
@@ -3073,6 +3431,7 @@
               <w:rPr>
                 <w:rStyle w:val="Lienhypertexte"/>
                 <w:noProof/>
+                <w:lang w:val="fr-BE"/>
               </w:rPr>
               <w:t>Analyse des résultats par le groupe</w:t>
             </w:r>
@@ -3080,6 +3439,7 @@
               <w:rPr>
                 <w:noProof/>
                 <w:webHidden/>
+                <w:lang w:val="fr-BE"/>
               </w:rPr>
               <w:tab/>
             </w:r>
@@ -3087,6 +3447,7 @@
               <w:rPr>
                 <w:noProof/>
                 <w:webHidden/>
+                <w:lang w:val="fr-BE"/>
               </w:rPr>
               <w:fldChar w:fldCharType="begin"/>
             </w:r>
@@ -3094,6 +3455,7 @@
               <w:rPr>
                 <w:noProof/>
                 <w:webHidden/>
+                <w:lang w:val="fr-BE"/>
               </w:rPr>
               <w:instrText xml:space="preserve"> PAGEREF _Toc115852316 \h </w:instrText>
             </w:r>
@@ -3101,12 +3463,14 @@
               <w:rPr>
                 <w:noProof/>
                 <w:webHidden/>
+                <w:lang w:val="fr-BE"/>
               </w:rPr>
             </w:r>
             <w:r>
               <w:rPr>
                 <w:noProof/>
                 <w:webHidden/>
+                <w:lang w:val="fr-BE"/>
               </w:rPr>
               <w:fldChar w:fldCharType="separate"/>
             </w:r>
@@ -3114,6 +3478,7 @@
               <w:rPr>
                 <w:noProof/>
                 <w:webHidden/>
+                <w:lang w:val="fr-BE"/>
               </w:rPr>
               <w:t>20</w:t>
             </w:r>
@@ -3121,6 +3486,7 @@
               <w:rPr>
                 <w:noProof/>
                 <w:webHidden/>
+                <w:lang w:val="fr-BE"/>
               </w:rPr>
               <w:fldChar w:fldCharType="end"/>
             </w:r>
@@ -3146,6 +3512,7 @@
               <w:rPr>
                 <w:rStyle w:val="Lienhypertexte"/>
                 <w:noProof/>
+                <w:lang w:val="fr-BE"/>
               </w:rPr>
               <w:t>10.1</w:t>
             </w:r>
@@ -3163,6 +3530,7 @@
               <w:rPr>
                 <w:rStyle w:val="Lienhypertexte"/>
                 <w:noProof/>
+                <w:lang w:val="fr-BE"/>
               </w:rPr>
               <w:t>Evaluation du résultat par rapport au planning des tâches et des cas d’utilisation</w:t>
             </w:r>
@@ -3170,6 +3538,7 @@
               <w:rPr>
                 <w:noProof/>
                 <w:webHidden/>
+                <w:lang w:val="fr-BE"/>
               </w:rPr>
               <w:tab/>
             </w:r>
@@ -3177,6 +3546,7 @@
               <w:rPr>
                 <w:noProof/>
                 <w:webHidden/>
+                <w:lang w:val="fr-BE"/>
               </w:rPr>
               <w:fldChar w:fldCharType="begin"/>
             </w:r>
@@ -3184,6 +3554,7 @@
               <w:rPr>
                 <w:noProof/>
                 <w:webHidden/>
+                <w:lang w:val="fr-BE"/>
               </w:rPr>
               <w:instrText xml:space="preserve"> PAGEREF _Toc115852317 \h </w:instrText>
             </w:r>
@@ -3191,12 +3562,14 @@
               <w:rPr>
                 <w:noProof/>
                 <w:webHidden/>
+                <w:lang w:val="fr-BE"/>
               </w:rPr>
             </w:r>
             <w:r>
               <w:rPr>
                 <w:noProof/>
                 <w:webHidden/>
+                <w:lang w:val="fr-BE"/>
               </w:rPr>
               <w:fldChar w:fldCharType="separate"/>
             </w:r>
@@ -3204,6 +3577,7 @@
               <w:rPr>
                 <w:noProof/>
                 <w:webHidden/>
+                <w:lang w:val="fr-BE"/>
               </w:rPr>
               <w:t>20</w:t>
             </w:r>
@@ -3211,6 +3585,7 @@
               <w:rPr>
                 <w:noProof/>
                 <w:webHidden/>
+                <w:lang w:val="fr-BE"/>
               </w:rPr>
               <w:fldChar w:fldCharType="end"/>
             </w:r>
@@ -3237,6 +3612,7 @@
                 <w:rStyle w:val="Lienhypertexte"/>
                 <w:bCs/>
                 <w:noProof/>
+                <w:lang w:val="fr-BE"/>
               </w:rPr>
               <w:t>10.2</w:t>
             </w:r>
@@ -3254,6 +3630,7 @@
               <w:rPr>
                 <w:rStyle w:val="Lienhypertexte"/>
                 <w:noProof/>
+                <w:lang w:val="fr-BE"/>
               </w:rPr>
               <w:t>Audit ergonomique de votre projet</w:t>
             </w:r>
@@ -3261,6 +3638,7 @@
               <w:rPr>
                 <w:noProof/>
                 <w:webHidden/>
+                <w:lang w:val="fr-BE"/>
               </w:rPr>
               <w:tab/>
             </w:r>
@@ -3268,6 +3646,7 @@
               <w:rPr>
                 <w:noProof/>
                 <w:webHidden/>
+                <w:lang w:val="fr-BE"/>
               </w:rPr>
               <w:fldChar w:fldCharType="begin"/>
             </w:r>
@@ -3275,6 +3654,7 @@
               <w:rPr>
                 <w:noProof/>
                 <w:webHidden/>
+                <w:lang w:val="fr-BE"/>
               </w:rPr>
               <w:instrText xml:space="preserve"> PAGEREF _Toc115852318 \h </w:instrText>
             </w:r>
@@ -3282,12 +3662,14 @@
               <w:rPr>
                 <w:noProof/>
                 <w:webHidden/>
+                <w:lang w:val="fr-BE"/>
               </w:rPr>
             </w:r>
             <w:r>
               <w:rPr>
                 <w:noProof/>
                 <w:webHidden/>
+                <w:lang w:val="fr-BE"/>
               </w:rPr>
               <w:fldChar w:fldCharType="separate"/>
             </w:r>
@@ -3295,6 +3677,7 @@
               <w:rPr>
                 <w:noProof/>
                 <w:webHidden/>
+                <w:lang w:val="fr-BE"/>
               </w:rPr>
               <w:t>20</w:t>
             </w:r>
@@ -3302,6 +3685,7 @@
               <w:rPr>
                 <w:noProof/>
                 <w:webHidden/>
+                <w:lang w:val="fr-BE"/>
               </w:rPr>
               <w:fldChar w:fldCharType="end"/>
             </w:r>
@@ -3327,6 +3711,7 @@
               <w:rPr>
                 <w:rStyle w:val="Lienhypertexte"/>
                 <w:noProof/>
+                <w:lang w:val="fr-BE"/>
               </w:rPr>
               <w:t>10.3</w:t>
             </w:r>
@@ -3344,6 +3729,7 @@
               <w:rPr>
                 <w:rStyle w:val="Lienhypertexte"/>
                 <w:noProof/>
+                <w:lang w:val="fr-BE"/>
               </w:rPr>
               <w:t>Difficultés techniques rencontrées</w:t>
             </w:r>
@@ -3351,6 +3737,7 @@
               <w:rPr>
                 <w:noProof/>
                 <w:webHidden/>
+                <w:lang w:val="fr-BE"/>
               </w:rPr>
               <w:tab/>
             </w:r>
@@ -3358,6 +3745,7 @@
               <w:rPr>
                 <w:noProof/>
                 <w:webHidden/>
+                <w:lang w:val="fr-BE"/>
               </w:rPr>
               <w:fldChar w:fldCharType="begin"/>
             </w:r>
@@ -3365,6 +3753,7 @@
               <w:rPr>
                 <w:noProof/>
                 <w:webHidden/>
+                <w:lang w:val="fr-BE"/>
               </w:rPr>
               <w:instrText xml:space="preserve"> PAGEREF _Toc115852319 \h </w:instrText>
             </w:r>
@@ -3372,12 +3761,14 @@
               <w:rPr>
                 <w:noProof/>
                 <w:webHidden/>
+                <w:lang w:val="fr-BE"/>
               </w:rPr>
             </w:r>
             <w:r>
               <w:rPr>
                 <w:noProof/>
                 <w:webHidden/>
+                <w:lang w:val="fr-BE"/>
               </w:rPr>
               <w:fldChar w:fldCharType="separate"/>
             </w:r>
@@ -3385,6 +3776,7 @@
               <w:rPr>
                 <w:noProof/>
                 <w:webHidden/>
+                <w:lang w:val="fr-BE"/>
               </w:rPr>
               <w:t>20</w:t>
             </w:r>
@@ -3392,6 +3784,7 @@
               <w:rPr>
                 <w:noProof/>
                 <w:webHidden/>
+                <w:lang w:val="fr-BE"/>
               </w:rPr>
               <w:fldChar w:fldCharType="end"/>
             </w:r>
@@ -3417,6 +3810,7 @@
               <w:rPr>
                 <w:rStyle w:val="Lienhypertexte"/>
                 <w:noProof/>
+                <w:lang w:val="fr-BE"/>
               </w:rPr>
               <w:t>10.4</w:t>
             </w:r>
@@ -3434,6 +3828,7 @@
               <w:rPr>
                 <w:rStyle w:val="Lienhypertexte"/>
                 <w:noProof/>
+                <w:lang w:val="fr-BE"/>
               </w:rPr>
               <w:t>Conseils pour appliquer cette technologie</w:t>
             </w:r>
@@ -3441,6 +3836,7 @@
               <w:rPr>
                 <w:noProof/>
                 <w:webHidden/>
+                <w:lang w:val="fr-BE"/>
               </w:rPr>
               <w:tab/>
             </w:r>
@@ -3448,6 +3844,7 @@
               <w:rPr>
                 <w:noProof/>
                 <w:webHidden/>
+                <w:lang w:val="fr-BE"/>
               </w:rPr>
               <w:fldChar w:fldCharType="begin"/>
             </w:r>
@@ -3455,6 +3852,7 @@
               <w:rPr>
                 <w:noProof/>
                 <w:webHidden/>
+                <w:lang w:val="fr-BE"/>
               </w:rPr>
               <w:instrText xml:space="preserve"> PAGEREF _Toc115852320 \h </w:instrText>
             </w:r>
@@ -3462,12 +3860,14 @@
               <w:rPr>
                 <w:noProof/>
                 <w:webHidden/>
+                <w:lang w:val="fr-BE"/>
               </w:rPr>
             </w:r>
             <w:r>
               <w:rPr>
                 <w:noProof/>
                 <w:webHidden/>
+                <w:lang w:val="fr-BE"/>
               </w:rPr>
               <w:fldChar w:fldCharType="separate"/>
             </w:r>
@@ -3475,6 +3875,7 @@
               <w:rPr>
                 <w:noProof/>
                 <w:webHidden/>
+                <w:lang w:val="fr-BE"/>
               </w:rPr>
               <w:t>20</w:t>
             </w:r>
@@ -3482,6 +3883,7 @@
               <w:rPr>
                 <w:noProof/>
                 <w:webHidden/>
+                <w:lang w:val="fr-BE"/>
               </w:rPr>
               <w:fldChar w:fldCharType="end"/>
             </w:r>
@@ -3507,6 +3909,7 @@
               <w:rPr>
                 <w:rStyle w:val="Lienhypertexte"/>
                 <w:noProof/>
+                <w:lang w:val="fr-BE"/>
               </w:rPr>
               <w:t>10.5</w:t>
             </w:r>
@@ -3524,6 +3927,7 @@
               <w:rPr>
                 <w:rStyle w:val="Lienhypertexte"/>
                 <w:noProof/>
+                <w:lang w:val="fr-BE"/>
               </w:rPr>
               <w:t>Quels sont les points positifs à la manière dont s’est déroulée la collaboration au sein du groupe ?</w:t>
             </w:r>
@@ -3531,6 +3935,7 @@
               <w:rPr>
                 <w:noProof/>
                 <w:webHidden/>
+                <w:lang w:val="fr-BE"/>
               </w:rPr>
               <w:tab/>
             </w:r>
@@ -3538,6 +3943,7 @@
               <w:rPr>
                 <w:noProof/>
                 <w:webHidden/>
+                <w:lang w:val="fr-BE"/>
               </w:rPr>
               <w:fldChar w:fldCharType="begin"/>
             </w:r>
@@ -3545,6 +3951,7 @@
               <w:rPr>
                 <w:noProof/>
                 <w:webHidden/>
+                <w:lang w:val="fr-BE"/>
               </w:rPr>
               <w:instrText xml:space="preserve"> PAGEREF _Toc115852321 \h </w:instrText>
             </w:r>
@@ -3552,12 +3959,14 @@
               <w:rPr>
                 <w:noProof/>
                 <w:webHidden/>
+                <w:lang w:val="fr-BE"/>
               </w:rPr>
             </w:r>
             <w:r>
               <w:rPr>
                 <w:noProof/>
                 <w:webHidden/>
+                <w:lang w:val="fr-BE"/>
               </w:rPr>
               <w:fldChar w:fldCharType="separate"/>
             </w:r>
@@ -3565,6 +3974,7 @@
               <w:rPr>
                 <w:noProof/>
                 <w:webHidden/>
+                <w:lang w:val="fr-BE"/>
               </w:rPr>
               <w:t>21</w:t>
             </w:r>
@@ -3572,6 +3982,7 @@
               <w:rPr>
                 <w:noProof/>
                 <w:webHidden/>
+                <w:lang w:val="fr-BE"/>
               </w:rPr>
               <w:fldChar w:fldCharType="end"/>
             </w:r>
@@ -3597,6 +4008,7 @@
               <w:rPr>
                 <w:rStyle w:val="Lienhypertexte"/>
                 <w:noProof/>
+                <w:lang w:val="fr-BE"/>
               </w:rPr>
               <w:t>10.6</w:t>
             </w:r>
@@ -3614,6 +4026,7 @@
               <w:rPr>
                 <w:rStyle w:val="Lienhypertexte"/>
                 <w:noProof/>
+                <w:lang w:val="fr-BE"/>
               </w:rPr>
               <w:t>Quels sont les points qui seraient à améliorer pour de futures collaborations ?</w:t>
             </w:r>
@@ -3621,6 +4034,7 @@
               <w:rPr>
                 <w:noProof/>
                 <w:webHidden/>
+                <w:lang w:val="fr-BE"/>
               </w:rPr>
               <w:tab/>
             </w:r>
@@ -3628,6 +4042,7 @@
               <w:rPr>
                 <w:noProof/>
                 <w:webHidden/>
+                <w:lang w:val="fr-BE"/>
               </w:rPr>
               <w:fldChar w:fldCharType="begin"/>
             </w:r>
@@ -3635,6 +4050,7 @@
               <w:rPr>
                 <w:noProof/>
                 <w:webHidden/>
+                <w:lang w:val="fr-BE"/>
               </w:rPr>
               <w:instrText xml:space="preserve"> PAGEREF _Toc115852322 \h </w:instrText>
             </w:r>
@@ -3642,12 +4058,14 @@
               <w:rPr>
                 <w:noProof/>
                 <w:webHidden/>
+                <w:lang w:val="fr-BE"/>
               </w:rPr>
             </w:r>
             <w:r>
               <w:rPr>
                 <w:noProof/>
                 <w:webHidden/>
+                <w:lang w:val="fr-BE"/>
               </w:rPr>
               <w:fldChar w:fldCharType="separate"/>
             </w:r>
@@ -3655,6 +4073,7 @@
               <w:rPr>
                 <w:noProof/>
                 <w:webHidden/>
+                <w:lang w:val="fr-BE"/>
               </w:rPr>
               <w:t>21</w:t>
             </w:r>
@@ -3662,6 +4081,7 @@
               <w:rPr>
                 <w:noProof/>
                 <w:webHidden/>
+                <w:lang w:val="fr-BE"/>
               </w:rPr>
               <w:fldChar w:fldCharType="end"/>
             </w:r>
@@ -3687,6 +4107,7 @@
               <w:rPr>
                 <w:rStyle w:val="Lienhypertexte"/>
                 <w:noProof/>
+                <w:lang w:val="fr-BE"/>
               </w:rPr>
               <w:t>11</w:t>
             </w:r>
@@ -3704,6 +4125,7 @@
               <w:rPr>
                 <w:rStyle w:val="Lienhypertexte"/>
                 <w:noProof/>
+                <w:lang w:val="fr-BE"/>
               </w:rPr>
               <w:t>Analyses individuelles des résultats</w:t>
             </w:r>
@@ -3711,6 +4133,7 @@
               <w:rPr>
                 <w:noProof/>
                 <w:webHidden/>
+                <w:lang w:val="fr-BE"/>
               </w:rPr>
               <w:tab/>
             </w:r>
@@ -3718,6 +4141,7 @@
               <w:rPr>
                 <w:noProof/>
                 <w:webHidden/>
+                <w:lang w:val="fr-BE"/>
               </w:rPr>
               <w:fldChar w:fldCharType="begin"/>
             </w:r>
@@ -3725,6 +4149,7 @@
               <w:rPr>
                 <w:noProof/>
                 <w:webHidden/>
+                <w:lang w:val="fr-BE"/>
               </w:rPr>
               <w:instrText xml:space="preserve"> PAGEREF _Toc115852323 \h </w:instrText>
             </w:r>
@@ -3732,12 +4157,14 @@
               <w:rPr>
                 <w:noProof/>
                 <w:webHidden/>
+                <w:lang w:val="fr-BE"/>
               </w:rPr>
             </w:r>
             <w:r>
               <w:rPr>
                 <w:noProof/>
                 <w:webHidden/>
+                <w:lang w:val="fr-BE"/>
               </w:rPr>
               <w:fldChar w:fldCharType="separate"/>
             </w:r>
@@ -3745,6 +4172,7 @@
               <w:rPr>
                 <w:noProof/>
                 <w:webHidden/>
+                <w:lang w:val="fr-BE"/>
               </w:rPr>
               <w:t>21</w:t>
             </w:r>
@@ -3752,6 +4180,7 @@
               <w:rPr>
                 <w:noProof/>
                 <w:webHidden/>
+                <w:lang w:val="fr-BE"/>
               </w:rPr>
               <w:fldChar w:fldCharType="end"/>
             </w:r>
@@ -3777,6 +4206,7 @@
               <w:rPr>
                 <w:rStyle w:val="Lienhypertexte"/>
                 <w:noProof/>
+                <w:lang w:val="fr-BE"/>
               </w:rPr>
               <w:t>12</w:t>
             </w:r>
@@ -3794,6 +4224,7 @@
               <w:rPr>
                 <w:rStyle w:val="Lienhypertexte"/>
                 <w:noProof/>
+                <w:lang w:val="fr-BE"/>
               </w:rPr>
               <w:t>Présentation vidéo</w:t>
             </w:r>
@@ -3801,6 +4232,7 @@
               <w:rPr>
                 <w:noProof/>
                 <w:webHidden/>
+                <w:lang w:val="fr-BE"/>
               </w:rPr>
               <w:tab/>
             </w:r>
@@ -3808,6 +4240,7 @@
               <w:rPr>
                 <w:noProof/>
                 <w:webHidden/>
+                <w:lang w:val="fr-BE"/>
               </w:rPr>
               <w:fldChar w:fldCharType="begin"/>
             </w:r>
@@ -3815,6 +4248,7 @@
               <w:rPr>
                 <w:noProof/>
                 <w:webHidden/>
+                <w:lang w:val="fr-BE"/>
               </w:rPr>
               <w:instrText xml:space="preserve"> PAGEREF _Toc115852324 \h </w:instrText>
             </w:r>
@@ -3822,12 +4256,14 @@
               <w:rPr>
                 <w:noProof/>
                 <w:webHidden/>
+                <w:lang w:val="fr-BE"/>
               </w:rPr>
             </w:r>
             <w:r>
               <w:rPr>
                 <w:noProof/>
                 <w:webHidden/>
+                <w:lang w:val="fr-BE"/>
               </w:rPr>
               <w:fldChar w:fldCharType="separate"/>
             </w:r>
@@ -3835,6 +4271,7 @@
               <w:rPr>
                 <w:noProof/>
                 <w:webHidden/>
+                <w:lang w:val="fr-BE"/>
               </w:rPr>
               <w:t>21</w:t>
             </w:r>
@@ -3842,6 +4279,7 @@
               <w:rPr>
                 <w:noProof/>
                 <w:webHidden/>
+                <w:lang w:val="fr-BE"/>
               </w:rPr>
               <w:fldChar w:fldCharType="end"/>
             </w:r>
@@ -3867,6 +4305,7 @@
               <w:rPr>
                 <w:rStyle w:val="Lienhypertexte"/>
                 <w:noProof/>
+                <w:lang w:val="fr-BE"/>
               </w:rPr>
               <w:t>13</w:t>
             </w:r>
@@ -3884,6 +4323,7 @@
               <w:rPr>
                 <w:rStyle w:val="Lienhypertexte"/>
                 <w:noProof/>
+                <w:lang w:val="fr-BE"/>
               </w:rPr>
               <w:t>Revues de projets par les pairs</w:t>
             </w:r>
@@ -3891,6 +4331,7 @@
               <w:rPr>
                 <w:noProof/>
                 <w:webHidden/>
+                <w:lang w:val="fr-BE"/>
               </w:rPr>
               <w:tab/>
             </w:r>
@@ -3898,6 +4339,7 @@
               <w:rPr>
                 <w:noProof/>
                 <w:webHidden/>
+                <w:lang w:val="fr-BE"/>
               </w:rPr>
               <w:fldChar w:fldCharType="begin"/>
             </w:r>
@@ -3905,6 +4347,7 @@
               <w:rPr>
                 <w:noProof/>
                 <w:webHidden/>
+                <w:lang w:val="fr-BE"/>
               </w:rPr>
               <w:instrText xml:space="preserve"> PAGEREF _Toc115852325 \h </w:instrText>
             </w:r>
@@ -3912,12 +4355,14 @@
               <w:rPr>
                 <w:noProof/>
                 <w:webHidden/>
+                <w:lang w:val="fr-BE"/>
               </w:rPr>
             </w:r>
             <w:r>
               <w:rPr>
                 <w:noProof/>
                 <w:webHidden/>
+                <w:lang w:val="fr-BE"/>
               </w:rPr>
               <w:fldChar w:fldCharType="separate"/>
             </w:r>
@@ -3925,6 +4370,7 @@
               <w:rPr>
                 <w:noProof/>
                 <w:webHidden/>
+                <w:lang w:val="fr-BE"/>
               </w:rPr>
               <w:t>22</w:t>
             </w:r>
@@ -3932,17 +4378,24 @@
               <w:rPr>
                 <w:noProof/>
                 <w:webHidden/>
+                <w:lang w:val="fr-BE"/>
               </w:rPr>
               <w:fldChar w:fldCharType="end"/>
             </w:r>
           </w:hyperlink>
         </w:p>
         <w:p>
+          <w:pPr>
+            <w:rPr>
+              <w:lang w:val="fr-BE"/>
+            </w:rPr>
+          </w:pPr>
           <w:r>
             <w:rPr>
               <w:b/>
               <w:color w:val="2B579A"/>
               <w:shd w:val="clear" w:color="auto" w:fill="E6E6E6"/>
+              <w:lang w:val="fr-BE"/>
             </w:rPr>
             <w:fldChar w:fldCharType="end"/>
           </w:r>
@@ -4086,6 +4539,7 @@
         <w:rPr>
           <w:color w:val="2B579A"/>
           <w:shd w:val="clear" w:color="auto" w:fill="E6E6E6"/>
+          <w:lang w:val="fr-BE"/>
         </w:rPr>
         <w:t xml:space="preserve"> </w:t>
       </w:r>
@@ -4093,6 +4547,7 @@
         <w:r>
           <w:rPr>
             <w:rStyle w:val="Lienhypertexte"/>
+            <w:lang w:val="fr-BE"/>
           </w:rPr>
           <w:t>https://e-vinci.github.io/web2</w:t>
         </w:r>
@@ -4522,16 +4977,14 @@
           <w:lang w:val="fr-BE"/>
         </w:rPr>
       </w:pPr>
-      <w:proofErr w:type="gramStart"/>
       <w:r>
         <w:rPr>
           <w:b/>
           <w:bCs/>
           <w:lang w:val="fr-BE"/>
         </w:rPr>
-        <w:t>à</w:t>
-      </w:r>
-      <w:proofErr w:type="gramEnd"/>
+        <w:t>À</w:t>
+      </w:r>
       <w:r>
         <w:rPr>
           <w:b/>
@@ -4578,16 +5031,14 @@
           <w:lang w:val="fr-BE"/>
         </w:rPr>
       </w:pPr>
-      <w:proofErr w:type="gramStart"/>
       <w:r>
         <w:rPr>
           <w:b/>
           <w:bCs/>
           <w:lang w:val="fr-BE"/>
         </w:rPr>
-        <w:t>à</w:t>
-      </w:r>
-      <w:proofErr w:type="gramEnd"/>
+        <w:t>À</w:t>
+      </w:r>
       <w:r>
         <w:rPr>
           <w:b/>
@@ -4610,12 +5061,26 @@
         </w:rPr>
         <w:t xml:space="preserve">. Dans ce cas, </w:t>
       </w:r>
-      <w:r>
-        <w:rPr>
-          <w:lang w:val="fr-BE"/>
-        </w:rPr>
-        <w:t>veuillez-vous</w:t>
-      </w:r>
+      <w:proofErr w:type="spellStart"/>
+      <w:r>
+        <w:rPr>
+          <w:lang w:val="fr-BE"/>
+        </w:rPr>
+        <w:t>veuillez</w:t>
+      </w:r>
+      <w:r>
+        <w:rPr>
+          <w:lang w:val="fr-BE"/>
+        </w:rPr>
+        <w:t xml:space="preserve"> </w:t>
+      </w:r>
+      <w:r>
+        <w:rPr>
+          <w:lang w:val="fr-BE"/>
+        </w:rPr>
+        <w:t>vous</w:t>
+      </w:r>
+      <w:proofErr w:type="spellEnd"/>
       <w:r>
         <w:rPr>
           <w:lang w:val="fr-BE"/>
@@ -4708,13 +5173,7 @@
         <w:rPr>
           <w:lang w:val="fr-BE"/>
         </w:rPr>
-        <w:t>dans le but de</w:t>
-      </w:r>
-      <w:r>
-        <w:rPr>
-          <w:lang w:val="fr-BE"/>
-        </w:rPr>
-        <w:t xml:space="preserve"> </w:t>
+        <w:t xml:space="preserve">dans le but de </w:t>
       </w:r>
       <w:r>
         <w:rPr>
@@ -4732,13 +5191,7 @@
         <w:rPr>
           <w:lang w:val="fr-BE"/>
         </w:rPr>
-        <w:t>autre</w:t>
-      </w:r>
-      <w:r>
-        <w:rPr>
-          <w:lang w:val="fr-BE"/>
-        </w:rPr>
-        <w:t xml:space="preserve"> </w:t>
+        <w:t xml:space="preserve">autre </w:t>
       </w:r>
       <w:r>
         <w:rPr>
@@ -4838,13 +5291,13 @@
         <w:rPr>
           <w:lang w:val="fr-BE"/>
         </w:rPr>
-        <w:t xml:space="preserve">A la date ultime de </w:t>
-      </w:r>
-      <w:r>
-        <w:rPr>
-          <w:lang w:val="fr-BE"/>
-        </w:rPr>
-        <w:t>création de groupe</w:t>
+        <w:t>À</w:t>
+      </w:r>
+      <w:r>
+        <w:rPr>
+          <w:lang w:val="fr-BE"/>
+        </w:rPr>
+        <w:t xml:space="preserve"> la date ultime de création de groupe</w:t>
       </w:r>
       <w:r>
         <w:rPr>
@@ -4890,13 +5343,7 @@
         <w:rPr>
           <w:lang w:val="fr-BE"/>
         </w:rPr>
-        <w:t>pour</w:t>
-      </w:r>
-      <w:r>
-        <w:rPr>
-          <w:lang w:val="fr-BE"/>
-        </w:rPr>
-        <w:t xml:space="preserve"> les étudiants toujours en recherche </w:t>
+        <w:t xml:space="preserve">pour les étudiants toujours en recherche </w:t>
       </w:r>
       <w:r>
         <w:rPr>
@@ -5008,6 +5455,9 @@
         <w:t>Création d</w:t>
       </w:r>
       <w:r>
+        <w:rPr>
+          <w:lang w:val="fr-BE"/>
+        </w:rPr>
         <w:t>’un</w:t>
       </w:r>
       <w:r>
@@ -5030,9 +5480,15 @@
       </w:r>
       <w:bookmarkEnd w:id="7"/>
       <w:r>
+        <w:rPr>
+          <w:lang w:val="fr-BE"/>
+        </w:rPr>
         <w:t xml:space="preserve"> </w:t>
       </w:r>
       <w:r>
+        <w:rPr>
+          <w:lang w:val="fr-BE"/>
+        </w:rPr>
         <w:t>et du web repo associé</w:t>
       </w:r>
       <w:bookmarkEnd w:id="8"/>
@@ -5065,7 +5521,35 @@
         <w:rPr>
           <w:lang w:val="fr-BE"/>
         </w:rPr>
-        <w:t xml:space="preserve"> d’un web repository contenant un boilerplate via GitHub classroom.</w:t>
+        <w:t xml:space="preserve"> d’un web repository contenant un </w:t>
+      </w:r>
+      <w:proofErr w:type="spellStart"/>
+      <w:r>
+        <w:rPr>
+          <w:lang w:val="fr-BE"/>
+        </w:rPr>
+        <w:t>boilerplate</w:t>
+      </w:r>
+      <w:proofErr w:type="spellEnd"/>
+      <w:r>
+        <w:rPr>
+          <w:lang w:val="fr-BE"/>
+        </w:rPr>
+        <w:t xml:space="preserve"> via GitHub </w:t>
+      </w:r>
+      <w:proofErr w:type="spellStart"/>
+      <w:r>
+        <w:rPr>
+          <w:lang w:val="fr-BE"/>
+        </w:rPr>
+        <w:t>classroom</w:t>
+      </w:r>
+      <w:proofErr w:type="spellEnd"/>
+      <w:r>
+        <w:rPr>
+          <w:lang w:val="fr-BE"/>
+        </w:rPr>
+        <w:t>.</w:t>
       </w:r>
     </w:p>
     <w:p>
@@ -5369,6 +5853,7 @@
           <w:noProof/>
           <w:color w:val="2B579A"/>
           <w:shd w:val="clear" w:color="auto" w:fill="E6E6E6"/>
+          <w:lang w:val="fr-BE"/>
         </w:rPr>
         <w:drawing>
           <wp:inline distT="0" distB="0" distL="0" distR="0" wp14:anchorId="308F1E3D" wp14:editId="58FB370B">
@@ -5538,6 +6023,7 @@
           <w:noProof/>
           <w:color w:val="2B579A"/>
           <w:shd w:val="clear" w:color="auto" w:fill="E6E6E6"/>
+          <w:lang w:val="fr-BE"/>
         </w:rPr>
         <w:drawing>
           <wp:inline distT="0" distB="0" distL="0" distR="0" wp14:anchorId="7C5B9E08" wp14:editId="3726CEA9">
@@ -5793,6 +6279,7 @@
           <w:noProof/>
           <w:color w:val="2B579A"/>
           <w:shd w:val="clear" w:color="auto" w:fill="E6E6E6"/>
+          <w:lang w:val="fr-BE"/>
         </w:rPr>
         <w:drawing>
           <wp:inline distT="0" distB="0" distL="0" distR="0" wp14:anchorId="306B4952" wp14:editId="44FFAEDD">
@@ -6114,7 +6601,7 @@
         <w:rPr>
           <w:lang w:val="fr-BE"/>
         </w:rPr>
-        <w:t xml:space="preserve"> JS non vue en cours</w:t>
+        <w:t xml:space="preserve"> JS non vu en cours</w:t>
       </w:r>
       <w:r>
         <w:rPr>
@@ -6608,12 +7095,14 @@
             <w:pPr>
               <w:rPr>
                 <w:sz w:val="22"/>
+                <w:lang w:val="fr-BE"/>
               </w:rPr>
             </w:pPr>
             <w:r>
               <w:rPr>
                 <w:sz w:val="22"/>
                 <w:szCs w:val="22"/>
+                <w:lang w:val="fr-BE"/>
               </w:rPr>
               <w:t>Objectif du projet</w:t>
             </w:r>
@@ -6628,14 +7117,32 @@
               <w:spacing w:after="160" w:line="259" w:lineRule="auto"/>
               <w:rPr>
                 <w:sz w:val="22"/>
+                <w:lang w:val="fr-BE"/>
               </w:rPr>
             </w:pPr>
             <w:r>
               <w:rPr>
                 <w:sz w:val="22"/>
                 <w:szCs w:val="22"/>
-              </w:rPr>
-              <w:t xml:space="preserve">C7) Documenter et présenter en vidéo le développement d'une SPA </w:t>
+                <w:lang w:val="fr-BE"/>
+              </w:rPr>
+              <w:t xml:space="preserve">C7) </w:t>
+            </w:r>
+            <w:r>
+              <w:rPr>
+                <w:sz w:val="22"/>
+                <w:szCs w:val="22"/>
+                <w:lang w:val="fr-BE"/>
+              </w:rPr>
+              <w:t>d</w:t>
+            </w:r>
+            <w:r>
+              <w:rPr>
+                <w:sz w:val="22"/>
+                <w:szCs w:val="22"/>
+                <w:lang w:val="fr-BE"/>
+              </w:rPr>
+              <w:t xml:space="preserve">ocumenter et présenter en vidéo le développement d'une SPA </w:t>
             </w:r>
           </w:p>
         </w:tc>
@@ -6714,7 +7221,23 @@
                 <w:szCs w:val="22"/>
                 <w:lang w:val="fr-BE"/>
               </w:rPr>
-              <w:t>Donnez un nom à votre projet et décrire l’objectif de votre projet au §</w:t>
+              <w:t>Donne</w:t>
+            </w:r>
+            <w:r>
+              <w:rPr>
+                <w:sz w:val="22"/>
+                <w:szCs w:val="22"/>
+                <w:lang w:val="fr-BE"/>
+              </w:rPr>
+              <w:t>r</w:t>
+            </w:r>
+            <w:r>
+              <w:rPr>
+                <w:sz w:val="22"/>
+                <w:szCs w:val="22"/>
+                <w:lang w:val="fr-BE"/>
+              </w:rPr>
+              <w:t xml:space="preserve"> un nom à votre projet et décrire l’objectif de votre projet au §</w:t>
             </w:r>
             <w:r>
               <w:rPr>
@@ -6783,6 +7306,7 @@
               <w:rPr>
                 <w:color w:val="2B579A"/>
                 <w:shd w:val="clear" w:color="auto" w:fill="E6E6E6"/>
+                <w:lang w:val="fr-BE"/>
               </w:rPr>
               <w:t xml:space="preserve"> </w:t>
             </w:r>
@@ -6790,6 +7314,7 @@
               <w:r>
                 <w:rPr>
                   <w:rStyle w:val="Lienhypertexte"/>
+                  <w:lang w:val="fr-BE"/>
                 </w:rPr>
                 <w:t>https://e-vinci.github.io/web2/project-page</w:t>
               </w:r>
@@ -6893,12 +7418,14 @@
               <w:rPr>
                 <w:sz w:val="22"/>
                 <w:szCs w:val="22"/>
+                <w:lang w:val="fr-BE"/>
               </w:rPr>
             </w:pPr>
             <w:r>
               <w:rPr>
                 <w:sz w:val="22"/>
                 <w:szCs w:val="22"/>
+                <w:lang w:val="fr-BE"/>
               </w:rPr>
               <w:t>Planning des tâches et cas d’utilisation</w:t>
             </w:r>
@@ -6914,12 +7441,14 @@
               <w:rPr>
                 <w:sz w:val="22"/>
                 <w:szCs w:val="22"/>
+                <w:lang w:val="fr-BE"/>
               </w:rPr>
             </w:pPr>
             <w:r>
               <w:rPr>
                 <w:sz w:val="22"/>
                 <w:szCs w:val="22"/>
+                <w:lang w:val="fr-BE"/>
               </w:rPr>
               <w:t>C7)</w:t>
             </w:r>
@@ -6935,6 +7464,7 @@
               <w:rPr>
                 <w:sz w:val="22"/>
                 <w:szCs w:val="22"/>
+                <w:lang w:val="fr-BE"/>
               </w:rPr>
             </w:pPr>
           </w:p>
@@ -7029,6 +7559,7 @@
                 <w:shd w:val="clear" w:color="auto" w:fill="E6E6E6"/>
                 <w:lang w:val="fr-BE"/>
               </w:rPr>
+              <w:instrText xml:space="preserve"> \* MERGEFORMAT </w:instrText>
             </w:r>
             <w:r>
               <w:rPr>
@@ -7038,7 +7569,6 @@
                 <w:shd w:val="clear" w:color="auto" w:fill="E6E6E6"/>
                 <w:lang w:val="fr-BE"/>
               </w:rPr>
-              <w:instrText xml:space="preserve"> \* MERGEFORMAT </w:instrText>
             </w:r>
             <w:r>
               <w:rPr>
@@ -7111,12 +7641,14 @@
               <w:rPr>
                 <w:sz w:val="22"/>
                 <w:szCs w:val="22"/>
+                <w:lang w:val="fr-BE"/>
               </w:rPr>
             </w:pPr>
             <w:r>
               <w:rPr>
                 <w:sz w:val="22"/>
                 <w:szCs w:val="22"/>
+                <w:lang w:val="fr-BE"/>
               </w:rPr>
               <w:t>Indiquer l’URL de votre code repository</w:t>
             </w:r>
@@ -7132,12 +7664,14 @@
               <w:rPr>
                 <w:sz w:val="22"/>
                 <w:szCs w:val="22"/>
+                <w:lang w:val="fr-BE"/>
               </w:rPr>
             </w:pPr>
             <w:r>
               <w:rPr>
                 <w:sz w:val="22"/>
                 <w:szCs w:val="22"/>
+                <w:lang w:val="fr-BE"/>
               </w:rPr>
               <w:t>C7)</w:t>
             </w:r>
@@ -7153,6 +7687,7 @@
               <w:rPr>
                 <w:sz w:val="22"/>
                 <w:szCs w:val="22"/>
+                <w:lang w:val="fr-BE"/>
               </w:rPr>
             </w:pPr>
           </w:p>
@@ -7293,6 +7828,7 @@
                 <w:shd w:val="clear" w:color="auto" w:fill="E6E6E6"/>
                 <w:lang w:val="fr-BE"/>
               </w:rPr>
+              <w:instrText xml:space="preserve"> \* MERGEFORMAT </w:instrText>
             </w:r>
             <w:r>
               <w:rPr>
@@ -7302,6 +7838,79 @@
                 <w:shd w:val="clear" w:color="auto" w:fill="E6E6E6"/>
                 <w:lang w:val="fr-BE"/>
               </w:rPr>
+            </w:r>
+            <w:r>
+              <w:rPr>
+                <w:color w:val="2B579A"/>
+                <w:sz w:val="22"/>
+                <w:szCs w:val="22"/>
+                <w:shd w:val="clear" w:color="auto" w:fill="E6E6E6"/>
+                <w:lang w:val="fr-BE"/>
+              </w:rPr>
+              <w:fldChar w:fldCharType="separate"/>
+            </w:r>
+            <w:r>
+              <w:rPr>
+                <w:sz w:val="22"/>
+                <w:szCs w:val="22"/>
+                <w:lang w:val="fr-BE"/>
+              </w:rPr>
+              <w:t>1.1.2</w:t>
+            </w:r>
+            <w:r>
+              <w:rPr>
+                <w:color w:val="2B579A"/>
+                <w:sz w:val="22"/>
+                <w:szCs w:val="22"/>
+                <w:shd w:val="clear" w:color="auto" w:fill="E6E6E6"/>
+                <w:lang w:val="fr-BE"/>
+              </w:rPr>
+              <w:fldChar w:fldCharType="end"/>
+            </w:r>
+            <w:r>
+              <w:rPr>
+                <w:sz w:val="22"/>
+                <w:szCs w:val="22"/>
+                <w:lang w:val="fr-BE"/>
+              </w:rPr>
+              <w:t xml:space="preserve"> </w:t>
+            </w:r>
+            <w:proofErr w:type="gramStart"/>
+            <w:r>
+              <w:rPr>
+                <w:sz w:val="22"/>
+                <w:szCs w:val="22"/>
+                <w:lang w:val="fr-BE"/>
+              </w:rPr>
+              <w:t>et  §</w:t>
+            </w:r>
+            <w:proofErr w:type="gramEnd"/>
+            <w:r>
+              <w:rPr>
+                <w:color w:val="2B579A"/>
+                <w:sz w:val="22"/>
+                <w:szCs w:val="22"/>
+                <w:shd w:val="clear" w:color="auto" w:fill="E6E6E6"/>
+                <w:lang w:val="fr-BE"/>
+              </w:rPr>
+              <w:fldChar w:fldCharType="begin"/>
+            </w:r>
+            <w:r>
+              <w:rPr>
+                <w:sz w:val="22"/>
+                <w:szCs w:val="22"/>
+                <w:lang w:val="fr-BE"/>
+              </w:rPr>
+              <w:instrText xml:space="preserve"> REF _Ref115359517 \r \h </w:instrText>
+            </w:r>
+            <w:r>
+              <w:rPr>
+                <w:color w:val="2B579A"/>
+                <w:sz w:val="22"/>
+                <w:szCs w:val="22"/>
+                <w:shd w:val="clear" w:color="auto" w:fill="E6E6E6"/>
+                <w:lang w:val="fr-BE"/>
+              </w:rPr>
               <w:instrText xml:space="preserve"> \* MERGEFORMAT </w:instrText>
             </w:r>
             <w:r>
@@ -7312,80 +7921,6 @@
                 <w:shd w:val="clear" w:color="auto" w:fill="E6E6E6"/>
                 <w:lang w:val="fr-BE"/>
               </w:rPr>
-              <w:fldChar w:fldCharType="separate"/>
-            </w:r>
-            <w:r>
-              <w:rPr>
-                <w:sz w:val="22"/>
-                <w:szCs w:val="22"/>
-                <w:lang w:val="fr-BE"/>
-              </w:rPr>
-              <w:t>1.1.2</w:t>
-            </w:r>
-            <w:r>
-              <w:rPr>
-                <w:color w:val="2B579A"/>
-                <w:sz w:val="22"/>
-                <w:szCs w:val="22"/>
-                <w:shd w:val="clear" w:color="auto" w:fill="E6E6E6"/>
-                <w:lang w:val="fr-BE"/>
-              </w:rPr>
-              <w:fldChar w:fldCharType="end"/>
-            </w:r>
-            <w:r>
-              <w:rPr>
-                <w:sz w:val="22"/>
-                <w:szCs w:val="22"/>
-                <w:lang w:val="fr-BE"/>
-              </w:rPr>
-              <w:t xml:space="preserve"> </w:t>
-            </w:r>
-            <w:proofErr w:type="gramStart"/>
-            <w:r>
-              <w:rPr>
-                <w:sz w:val="22"/>
-                <w:szCs w:val="22"/>
-                <w:lang w:val="fr-BE"/>
-              </w:rPr>
-              <w:t>et  §</w:t>
-            </w:r>
-            <w:proofErr w:type="gramEnd"/>
-            <w:r>
-              <w:rPr>
-                <w:color w:val="2B579A"/>
-                <w:sz w:val="22"/>
-                <w:szCs w:val="22"/>
-                <w:shd w:val="clear" w:color="auto" w:fill="E6E6E6"/>
-                <w:lang w:val="fr-BE"/>
-              </w:rPr>
-              <w:fldChar w:fldCharType="begin"/>
-            </w:r>
-            <w:r>
-              <w:rPr>
-                <w:sz w:val="22"/>
-                <w:szCs w:val="22"/>
-                <w:lang w:val="fr-BE"/>
-              </w:rPr>
-              <w:instrText xml:space="preserve"> REF _Ref115359517 \r \h </w:instrText>
-            </w:r>
-            <w:r>
-              <w:rPr>
-                <w:color w:val="2B579A"/>
-                <w:sz w:val="22"/>
-                <w:szCs w:val="22"/>
-                <w:shd w:val="clear" w:color="auto" w:fill="E6E6E6"/>
-                <w:lang w:val="fr-BE"/>
-              </w:rPr>
-            </w:r>
-            <w:r>
-              <w:rPr>
-                <w:color w:val="2B579A"/>
-                <w:sz w:val="22"/>
-                <w:szCs w:val="22"/>
-                <w:shd w:val="clear" w:color="auto" w:fill="E6E6E6"/>
-                <w:lang w:val="fr-BE"/>
-              </w:rPr>
-              <w:instrText xml:space="preserve"> \* MERGEFORMAT </w:instrText>
             </w:r>
             <w:r>
               <w:rPr>
@@ -7440,12 +7975,14 @@
               <w:rPr>
                 <w:sz w:val="22"/>
                 <w:szCs w:val="22"/>
+                <w:lang w:val="fr-BE"/>
               </w:rPr>
             </w:pPr>
             <w:r>
               <w:rPr>
                 <w:sz w:val="22"/>
                 <w:szCs w:val="22"/>
+                <w:lang w:val="fr-BE"/>
               </w:rPr>
               <w:lastRenderedPageBreak/>
               <w:t>Choix technologiques</w:t>
@@ -7462,12 +7999,14 @@
               <w:rPr>
                 <w:sz w:val="22"/>
                 <w:szCs w:val="22"/>
+                <w:lang w:val="fr-BE"/>
               </w:rPr>
             </w:pPr>
             <w:r>
               <w:rPr>
                 <w:sz w:val="22"/>
                 <w:szCs w:val="22"/>
+                <w:lang w:val="fr-BE"/>
               </w:rPr>
               <w:t>C7)</w:t>
             </w:r>
@@ -7483,6 +8022,7 @@
               <w:rPr>
                 <w:sz w:val="22"/>
                 <w:szCs w:val="22"/>
+                <w:lang w:val="fr-BE"/>
               </w:rPr>
             </w:pPr>
           </w:p>
@@ -7649,12 +8189,14 @@
               <w:rPr>
                 <w:sz w:val="22"/>
                 <w:szCs w:val="22"/>
+                <w:lang w:val="fr-BE"/>
               </w:rPr>
             </w:pPr>
             <w:r>
               <w:rPr>
                 <w:sz w:val="22"/>
                 <w:szCs w:val="22"/>
+                <w:lang w:val="fr-BE"/>
               </w:rPr>
               <w:t>R</w:t>
             </w:r>
@@ -7662,6 +8204,7 @@
               <w:rPr>
                 <w:sz w:val="22"/>
                 <w:szCs w:val="22"/>
+                <w:lang w:val="fr-BE"/>
               </w:rPr>
               <w:t>apport</w:t>
             </w:r>
@@ -7669,6 +8212,7 @@
               <w:rPr>
                 <w:sz w:val="22"/>
                 <w:szCs w:val="22"/>
+                <w:lang w:val="fr-BE"/>
               </w:rPr>
               <w:t>s</w:t>
             </w:r>
@@ -7676,6 +8220,7 @@
               <w:rPr>
                 <w:sz w:val="22"/>
                 <w:szCs w:val="22"/>
+                <w:lang w:val="fr-BE"/>
               </w:rPr>
               <w:t xml:space="preserve"> individuels</w:t>
             </w:r>
@@ -7683,6 +8228,7 @@
               <w:rPr>
                 <w:sz w:val="22"/>
                 <w:szCs w:val="22"/>
+                <w:lang w:val="fr-BE"/>
               </w:rPr>
               <w:t xml:space="preserve"> </w:t>
             </w:r>
@@ -7690,6 +8236,7 @@
               <w:rPr>
                 <w:sz w:val="22"/>
                 <w:szCs w:val="22"/>
+                <w:lang w:val="fr-BE"/>
               </w:rPr>
               <w:t>d’activités</w:t>
             </w:r>
@@ -7697,6 +8244,7 @@
               <w:rPr>
                 <w:sz w:val="22"/>
                 <w:szCs w:val="22"/>
+                <w:lang w:val="fr-BE"/>
               </w:rPr>
               <w:t xml:space="preserve"> </w:t>
             </w:r>
@@ -7712,12 +8260,14 @@
               <w:rPr>
                 <w:sz w:val="22"/>
                 <w:szCs w:val="22"/>
+                <w:lang w:val="fr-BE"/>
               </w:rPr>
             </w:pPr>
             <w:r>
               <w:rPr>
                 <w:sz w:val="22"/>
                 <w:szCs w:val="22"/>
+                <w:lang w:val="fr-BE"/>
               </w:rPr>
               <w:t>C7)</w:t>
             </w:r>
@@ -7735,12 +8285,14 @@
                 <w:iCs/>
                 <w:sz w:val="22"/>
                 <w:szCs w:val="22"/>
+                <w:lang w:val="fr-BE"/>
               </w:rPr>
             </w:pPr>
             <w:r>
               <w:rPr>
                 <w:sz w:val="22"/>
                 <w:szCs w:val="22"/>
+                <w:lang w:val="fr-BE"/>
               </w:rPr>
               <w:t>Rapports de qualité</w:t>
             </w:r>
@@ -7748,6 +8300,7 @@
               <w:rPr>
                 <w:sz w:val="22"/>
                 <w:szCs w:val="22"/>
+                <w:lang w:val="fr-BE"/>
               </w:rPr>
               <w:br/>
             </w:r>
@@ -7756,6 +8309,7 @@
                 <w:i/>
                 <w:iCs/>
                 <w:sz w:val="20"/>
+                <w:lang w:val="fr-BE"/>
               </w:rPr>
               <w:t>Indicateurs : formulation de qualité, analyse de qualité, respect des consignes</w:t>
             </w:r>
@@ -7883,6 +8437,7 @@
               <w:rPr>
                 <w:sz w:val="22"/>
                 <w:szCs w:val="22"/>
+                <w:lang w:val="fr-BE"/>
               </w:rPr>
               <w:t xml:space="preserve"> au sein d’un groupe</w:t>
             </w:r>
@@ -7950,12 +8505,14 @@
               <w:rPr>
                 <w:sz w:val="22"/>
                 <w:szCs w:val="22"/>
+                <w:lang w:val="fr-BE"/>
               </w:rPr>
             </w:pPr>
             <w:r>
               <w:rPr>
                 <w:sz w:val="22"/>
                 <w:szCs w:val="22"/>
+                <w:lang w:val="fr-BE"/>
               </w:rPr>
               <w:t xml:space="preserve">Tout formulaire hebdomadaire non complété </w:t>
             </w:r>
@@ -7964,6 +8521,7 @@
               <w:rPr>
                 <w:sz w:val="22"/>
                 <w:szCs w:val="22"/>
+                <w:lang w:val="fr-BE"/>
               </w:rPr>
               <w:t>amenera</w:t>
             </w:r>
@@ -7972,6 +8530,7 @@
               <w:rPr>
                 <w:sz w:val="22"/>
                 <w:szCs w:val="22"/>
+                <w:lang w:val="fr-BE"/>
               </w:rPr>
               <w:t xml:space="preserve"> à une pénalité individuelle de 0.5 point.</w:t>
             </w:r>
@@ -7991,12 +8550,14 @@
               <w:rPr>
                 <w:sz w:val="22"/>
                 <w:szCs w:val="22"/>
+                <w:lang w:val="fr-BE"/>
               </w:rPr>
             </w:pPr>
             <w:r>
               <w:rPr>
                 <w:sz w:val="22"/>
                 <w:szCs w:val="22"/>
+                <w:lang w:val="fr-BE"/>
               </w:rPr>
               <w:t>Soumission du rapport de groupe</w:t>
             </w:r>
@@ -8010,12 +8571,14 @@
             <w:pPr>
               <w:rPr>
                 <w:sz w:val="22"/>
+                <w:lang w:val="fr-BE"/>
               </w:rPr>
             </w:pPr>
             <w:r>
               <w:rPr>
                 <w:sz w:val="22"/>
                 <w:szCs w:val="22"/>
+                <w:lang w:val="fr-BE"/>
               </w:rPr>
               <w:t>C7)</w:t>
             </w:r>
@@ -8029,12 +8592,14 @@
             <w:pPr>
               <w:rPr>
                 <w:sz w:val="22"/>
+                <w:lang w:val="fr-BE"/>
               </w:rPr>
             </w:pPr>
             <w:r>
               <w:rPr>
                 <w:sz w:val="22"/>
                 <w:szCs w:val="22"/>
+                <w:lang w:val="fr-BE"/>
               </w:rPr>
               <w:t>Idem</w:t>
             </w:r>
@@ -8184,12 +8749,14 @@
               <w:rPr>
                 <w:sz w:val="22"/>
                 <w:szCs w:val="22"/>
+                <w:lang w:val="fr-BE"/>
               </w:rPr>
             </w:pPr>
             <w:r>
               <w:rPr>
                 <w:sz w:val="22"/>
                 <w:szCs w:val="22"/>
+                <w:lang w:val="fr-BE"/>
               </w:rPr>
               <w:t xml:space="preserve">Soumettre ce document, via Moodle (un devoir sera créé) ainsi que dans le répertoire </w:t>
             </w:r>
@@ -8199,6 +8766,7 @@
                 <w:bCs/>
                 <w:sz w:val="22"/>
                 <w:szCs w:val="22"/>
+                <w:lang w:val="fr-BE"/>
               </w:rPr>
               <w:t>/report</w:t>
             </w:r>
@@ -8206,6 +8774,7 @@
               <w:rPr>
                 <w:sz w:val="22"/>
                 <w:szCs w:val="22"/>
+                <w:lang w:val="fr-BE"/>
               </w:rPr>
               <w:t xml:space="preserve"> de votre repo.</w:t>
             </w:r>
@@ -8223,6 +8792,7 @@
               <w:rPr>
                 <w:sz w:val="22"/>
                 <w:szCs w:val="22"/>
+                <w:lang w:val="fr-BE"/>
               </w:rPr>
               <w:lastRenderedPageBreak/>
               <w:t xml:space="preserve">Effacer toutes les consignes mises </w:t>
@@ -8231,6 +8801,7 @@
               <w:rPr>
                 <w:i/>
                 <w:color w:val="808080" w:themeColor="background1" w:themeShade="80"/>
+                <w:lang w:val="fr-BE"/>
               </w:rPr>
               <w:t>en grisé</w:t>
             </w:r>
@@ -8238,6 +8809,7 @@
               <w:rPr>
                 <w:sz w:val="22"/>
                 <w:szCs w:val="22"/>
+                <w:lang w:val="fr-BE"/>
               </w:rPr>
               <w:t xml:space="preserve"> dans ce document avant de soumettre ce rapport sur Moodle. </w:t>
             </w:r>
@@ -8257,12 +8829,14 @@
               <w:rPr>
                 <w:sz w:val="22"/>
                 <w:szCs w:val="22"/>
+                <w:lang w:val="fr-BE"/>
               </w:rPr>
             </w:pPr>
             <w:r>
               <w:rPr>
                 <w:sz w:val="22"/>
                 <w:szCs w:val="22"/>
+                <w:lang w:val="fr-BE"/>
               </w:rPr>
               <w:lastRenderedPageBreak/>
               <w:t>Soumission de la vidéo</w:t>
@@ -8277,12 +8851,14 @@
             <w:pPr>
               <w:rPr>
                 <w:sz w:val="22"/>
+                <w:lang w:val="fr-BE"/>
               </w:rPr>
             </w:pPr>
             <w:r>
               <w:rPr>
                 <w:sz w:val="22"/>
                 <w:szCs w:val="22"/>
+                <w:lang w:val="fr-BE"/>
               </w:rPr>
               <w:t>C7)</w:t>
             </w:r>
@@ -8297,12 +8873,14 @@
               <w:rPr>
                 <w:sz w:val="22"/>
                 <w:szCs w:val="22"/>
+                <w:lang w:val="fr-BE"/>
               </w:rPr>
             </w:pPr>
             <w:r>
               <w:rPr>
                 <w:sz w:val="22"/>
                 <w:szCs w:val="22"/>
+                <w:lang w:val="fr-BE"/>
               </w:rPr>
               <w:t>Vidéo de qualité</w:t>
             </w:r>
@@ -8312,6 +8890,7 @@
               <w:rPr>
                 <w:i/>
                 <w:sz w:val="22"/>
+                <w:lang w:val="fr-BE"/>
               </w:rPr>
             </w:pPr>
             <w:r>
@@ -8319,6 +8898,7 @@
                 <w:i/>
                 <w:iCs/>
                 <w:sz w:val="20"/>
+                <w:lang w:val="fr-BE"/>
               </w:rPr>
               <w:t xml:space="preserve">Indicateurs : présentation du projet de </w:t>
             </w:r>
@@ -8328,6 +8908,7 @@
                 <w:i/>
                 <w:iCs/>
                 <w:sz w:val="20"/>
+                <w:lang w:val="fr-BE"/>
               </w:rPr>
               <w:t>qualité,  analyse</w:t>
             </w:r>
@@ -8337,6 +8918,7 @@
                 <w:i/>
                 <w:iCs/>
                 <w:sz w:val="20"/>
+                <w:lang w:val="fr-BE"/>
               </w:rPr>
               <w:t xml:space="preserve"> de qualité, respect des consignes</w:t>
             </w:r>
@@ -8496,12 +9078,14 @@
               <w:rPr>
                 <w:sz w:val="22"/>
                 <w:szCs w:val="22"/>
+                <w:lang w:val="fr-BE"/>
               </w:rPr>
             </w:pPr>
             <w:r>
               <w:rPr>
                 <w:sz w:val="22"/>
                 <w:szCs w:val="22"/>
+                <w:lang w:val="fr-BE"/>
               </w:rPr>
               <w:t>Soumission du code du frontend</w:t>
             </w:r>
@@ -8516,12 +9100,14 @@
               <w:rPr>
                 <w:sz w:val="22"/>
                 <w:szCs w:val="22"/>
+                <w:lang w:val="fr-BE"/>
               </w:rPr>
             </w:pPr>
             <w:r>
               <w:rPr>
                 <w:sz w:val="22"/>
                 <w:szCs w:val="22"/>
+                <w:lang w:val="fr-BE"/>
               </w:rPr>
               <w:t>C1) Créer une IHM interactive, moderne &amp; esthétique</w:t>
             </w:r>
@@ -8531,6 +9117,7 @@
               <w:rPr>
                 <w:sz w:val="22"/>
                 <w:szCs w:val="22"/>
+                <w:lang w:val="fr-BE"/>
               </w:rPr>
             </w:pPr>
           </w:p>
@@ -8539,12 +9126,14 @@
               <w:rPr>
                 <w:sz w:val="22"/>
                 <w:szCs w:val="22"/>
+                <w:lang w:val="fr-BE"/>
               </w:rPr>
             </w:pPr>
             <w:r>
               <w:rPr>
                 <w:sz w:val="22"/>
                 <w:szCs w:val="22"/>
+                <w:lang w:val="fr-BE"/>
               </w:rPr>
               <w:t xml:space="preserve">Optionnel : </w:t>
             </w:r>
@@ -8552,6 +9141,7 @@
               <w:rPr>
                 <w:sz w:val="22"/>
                 <w:szCs w:val="22"/>
+                <w:lang w:val="fr-BE"/>
               </w:rPr>
               <w:t>C4) Intégrer l'authentification, l'autorisation et les sessions d'utilisateurs au sein d'une SPA</w:t>
             </w:r>
@@ -8566,12 +9156,14 @@
               <w:rPr>
                 <w:sz w:val="22"/>
                 <w:szCs w:val="22"/>
+                <w:lang w:val="fr-BE"/>
               </w:rPr>
             </w:pPr>
             <w:r>
               <w:rPr>
                 <w:sz w:val="22"/>
                 <w:szCs w:val="22"/>
+                <w:lang w:val="fr-BE"/>
               </w:rPr>
               <w:t>Qualité de l’IHM produite</w:t>
             </w:r>
@@ -8581,6 +9173,7 @@
               <w:rPr>
                 <w:i/>
                 <w:sz w:val="22"/>
+                <w:lang w:val="fr-BE"/>
               </w:rPr>
             </w:pPr>
             <w:r>
@@ -8588,6 +9181,7 @@
                 <w:i/>
                 <w:iCs/>
                 <w:sz w:val="20"/>
+                <w:lang w:val="fr-BE"/>
               </w:rPr>
               <w:t>Indicateurs : esthétique, fonctionnel, codage de qualité, respect des consignes, ambitieux &amp; original</w:t>
             </w:r>
@@ -8603,6 +9197,7 @@
                 <w:b/>
                 <w:color w:val="2F5496" w:themeColor="accent1" w:themeShade="BF"/>
                 <w:sz w:val="22"/>
+                <w:lang w:val="fr-BE"/>
               </w:rPr>
             </w:pPr>
             <w:r>
@@ -8611,6 +9206,7 @@
                 <w:color w:val="2F5496" w:themeColor="accent1" w:themeShade="BF"/>
                 <w:sz w:val="22"/>
                 <w:szCs w:val="22"/>
+                <w:lang w:val="fr-BE"/>
               </w:rPr>
               <w:t>18/12</w:t>
             </w:r>
@@ -8815,6 +9411,7 @@
             <w:pPr>
               <w:rPr>
                 <w:sz w:val="22"/>
+                <w:lang w:val="fr-BE"/>
               </w:rPr>
             </w:pPr>
           </w:p>
@@ -8828,12 +9425,14 @@
               <w:rPr>
                 <w:sz w:val="22"/>
                 <w:szCs w:val="22"/>
+                <w:lang w:val="fr-BE"/>
               </w:rPr>
             </w:pPr>
             <w:r>
               <w:rPr>
                 <w:sz w:val="22"/>
                 <w:szCs w:val="22"/>
+                <w:lang w:val="fr-BE"/>
               </w:rPr>
               <w:t>C3) Créer une SPA intégrant une IHM &amp; un web service</w:t>
             </w:r>
@@ -8848,12 +9447,14 @@
               <w:rPr>
                 <w:sz w:val="22"/>
                 <w:szCs w:val="22"/>
+                <w:lang w:val="fr-BE"/>
               </w:rPr>
             </w:pPr>
             <w:r>
               <w:rPr>
                 <w:sz w:val="22"/>
                 <w:szCs w:val="22"/>
+                <w:lang w:val="fr-BE"/>
               </w:rPr>
               <w:t>Qualité de l’intégration du service web à l’IHM</w:t>
             </w:r>
@@ -8863,6 +9464,7 @@
               <w:rPr>
                 <w:i/>
                 <w:sz w:val="22"/>
+                <w:lang w:val="fr-BE"/>
               </w:rPr>
             </w:pPr>
             <w:r>
@@ -8870,6 +9472,7 @@
                 <w:i/>
                 <w:iCs/>
                 <w:sz w:val="20"/>
+                <w:lang w:val="fr-BE"/>
               </w:rPr>
               <w:t>Indicateurs : fonctionnel, codage de qualité, respect des consignes</w:t>
             </w:r>
@@ -8894,6 +9497,7 @@
                 <w:color w:val="2F5496" w:themeColor="accent1" w:themeShade="BF"/>
                 <w:sz w:val="22"/>
                 <w:szCs w:val="22"/>
+                <w:lang w:val="fr-BE"/>
               </w:rPr>
               <w:t>18/12</w:t>
             </w:r>
@@ -8955,12 +9559,14 @@
               <w:rPr>
                 <w:sz w:val="22"/>
                 <w:szCs w:val="22"/>
+                <w:lang w:val="fr-BE"/>
               </w:rPr>
             </w:pPr>
             <w:r>
               <w:rPr>
                 <w:sz w:val="22"/>
                 <w:szCs w:val="22"/>
+                <w:lang w:val="fr-BE"/>
               </w:rPr>
               <w:t>Soumission du code du backend</w:t>
             </w:r>
@@ -8975,12 +9581,14 @@
               <w:rPr>
                 <w:sz w:val="22"/>
                 <w:szCs w:val="22"/>
+                <w:lang w:val="fr-BE"/>
               </w:rPr>
             </w:pPr>
             <w:r>
               <w:rPr>
                 <w:sz w:val="22"/>
                 <w:szCs w:val="22"/>
+                <w:lang w:val="fr-BE"/>
               </w:rPr>
               <w:t>C2) Créer un service web de base</w:t>
             </w:r>
@@ -8990,6 +9598,7 @@
               <w:rPr>
                 <w:sz w:val="22"/>
                 <w:szCs w:val="22"/>
+                <w:lang w:val="fr-BE"/>
               </w:rPr>
             </w:pPr>
           </w:p>
@@ -8998,12 +9607,14 @@
               <w:rPr>
                 <w:sz w:val="22"/>
                 <w:szCs w:val="22"/>
+                <w:lang w:val="fr-BE"/>
               </w:rPr>
             </w:pPr>
             <w:r>
               <w:rPr>
                 <w:sz w:val="22"/>
                 <w:szCs w:val="22"/>
+                <w:lang w:val="fr-BE"/>
               </w:rPr>
               <w:t xml:space="preserve">Optionnel : C4) Intégrer </w:t>
             </w:r>
@@ -9011,6 +9622,7 @@
               <w:rPr>
                 <w:sz w:val="22"/>
                 <w:szCs w:val="22"/>
+                <w:lang w:val="fr-BE"/>
               </w:rPr>
               <w:lastRenderedPageBreak/>
               <w:t>l'authentification, l'autorisation et les sessions d'utilisateurs au sein d'une SPA</w:t>
@@ -9026,12 +9638,14 @@
               <w:rPr>
                 <w:sz w:val="22"/>
                 <w:szCs w:val="22"/>
+                <w:lang w:val="fr-BE"/>
               </w:rPr>
             </w:pPr>
             <w:r>
               <w:rPr>
                 <w:sz w:val="22"/>
                 <w:szCs w:val="22"/>
+                <w:lang w:val="fr-BE"/>
               </w:rPr>
               <w:lastRenderedPageBreak/>
               <w:t>Qualité du web service produit</w:t>
@@ -9042,6 +9656,7 @@
               <w:rPr>
                 <w:i/>
                 <w:sz w:val="22"/>
+                <w:lang w:val="fr-BE"/>
               </w:rPr>
             </w:pPr>
             <w:r>
@@ -9049,6 +9664,7 @@
                 <w:i/>
                 <w:iCs/>
                 <w:sz w:val="20"/>
+                <w:lang w:val="fr-BE"/>
               </w:rPr>
               <w:t xml:space="preserve">Indicateurs : fonctionnel, codage de qualité, respect des </w:t>
             </w:r>
@@ -9057,6 +9673,7 @@
                 <w:i/>
                 <w:iCs/>
                 <w:sz w:val="20"/>
+                <w:lang w:val="fr-BE"/>
               </w:rPr>
               <w:lastRenderedPageBreak/>
               <w:t>consignes, ambitieux &amp; original</w:t>
@@ -9145,12 +9762,14 @@
               <w:rPr>
                 <w:sz w:val="22"/>
                 <w:szCs w:val="22"/>
+                <w:lang w:val="fr-BE"/>
               </w:rPr>
             </w:pPr>
             <w:r>
               <w:rPr>
                 <w:sz w:val="22"/>
                 <w:szCs w:val="22"/>
+                <w:lang w:val="fr-BE"/>
               </w:rPr>
               <w:t>Utilisation d’une librairie pour des animations ou un jeu</w:t>
             </w:r>
@@ -9160,6 +9779,7 @@
               <w:rPr>
                 <w:sz w:val="22"/>
                 <w:szCs w:val="22"/>
+                <w:lang w:val="fr-BE"/>
               </w:rPr>
             </w:pPr>
           </w:p>
@@ -9168,12 +9788,14 @@
               <w:rPr>
                 <w:sz w:val="22"/>
                 <w:szCs w:val="22"/>
+                <w:lang w:val="fr-BE"/>
               </w:rPr>
             </w:pPr>
             <w:r>
               <w:rPr>
                 <w:sz w:val="22"/>
                 <w:szCs w:val="22"/>
+                <w:lang w:val="fr-BE"/>
               </w:rPr>
               <w:t>Utilisation d’une librairie pour le service web</w:t>
             </w:r>
@@ -9188,12 +9810,14 @@
               <w:rPr>
                 <w:sz w:val="22"/>
                 <w:szCs w:val="22"/>
+                <w:lang w:val="fr-BE"/>
               </w:rPr>
             </w:pPr>
             <w:r>
               <w:rPr>
                 <w:sz w:val="22"/>
                 <w:szCs w:val="22"/>
+                <w:lang w:val="fr-BE"/>
               </w:rPr>
               <w:t>C6) Intégrer au développement d'une SPA des technologies non vues en cours</w:t>
             </w:r>
@@ -9208,12 +9832,14 @@
               <w:rPr>
                 <w:sz w:val="22"/>
                 <w:szCs w:val="22"/>
+                <w:lang w:val="fr-BE"/>
               </w:rPr>
             </w:pPr>
             <w:r>
               <w:rPr>
                 <w:sz w:val="22"/>
                 <w:szCs w:val="22"/>
+                <w:lang w:val="fr-BE"/>
               </w:rPr>
               <w:t>Intégration de librairies non vues en cours</w:t>
             </w:r>
@@ -9223,6 +9849,7 @@
               <w:rPr>
                 <w:i/>
                 <w:sz w:val="22"/>
+                <w:lang w:val="fr-BE"/>
               </w:rPr>
             </w:pPr>
             <w:r>
@@ -9230,6 +9857,7 @@
                 <w:i/>
                 <w:iCs/>
                 <w:sz w:val="20"/>
+                <w:lang w:val="fr-BE"/>
               </w:rPr>
               <w:t>Indicateurs : utilisation d’une librairie pour l’IHM, utilisation d’une librairie pour le service web</w:t>
             </w:r>
@@ -9316,12 +9944,14 @@
               <w:rPr>
                 <w:sz w:val="22"/>
                 <w:szCs w:val="22"/>
+                <w:lang w:val="fr-BE"/>
               </w:rPr>
             </w:pPr>
             <w:r>
               <w:rPr>
                 <w:sz w:val="22"/>
                 <w:szCs w:val="22"/>
+                <w:lang w:val="fr-BE"/>
               </w:rPr>
               <w:t xml:space="preserve">Déploiement tant de votre frontend que backend </w:t>
             </w:r>
@@ -9336,12 +9966,14 @@
               <w:rPr>
                 <w:sz w:val="22"/>
                 <w:szCs w:val="22"/>
+                <w:lang w:val="fr-BE"/>
               </w:rPr>
             </w:pPr>
             <w:r>
               <w:rPr>
                 <w:sz w:val="22"/>
                 <w:szCs w:val="22"/>
+                <w:lang w:val="fr-BE"/>
               </w:rPr>
               <w:t>C5) Déployer une SPA sur le cloud</w:t>
             </w:r>
@@ -9356,12 +9988,14 @@
               <w:rPr>
                 <w:sz w:val="22"/>
                 <w:szCs w:val="22"/>
+                <w:lang w:val="fr-BE"/>
               </w:rPr>
             </w:pPr>
             <w:r>
               <w:rPr>
                 <w:sz w:val="22"/>
                 <w:szCs w:val="22"/>
+                <w:lang w:val="fr-BE"/>
               </w:rPr>
               <w:t>Déploiement de la SPA sur le cloud</w:t>
             </w:r>
@@ -9371,6 +10005,7 @@
               <w:rPr>
                 <w:i/>
                 <w:sz w:val="22"/>
+                <w:lang w:val="fr-BE"/>
               </w:rPr>
             </w:pPr>
             <w:r>
@@ -9378,6 +10013,7 @@
                 <w:i/>
                 <w:iCs/>
                 <w:sz w:val="20"/>
+                <w:lang w:val="fr-BE"/>
               </w:rPr>
               <w:t>Indicateurs : fonctionnel, performances de chargement acceptables</w:t>
             </w:r>
@@ -9464,12 +10100,14 @@
               <w:rPr>
                 <w:sz w:val="22"/>
                 <w:szCs w:val="22"/>
+                <w:lang w:val="fr-BE"/>
               </w:rPr>
             </w:pPr>
             <w:r>
               <w:rPr>
                 <w:sz w:val="22"/>
                 <w:szCs w:val="22"/>
+                <w:lang w:val="fr-BE"/>
               </w:rPr>
               <w:t>Réaliser un minimum de 5 revues sur le site web</w:t>
             </w:r>
@@ -9495,12 +10133,14 @@
               <w:rPr>
                 <w:sz w:val="22"/>
                 <w:szCs w:val="22"/>
+                <w:lang w:val="fr-BE"/>
               </w:rPr>
             </w:pPr>
             <w:r>
               <w:rPr>
                 <w:sz w:val="22"/>
                 <w:szCs w:val="22"/>
+                <w:lang w:val="fr-BE"/>
               </w:rPr>
               <w:t>C8</w:t>
             </w:r>
@@ -9509,6 +10149,7 @@
               <w:rPr>
                 <w:sz w:val="22"/>
                 <w:szCs w:val="22"/>
+                <w:lang w:val="fr-BE"/>
               </w:rPr>
               <w:t>)  Analyser</w:t>
             </w:r>
@@ -9517,6 +10158,7 @@
               <w:rPr>
                 <w:sz w:val="22"/>
                 <w:szCs w:val="22"/>
+                <w:lang w:val="fr-BE"/>
               </w:rPr>
               <w:t xml:space="preserve"> le développement de SPA faites par des pairs </w:t>
             </w:r>
@@ -9531,12 +10173,14 @@
               <w:rPr>
                 <w:sz w:val="22"/>
                 <w:szCs w:val="22"/>
+                <w:lang w:val="fr-BE"/>
               </w:rPr>
             </w:pPr>
             <w:r>
               <w:rPr>
                 <w:sz w:val="22"/>
                 <w:szCs w:val="22"/>
+                <w:lang w:val="fr-BE"/>
               </w:rPr>
               <w:t>Revues de projets compréhensibles &amp; constructives</w:t>
             </w:r>
@@ -9555,17 +10199,9 @@
                 <w:i/>
                 <w:iCs/>
                 <w:sz w:val="20"/>
-              </w:rPr>
-              <w:t>Indicateur : présence d’un minimum de 5 revues</w:t>
-            </w:r>
-            <w:r>
-              <w:rPr>
-                <w:i/>
-                <w:iCs/>
-                <w:sz w:val="20"/>
-                <w:lang w:val="fr-BE"/>
-              </w:rPr>
-              <w:t xml:space="preserve"> </w:t>
+                <w:lang w:val="fr-BE"/>
+              </w:rPr>
+              <w:t xml:space="preserve">Indicateur : présence d’un minimum de 5 revues </w:t>
             </w:r>
           </w:p>
         </w:tc>
@@ -9935,6 +10571,7 @@
               <w:rPr>
                 <w:sz w:val="22"/>
                 <w:szCs w:val="22"/>
+                <w:lang w:val="fr-BE"/>
               </w:rPr>
             </w:pPr>
             <w:r>
@@ -9958,6 +10595,7 @@
               <w:rPr>
                 <w:sz w:val="22"/>
                 <w:szCs w:val="22"/>
+                <w:lang w:val="fr-BE"/>
               </w:rPr>
               <w:t>les rapports individuels d’activités (</w:t>
             </w:r>
@@ -9965,6 +10603,7 @@
               <w:rPr>
                 <w:sz w:val="22"/>
                 <w:szCs w:val="22"/>
+                <w:lang w:val="fr-BE"/>
               </w:rPr>
               <w:t>outil TEAMMATES)</w:t>
             </w:r>
@@ -9980,6 +10619,7 @@
               <w:rPr>
                 <w:sz w:val="22"/>
                 <w:szCs w:val="22"/>
+                <w:lang w:val="fr-BE"/>
               </w:rPr>
               <w:t>via GitHub</w:t>
             </w:r>
@@ -10021,6 +10661,7 @@
               <w:rPr>
                 <w:sz w:val="22"/>
                 <w:szCs w:val="22"/>
+                <w:lang w:val="fr-BE"/>
               </w:rPr>
               <w:t xml:space="preserve">, </w:t>
             </w:r>
@@ -10029,6 +10670,7 @@
               <w:rPr>
                 <w:sz w:val="22"/>
                 <w:szCs w:val="22"/>
+                <w:lang w:val="fr-BE"/>
               </w:rPr>
               <w:t>commits</w:t>
             </w:r>
@@ -10045,21 +10687,15 @@
               <w:rPr>
                 <w:sz w:val="22"/>
                 <w:szCs w:val="22"/>
-              </w:rPr>
-              <w:t xml:space="preserve"> et </w:t>
-            </w:r>
-            <w:r>
-              <w:rPr>
-                <w:sz w:val="22"/>
-                <w:szCs w:val="22"/>
-                <w:lang w:val="fr-BE"/>
-              </w:rPr>
-              <w:t>lors des sessions de cours</w:t>
-            </w:r>
-            <w:r>
-              <w:rPr>
-                <w:sz w:val="22"/>
-                <w:szCs w:val="22"/>
+                <w:lang w:val="fr-BE"/>
+              </w:rPr>
+              <w:t xml:space="preserve"> et lors des sessions de cours</w:t>
+            </w:r>
+            <w:r>
+              <w:rPr>
+                <w:sz w:val="22"/>
+                <w:szCs w:val="22"/>
+                <w:lang w:val="fr-BE"/>
               </w:rPr>
               <w:t>.</w:t>
             </w:r>
@@ -10085,6 +10721,7 @@
               <w:rPr>
                 <w:sz w:val="22"/>
                 <w:szCs w:val="22"/>
+                <w:lang w:val="fr-BE"/>
               </w:rPr>
               <w:t xml:space="preserve">e lourde pénalité au niveau de leurs points, </w:t>
             </w:r>
@@ -10102,12 +10739,14 @@
               <w:spacing w:after="160" w:line="259" w:lineRule="auto"/>
               <w:rPr>
                 <w:sz w:val="22"/>
+                <w:lang w:val="fr-BE"/>
               </w:rPr>
             </w:pPr>
             <w:r>
               <w:rPr>
                 <w:sz w:val="22"/>
                 <w:szCs w:val="22"/>
+                <w:lang w:val="fr-BE"/>
               </w:rPr>
               <w:t xml:space="preserve">Les étudiants n’ayant pas réalisé au moins un use </w:t>
             </w:r>
@@ -10116,6 +10755,7 @@
               <w:rPr>
                 <w:sz w:val="22"/>
                 <w:szCs w:val="22"/>
+                <w:lang w:val="fr-BE"/>
               </w:rPr>
               <w:t>case significatif</w:t>
             </w:r>
@@ -10124,6 +10764,7 @@
               <w:rPr>
                 <w:sz w:val="22"/>
                 <w:szCs w:val="22"/>
+                <w:lang w:val="fr-BE"/>
               </w:rPr>
               <w:t xml:space="preserve"> seront considérés </w:t>
             </w:r>
@@ -10131,6 +10772,7 @@
               <w:rPr>
                 <w:sz w:val="22"/>
                 <w:szCs w:val="22"/>
+                <w:lang w:val="fr-BE"/>
               </w:rPr>
               <w:t>inactifs</w:t>
             </w:r>
@@ -10139,6 +10781,7 @@
                 <w:color w:val="2B579A"/>
                 <w:sz w:val="22"/>
                 <w:shd w:val="clear" w:color="auto" w:fill="E6E6E6"/>
+                <w:lang w:val="fr-BE"/>
               </w:rPr>
               <w:t>.</w:t>
             </w:r>
@@ -10393,6 +11036,7 @@
               <w:rPr>
                 <w:sz w:val="22"/>
                 <w:szCs w:val="22"/>
+                <w:lang w:val="fr-BE"/>
               </w:rPr>
             </w:pPr>
             <w:proofErr w:type="spellStart"/>
@@ -10400,6 +11044,7 @@
               <w:rPr>
                 <w:sz w:val="22"/>
                 <w:szCs w:val="22"/>
+                <w:lang w:val="fr-BE"/>
               </w:rPr>
               <w:t>Reporting</w:t>
             </w:r>
@@ -10408,6 +11053,7 @@
               <w:rPr>
                 <w:sz w:val="22"/>
                 <w:szCs w:val="22"/>
+                <w:lang w:val="fr-BE"/>
               </w:rPr>
               <w:t xml:space="preserve"> &amp; présentation</w:t>
             </w:r>
@@ -10430,6 +11076,7 @@
               <w:rPr>
                 <w:sz w:val="22"/>
                 <w:szCs w:val="22"/>
+                <w:lang w:val="fr-BE"/>
               </w:rPr>
               <w:t>Objectif du projet</w:t>
             </w:r>
@@ -10594,12 +11241,14 @@
               <w:rPr>
                 <w:sz w:val="22"/>
                 <w:szCs w:val="22"/>
+                <w:lang w:val="fr-BE"/>
               </w:rPr>
             </w:pPr>
             <w:r>
               <w:rPr>
                 <w:sz w:val="22"/>
                 <w:szCs w:val="22"/>
+                <w:lang w:val="fr-BE"/>
               </w:rPr>
               <w:t>Conception</w:t>
             </w:r>
@@ -10615,12 +11264,14 @@
               <w:rPr>
                 <w:sz w:val="22"/>
                 <w:szCs w:val="22"/>
+                <w:lang w:val="fr-BE"/>
               </w:rPr>
             </w:pPr>
             <w:r>
               <w:rPr>
                 <w:sz w:val="22"/>
                 <w:szCs w:val="22"/>
+                <w:lang w:val="fr-BE"/>
               </w:rPr>
               <w:t>Définir la vision marketing</w:t>
             </w:r>
@@ -10784,12 +11435,14 @@
               <w:rPr>
                 <w:sz w:val="22"/>
                 <w:szCs w:val="22"/>
+                <w:lang w:val="fr-BE"/>
               </w:rPr>
             </w:pPr>
             <w:r>
               <w:rPr>
                 <w:sz w:val="22"/>
                 <w:szCs w:val="22"/>
+                <w:lang w:val="fr-BE"/>
               </w:rPr>
               <w:t>Analyse d’applications web</w:t>
             </w:r>
@@ -10804,12 +11457,14 @@
               <w:rPr>
                 <w:sz w:val="22"/>
                 <w:szCs w:val="22"/>
+                <w:lang w:val="fr-BE"/>
               </w:rPr>
             </w:pPr>
             <w:r>
               <w:rPr>
                 <w:sz w:val="22"/>
                 <w:szCs w:val="22"/>
+                <w:lang w:val="fr-BE"/>
               </w:rPr>
               <w:t>Architecture UX</w:t>
             </w:r>
@@ -10918,6 +11573,7 @@
               <w:rPr>
                 <w:sz w:val="22"/>
                 <w:szCs w:val="22"/>
+                <w:lang w:val="fr-BE"/>
               </w:rPr>
             </w:pPr>
           </w:p>
@@ -10931,12 +11587,14 @@
               <w:rPr>
                 <w:sz w:val="22"/>
                 <w:szCs w:val="22"/>
+                <w:lang w:val="fr-BE"/>
               </w:rPr>
             </w:pPr>
             <w:r>
               <w:rPr>
                 <w:sz w:val="22"/>
                 <w:szCs w:val="22"/>
+                <w:lang w:val="fr-BE"/>
               </w:rPr>
               <w:t>Analyse des résultats et rapport associé</w:t>
             </w:r>
@@ -11055,6 +11713,7 @@
               <w:rPr>
                 <w:sz w:val="22"/>
                 <w:szCs w:val="22"/>
+                <w:lang w:val="fr-BE"/>
               </w:rPr>
             </w:pPr>
           </w:p>
@@ -11068,12 +11727,14 @@
               <w:rPr>
                 <w:sz w:val="22"/>
                 <w:szCs w:val="22"/>
+                <w:lang w:val="fr-BE"/>
               </w:rPr>
             </w:pPr>
             <w:r>
               <w:rPr>
                 <w:sz w:val="22"/>
                 <w:szCs w:val="22"/>
+                <w:lang w:val="fr-BE"/>
               </w:rPr>
               <w:t>Présentation vidéo</w:t>
             </w:r>
@@ -11291,6 +11952,7 @@
       <w:pPr>
         <w:rPr>
           <w:highlight w:val="yellow"/>
+          <w:lang w:val="fr-BE"/>
         </w:rPr>
       </w:pPr>
     </w:p>
@@ -11397,19 +12059,7 @@
         <w:rPr>
           <w:lang w:val="fr-BE"/>
         </w:rPr>
-        <w:t xml:space="preserve"> </w:t>
-      </w:r>
-      <w:r>
-        <w:rPr>
-          <w:lang w:val="fr-BE"/>
-        </w:rPr>
-        <w:t>fondue</w:t>
-      </w:r>
-      <w:r>
-        <w:rPr>
-          <w:lang w:val="fr-BE"/>
-        </w:rPr>
-        <w:t xml:space="preserve"> e</w:t>
+        <w:t xml:space="preserve"> fondue e</w:t>
       </w:r>
       <w:r>
         <w:rPr>
@@ -11421,7 +12071,19 @@
         <w:rPr>
           <w:lang w:val="fr-BE"/>
         </w:rPr>
-        <w:t xml:space="preserve"> des déchets tel que des tonneaux ou des bouteilles d’eau</w:t>
+        <w:t xml:space="preserve"> des déchets tel</w:t>
+      </w:r>
+      <w:r>
+        <w:rPr>
+          <w:lang w:val="fr-BE"/>
+        </w:rPr>
+        <w:t>s</w:t>
+      </w:r>
+      <w:r>
+        <w:rPr>
+          <w:lang w:val="fr-BE"/>
+        </w:rPr>
+        <w:t xml:space="preserve"> que des tonneaux ou des bouteilles d’eau</w:t>
       </w:r>
       <w:r>
         <w:rPr>
@@ -11475,6 +12137,7 @@
         <w:rPr>
           <w:i/>
           <w:color w:val="808080" w:themeColor="background1" w:themeShade="80"/>
+          <w:lang w:val="fr-BE"/>
         </w:rPr>
       </w:pPr>
     </w:p>
@@ -11713,6 +12376,7 @@
       <w:pPr>
         <w:rPr>
           <w:rFonts w:eastAsiaTheme="minorEastAsia"/>
+          <w:lang w:val="fr-BE"/>
         </w:rPr>
       </w:pPr>
     </w:p>
@@ -11720,11 +12384,13 @@
       <w:pPr>
         <w:rPr>
           <w:rFonts w:eastAsiaTheme="minorEastAsia"/>
+          <w:lang w:val="fr-BE"/>
         </w:rPr>
       </w:pPr>
       <w:r>
         <w:rPr>
           <w:rFonts w:eastAsiaTheme="minorEastAsia"/>
+          <w:lang w:val="fr-BE"/>
         </w:rPr>
         <w:t>Prénom : Célestin Gabin</w:t>
       </w:r>
@@ -11733,11 +12399,13 @@
       <w:pPr>
         <w:rPr>
           <w:rFonts w:eastAsiaTheme="minorEastAsia"/>
+          <w:lang w:val="fr-BE"/>
         </w:rPr>
       </w:pPr>
       <w:r>
         <w:rPr>
           <w:rFonts w:eastAsiaTheme="minorEastAsia"/>
+          <w:lang w:val="fr-BE"/>
         </w:rPr>
         <w:t>Nom de famille : Dubois</w:t>
       </w:r>
@@ -11746,11 +12414,13 @@
       <w:pPr>
         <w:rPr>
           <w:rFonts w:eastAsiaTheme="minorEastAsia"/>
+          <w:lang w:val="fr-BE"/>
         </w:rPr>
       </w:pPr>
       <w:r>
         <w:rPr>
           <w:rFonts w:eastAsiaTheme="minorEastAsia"/>
+          <w:lang w:val="fr-BE"/>
         </w:rPr>
         <w:t xml:space="preserve">Age : 27 </w:t>
       </w:r>
@@ -11759,11 +12429,13 @@
       <w:pPr>
         <w:rPr>
           <w:rFonts w:eastAsiaTheme="minorEastAsia"/>
+          <w:lang w:val="fr-BE"/>
         </w:rPr>
       </w:pPr>
       <w:r>
         <w:rPr>
           <w:rFonts w:eastAsiaTheme="minorEastAsia"/>
+          <w:lang w:val="fr-BE"/>
         </w:rPr>
         <w:t>Emploi : Jeune artiste au chômage qui ne trouve pas de travail car il est trop occupé entre grèves, manifestations et séjours sur Twitter.</w:t>
       </w:r>
@@ -11772,11 +12444,13 @@
       <w:pPr>
         <w:rPr>
           <w:rFonts w:eastAsiaTheme="minorEastAsia"/>
+          <w:lang w:val="fr-BE"/>
         </w:rPr>
       </w:pPr>
       <w:r>
         <w:rPr>
           <w:rFonts w:eastAsiaTheme="minorEastAsia"/>
+          <w:lang w:val="fr-BE"/>
         </w:rPr>
         <w:t xml:space="preserve"> </w:t>
       </w:r>
@@ -11785,6 +12459,7 @@
       <w:pPr>
         <w:rPr>
           <w:rFonts w:eastAsiaTheme="minorEastAsia"/>
+          <w:lang w:val="fr-BE"/>
         </w:rPr>
       </w:pPr>
     </w:p>
@@ -11800,11 +12475,13 @@
       <w:pPr>
         <w:rPr>
           <w:rFonts w:eastAsiaTheme="minorEastAsia"/>
+          <w:lang w:val="fr-BE"/>
         </w:rPr>
       </w:pPr>
       <w:r>
         <w:rPr>
           <w:rFonts w:eastAsiaTheme="minorEastAsia"/>
+          <w:lang w:val="fr-BE"/>
         </w:rPr>
         <w:t>Gauchiste aguerri, il hait les politiciens et les multinationales, mais il fait la file tous les matins chez Starbucks en scrollant sur son iPhone 14 Pro Max. Il signe des pétitions mais ne fait jamais de dons.</w:t>
       </w:r>
@@ -11813,11 +12490,13 @@
       <w:pPr>
         <w:rPr>
           <w:rFonts w:eastAsiaTheme="minorEastAsia"/>
+          <w:lang w:val="fr-BE"/>
         </w:rPr>
       </w:pPr>
       <w:r>
         <w:rPr>
           <w:rFonts w:eastAsiaTheme="minorEastAsia"/>
+          <w:lang w:val="fr-BE"/>
         </w:rPr>
         <w:t>Dans quelques années, sa phrase fétiche sera : “C’était mieux avant !”</w:t>
       </w:r>
@@ -11826,6 +12505,7 @@
       <w:pPr>
         <w:rPr>
           <w:rFonts w:eastAsiaTheme="minorEastAsia"/>
+          <w:lang w:val="fr-BE"/>
         </w:rPr>
       </w:pPr>
     </w:p>
@@ -11841,17 +12521,20 @@
       <w:pPr>
         <w:rPr>
           <w:rFonts w:eastAsiaTheme="minorEastAsia"/>
+          <w:lang w:val="fr-BE"/>
         </w:rPr>
       </w:pPr>
       <w:r>
         <w:rPr>
           <w:rFonts w:eastAsiaTheme="minorEastAsia"/>
+          <w:lang w:val="fr-BE"/>
         </w:rPr>
         <w:t>•</w:t>
       </w:r>
       <w:r>
         <w:rPr>
           <w:rFonts w:eastAsiaTheme="minorEastAsia"/>
+          <w:lang w:val="fr-BE"/>
         </w:rPr>
         <w:tab/>
         <w:t>Sauver la planète tout en restant sur son canapé à regarder des documentaires sur Arte</w:t>
@@ -11861,17 +12544,20 @@
       <w:pPr>
         <w:rPr>
           <w:rFonts w:eastAsiaTheme="minorEastAsia"/>
+          <w:lang w:val="fr-BE"/>
         </w:rPr>
       </w:pPr>
       <w:r>
         <w:rPr>
           <w:rFonts w:eastAsiaTheme="minorEastAsia"/>
+          <w:lang w:val="fr-BE"/>
         </w:rPr>
         <w:t>•</w:t>
       </w:r>
       <w:r>
         <w:rPr>
           <w:rFonts w:eastAsiaTheme="minorEastAsia"/>
+          <w:lang w:val="fr-BE"/>
         </w:rPr>
         <w:tab/>
         <w:t>Profiter de la vie</w:t>
@@ -11881,17 +12567,20 @@
       <w:pPr>
         <w:rPr>
           <w:rFonts w:eastAsiaTheme="minorEastAsia"/>
+          <w:lang w:val="fr-BE"/>
         </w:rPr>
       </w:pPr>
       <w:r>
         <w:rPr>
           <w:rFonts w:eastAsiaTheme="minorEastAsia"/>
+          <w:lang w:val="fr-BE"/>
         </w:rPr>
         <w:t>•</w:t>
       </w:r>
       <w:r>
         <w:rPr>
           <w:rFonts w:eastAsiaTheme="minorEastAsia"/>
+          <w:lang w:val="fr-BE"/>
         </w:rPr>
         <w:tab/>
         <w:t>Souvent contrarié et déçu par le service clientèle, veut parler au manager !</w:t>
@@ -11901,6 +12590,7 @@
       <w:pPr>
         <w:rPr>
           <w:rFonts w:eastAsiaTheme="minorEastAsia"/>
+          <w:lang w:val="fr-BE"/>
         </w:rPr>
       </w:pPr>
     </w:p>
@@ -11916,11 +12606,13 @@
       <w:pPr>
         <w:rPr>
           <w:rFonts w:eastAsiaTheme="minorEastAsia"/>
+          <w:lang w:val="fr-BE"/>
         </w:rPr>
       </w:pPr>
       <w:r>
         <w:rPr>
           <w:rFonts w:eastAsiaTheme="minorEastAsia"/>
+          <w:lang w:val="fr-BE"/>
         </w:rPr>
         <w:t>En buvant son café à 4€, il vapote son CBD bio tout en jouant à un petit jeu d’écolo bobo pour se donner bonne conscience.</w:t>
       </w:r>
@@ -11929,6 +12621,7 @@
       <w:pPr>
         <w:rPr>
           <w:rFonts w:eastAsiaTheme="minorEastAsia"/>
+          <w:lang w:val="fr-BE"/>
         </w:rPr>
       </w:pPr>
     </w:p>
@@ -11937,11 +12630,13 @@
         <w:spacing w:after="160" w:line="259" w:lineRule="auto"/>
         <w:rPr>
           <w:rFonts w:eastAsiaTheme="minorEastAsia"/>
+          <w:lang w:val="fr-BE"/>
         </w:rPr>
       </w:pPr>
       <w:r>
         <w:rPr>
           <w:rFonts w:eastAsiaTheme="minorEastAsia"/>
+          <w:lang w:val="fr-BE"/>
         </w:rPr>
         <w:br w:type="page"/>
       </w:r>
@@ -11950,6 +12645,7 @@
       <w:pPr>
         <w:rPr>
           <w:rFonts w:eastAsiaTheme="minorEastAsia"/>
+          <w:lang w:val="fr-BE"/>
         </w:rPr>
       </w:pPr>
     </w:p>
@@ -11967,14 +12663,16 @@
       <w:pPr>
         <w:rPr>
           <w:rFonts w:eastAsiaTheme="minorEastAsia"/>
+          <w:lang w:val="fr-BE"/>
         </w:rPr>
       </w:pPr>
       <w:r>
         <w:rPr>
           <w:noProof/>
+          <w:lang w:val="fr-BE"/>
         </w:rPr>
         <w:drawing>
-          <wp:anchor distT="0" distB="0" distL="114300" distR="114300" simplePos="0" relativeHeight="251659264" behindDoc="0" locked="0" layoutInCell="1" allowOverlap="1" wp14:anchorId="5990828C" wp14:editId="62318613">
+          <wp:anchor distT="0" distB="0" distL="114300" distR="114300" simplePos="0" relativeHeight="251658241" behindDoc="0" locked="0" layoutInCell="1" allowOverlap="1" wp14:anchorId="5990828C" wp14:editId="62318613">
             <wp:simplePos x="0" y="0"/>
             <wp:positionH relativeFrom="column">
               <wp:posOffset>116840</wp:posOffset>
@@ -12057,6 +12755,7 @@
       <w:pPr>
         <w:rPr>
           <w:rFonts w:eastAsiaTheme="minorEastAsia"/>
+          <w:lang w:val="fr-BE"/>
         </w:rPr>
       </w:pPr>
     </w:p>
@@ -12064,11 +12763,13 @@
       <w:pPr>
         <w:rPr>
           <w:rFonts w:eastAsiaTheme="minorEastAsia"/>
+          <w:lang w:val="fr-BE"/>
         </w:rPr>
       </w:pPr>
       <w:r>
         <w:rPr>
           <w:rFonts w:eastAsiaTheme="minorEastAsia"/>
+          <w:lang w:val="fr-BE"/>
         </w:rPr>
         <w:t>Prénom : Timothée</w:t>
       </w:r>
@@ -12077,11 +12778,13 @@
       <w:pPr>
         <w:rPr>
           <w:rFonts w:eastAsiaTheme="minorEastAsia"/>
+          <w:lang w:val="fr-BE"/>
         </w:rPr>
       </w:pPr>
       <w:r>
         <w:rPr>
           <w:rFonts w:eastAsiaTheme="minorEastAsia"/>
+          <w:lang w:val="fr-BE"/>
         </w:rPr>
         <w:t>Nom de famille : Nicolas</w:t>
       </w:r>
@@ -12090,11 +12793,13 @@
       <w:pPr>
         <w:rPr>
           <w:rFonts w:eastAsiaTheme="minorEastAsia"/>
+          <w:lang w:val="fr-BE"/>
         </w:rPr>
       </w:pPr>
       <w:r>
         <w:rPr>
           <w:rFonts w:eastAsiaTheme="minorEastAsia"/>
+          <w:lang w:val="fr-BE"/>
         </w:rPr>
         <w:t>Age : 7 ans</w:t>
       </w:r>
@@ -12103,11 +12808,13 @@
       <w:pPr>
         <w:rPr>
           <w:rFonts w:eastAsiaTheme="minorEastAsia"/>
+          <w:lang w:val="fr-BE"/>
         </w:rPr>
       </w:pPr>
       <w:r>
         <w:rPr>
           <w:rFonts w:eastAsiaTheme="minorEastAsia"/>
+          <w:lang w:val="fr-BE"/>
         </w:rPr>
         <w:t xml:space="preserve"> </w:t>
       </w:r>
@@ -12116,6 +12823,7 @@
       <w:pPr>
         <w:rPr>
           <w:rFonts w:eastAsiaTheme="minorEastAsia"/>
+          <w:lang w:val="fr-BE"/>
         </w:rPr>
       </w:pPr>
     </w:p>
@@ -12123,6 +12831,7 @@
       <w:pPr>
         <w:rPr>
           <w:rFonts w:eastAsiaTheme="minorEastAsia"/>
+          <w:lang w:val="fr-BE"/>
         </w:rPr>
       </w:pPr>
     </w:p>
@@ -12138,11 +12847,13 @@
       <w:pPr>
         <w:rPr>
           <w:rFonts w:eastAsiaTheme="minorEastAsia"/>
+          <w:lang w:val="fr-BE"/>
         </w:rPr>
       </w:pPr>
       <w:r>
         <w:rPr>
           <w:rFonts w:eastAsiaTheme="minorEastAsia"/>
+          <w:lang w:val="fr-BE"/>
         </w:rPr>
         <w:t>Timothée, jeune gamer, adore les Rainbow Friends. Dès qu’il le peut, il gratte le téléphone de sa mère pour installer dix mille jeux et applications du Play Store et regarde des vidéos de gaming sur YouTube.</w:t>
       </w:r>
@@ -12151,6 +12862,7 @@
       <w:pPr>
         <w:rPr>
           <w:rFonts w:eastAsiaTheme="minorEastAsia"/>
+          <w:lang w:val="fr-BE"/>
         </w:rPr>
       </w:pPr>
     </w:p>
@@ -12166,17 +12878,20 @@
       <w:pPr>
         <w:rPr>
           <w:rFonts w:eastAsiaTheme="minorEastAsia"/>
+          <w:lang w:val="fr-BE"/>
         </w:rPr>
       </w:pPr>
       <w:r>
         <w:rPr>
           <w:rFonts w:eastAsiaTheme="minorEastAsia"/>
+          <w:lang w:val="fr-BE"/>
         </w:rPr>
         <w:t>•</w:t>
       </w:r>
       <w:r>
         <w:rPr>
           <w:rFonts w:eastAsiaTheme="minorEastAsia"/>
+          <w:lang w:val="fr-BE"/>
         </w:rPr>
         <w:tab/>
         <w:t>Devenir Youtubeur</w:t>
@@ -12186,17 +12901,20 @@
       <w:pPr>
         <w:rPr>
           <w:rFonts w:eastAsiaTheme="minorEastAsia"/>
+          <w:lang w:val="fr-BE"/>
         </w:rPr>
       </w:pPr>
       <w:r>
         <w:rPr>
           <w:rFonts w:eastAsiaTheme="minorEastAsia"/>
+          <w:lang w:val="fr-BE"/>
         </w:rPr>
         <w:t>•</w:t>
       </w:r>
       <w:r>
         <w:rPr>
           <w:rFonts w:eastAsiaTheme="minorEastAsia"/>
+          <w:lang w:val="fr-BE"/>
         </w:rPr>
         <w:tab/>
         <w:t>Ne pas se faire punir</w:t>
@@ -12206,17 +12924,20 @@
       <w:pPr>
         <w:rPr>
           <w:rFonts w:eastAsiaTheme="minorEastAsia"/>
+          <w:lang w:val="fr-BE"/>
         </w:rPr>
       </w:pPr>
       <w:r>
         <w:rPr>
           <w:rFonts w:eastAsiaTheme="minorEastAsia"/>
+          <w:lang w:val="fr-BE"/>
         </w:rPr>
         <w:t>•</w:t>
       </w:r>
       <w:r>
         <w:rPr>
           <w:rFonts w:eastAsiaTheme="minorEastAsia"/>
+          <w:lang w:val="fr-BE"/>
         </w:rPr>
         <w:tab/>
         <w:t>Regarder discrètement des vidéos qu’il n'a pas le droit de regarder sur YouTube</w:t>
@@ -12226,17 +12947,20 @@
       <w:pPr>
         <w:rPr>
           <w:rFonts w:eastAsiaTheme="minorEastAsia"/>
+          <w:lang w:val="fr-BE"/>
         </w:rPr>
       </w:pPr>
       <w:r>
         <w:rPr>
           <w:rFonts w:eastAsiaTheme="minorEastAsia"/>
+          <w:lang w:val="fr-BE"/>
         </w:rPr>
         <w:t>•</w:t>
       </w:r>
       <w:r>
         <w:rPr>
           <w:rFonts w:eastAsiaTheme="minorEastAsia"/>
+          <w:lang w:val="fr-BE"/>
         </w:rPr>
         <w:tab/>
         <w:t>Dormir après 22h</w:t>
@@ -12246,6 +12970,7 @@
       <w:pPr>
         <w:rPr>
           <w:rFonts w:eastAsiaTheme="minorEastAsia"/>
+          <w:lang w:val="fr-BE"/>
         </w:rPr>
       </w:pPr>
     </w:p>
@@ -12261,11 +12986,13 @@
       <w:pPr>
         <w:rPr>
           <w:rFonts w:eastAsiaTheme="minorEastAsia"/>
+          <w:lang w:val="fr-BE"/>
         </w:rPr>
       </w:pPr>
       <w:r>
         <w:rPr>
           <w:rFonts w:eastAsiaTheme="minorEastAsia"/>
+          <w:lang w:val="fr-BE"/>
         </w:rPr>
         <w:t>Une fois qu’il a gagné ses premières pièces et acheté son premier skin, il ne pourra plus s’arrêter de jouer tant qu’il n’aura pas tous les magnifiques skins du jeu...</w:t>
       </w:r>
@@ -12275,11 +13002,13 @@
         <w:spacing w:after="160" w:line="259" w:lineRule="auto"/>
         <w:rPr>
           <w:rFonts w:eastAsiaTheme="minorEastAsia"/>
+          <w:lang w:val="fr-BE"/>
         </w:rPr>
       </w:pPr>
       <w:r>
         <w:rPr>
           <w:rFonts w:eastAsiaTheme="minorEastAsia"/>
+          <w:lang w:val="fr-BE"/>
         </w:rPr>
         <w:br w:type="page"/>
       </w:r>
@@ -12288,6 +13017,7 @@
       <w:pPr>
         <w:rPr>
           <w:rFonts w:eastAsiaTheme="minorEastAsia"/>
+          <w:lang w:val="fr-BE"/>
         </w:rPr>
       </w:pPr>
     </w:p>
@@ -12306,6 +13036,9 @@
     <w:p>
       <w:pPr>
         <w:ind w:firstLine="432"/>
+        <w:rPr>
+          <w:lang w:val="fr-BE"/>
+        </w:rPr>
       </w:pPr>
       <w:r>
         <w:rPr>
@@ -12314,12 +13047,18 @@
         <w:t>UTILE :</w:t>
       </w:r>
       <w:r>
+        <w:rPr>
+          <w:lang w:val="fr-BE"/>
+        </w:rPr>
         <w:t xml:space="preserve"> Seal Rescue est un jeu. Il apportera de l’amusement dans la vie de ses utilisateurs en répondant aux besoins de sensibilisation vis-à-vis du climat et de l’extinction des espèces animales.</w:t>
       </w:r>
     </w:p>
     <w:p>
       <w:pPr>
         <w:ind w:firstLine="432"/>
+        <w:rPr>
+          <w:lang w:val="fr-BE"/>
+        </w:rPr>
       </w:pPr>
       <w:r>
         <w:rPr>
@@ -12328,12 +13067,18 @@
         <w:t>UTILISABLE :</w:t>
       </w:r>
       <w:r>
+        <w:rPr>
+          <w:lang w:val="fr-BE"/>
+        </w:rPr>
         <w:t xml:space="preserve"> Il sera facile à prendre en main car le type de jeu Runner est très courant et codifié. Nous pourrons donc réutiliser les mêmes codes afin de le rendre intuitif.</w:t>
       </w:r>
     </w:p>
     <w:p>
       <w:pPr>
         <w:ind w:firstLine="432"/>
+        <w:rPr>
+          <w:lang w:val="fr-BE"/>
+        </w:rPr>
       </w:pPr>
       <w:r>
         <w:rPr>
@@ -12342,12 +13087,18 @@
         <w:t>DESIRABLE :</w:t>
       </w:r>
       <w:r>
+        <w:rPr>
+          <w:lang w:val="fr-BE"/>
+        </w:rPr>
         <w:t xml:space="preserve"> Les graphismes seront faits d’un design épuré et coloré de couleurs pastel et douce pour offrir une expérience visuelle agréable.</w:t>
       </w:r>
     </w:p>
     <w:p>
       <w:pPr>
         <w:ind w:firstLine="432"/>
+        <w:rPr>
+          <w:lang w:val="fr-BE"/>
+        </w:rPr>
       </w:pPr>
       <w:r>
         <w:rPr>
@@ -12356,12 +13107,18 @@
         <w:t>CREDIBLE :</w:t>
       </w:r>
       <w:r>
+        <w:rPr>
+          <w:lang w:val="fr-BE"/>
+        </w:rPr>
         <w:t xml:space="preserve"> La simplicité du design suivra la tendance des sites les plus consultés (Facebook, YouTube, Google, …). On gardera des menus du même design épuré et des mêmes coloris que le jeu avec d’offrir une cohérence visuelle pour l’utilisateur. </w:t>
       </w:r>
     </w:p>
     <w:p>
       <w:pPr>
         <w:ind w:firstLine="432"/>
+        <w:rPr>
+          <w:lang w:val="fr-BE"/>
+        </w:rPr>
       </w:pPr>
       <w:r>
         <w:rPr>
@@ -12370,12 +13127,18 @@
         <w:t>ACCESSIBLE :</w:t>
       </w:r>
       <w:r>
+        <w:rPr>
+          <w:lang w:val="fr-BE"/>
+        </w:rPr>
         <w:t xml:space="preserve"> Le jeu sera disponible sur le navigateur. Il sera donc facile d'accès à toute personne possédant un ordinateur. Il sera gratuit pour être accessible à tous les publics.</w:t>
       </w:r>
     </w:p>
     <w:p>
       <w:pPr>
         <w:ind w:firstLine="432"/>
+        <w:rPr>
+          <w:lang w:val="fr-BE"/>
+        </w:rPr>
       </w:pPr>
       <w:r>
         <w:rPr>
@@ -12384,12 +13147,18 @@
         <w:t>TROUVABLE :</w:t>
       </w:r>
       <w:r>
+        <w:rPr>
+          <w:lang w:val="fr-BE"/>
+        </w:rPr>
         <w:t xml:space="preserve"> Le jeu sera potentiellement hébergé sur une plateforme en ligne.</w:t>
       </w:r>
     </w:p>
     <w:p>
       <w:pPr>
         <w:ind w:firstLine="432"/>
+        <w:rPr>
+          <w:lang w:val="fr-BE"/>
+        </w:rPr>
       </w:pPr>
       <w:r>
         <w:rPr>
@@ -12398,6 +13167,9 @@
         <w:t>VALABLE :</w:t>
       </w:r>
       <w:r>
+        <w:rPr>
+          <w:lang w:val="fr-BE"/>
+        </w:rPr>
         <w:t xml:space="preserve"> Le jeu aura plus à offrir que de l’amusement. Il sera également un outil de sensibilisation. Des diffusions de différents animaux en voie d'extinction seront directement disponibles dans notre jeu.</w:t>
       </w:r>
     </w:p>
@@ -13215,13 +13987,7 @@
         <w:rPr>
           <w:lang w:val="fr-BE"/>
         </w:rPr>
-        <w:t xml:space="preserve">TRF05 : Votre frontend doit respecter </w:t>
-      </w:r>
-      <w:r>
-        <w:rPr>
-          <w:lang w:val="fr-BE"/>
-        </w:rPr>
-        <w:t>les droits d’auteurs</w:t>
+        <w:t>TRF05 : Votre frontend doit respecter les droits d’auteurs</w:t>
       </w:r>
       <w:r>
         <w:rPr>
@@ -13277,13 +14043,7 @@
         <w:rPr>
           <w:lang w:val="fr-BE"/>
         </w:rPr>
-        <w:t>T</w:t>
-      </w:r>
-      <w:r>
-        <w:rPr>
-          <w:lang w:val="fr-BE"/>
-        </w:rPr>
-        <w:t>RF0</w:t>
+        <w:t>TRF0</w:t>
       </w:r>
       <w:r>
         <w:rPr>
@@ -13295,19 +14055,7 @@
         <w:rPr>
           <w:lang w:val="fr-BE"/>
         </w:rPr>
-        <w:t xml:space="preserve"> : Vous devez déployer votre frontend sur </w:t>
-      </w:r>
-      <w:r>
-        <w:rPr>
-          <w:lang w:val="fr-BE"/>
-        </w:rPr>
-        <w:t>GitHub Pages</w:t>
-      </w:r>
-      <w:r>
-        <w:rPr>
-          <w:lang w:val="fr-BE"/>
-        </w:rPr>
-        <w:t xml:space="preserve"> ou d’autres providers gratuits supportant votre application.</w:t>
+        <w:t> : Vous devez déployer votre frontend sur GitHub Pages ou d’autres providers gratuits supportant votre application.</w:t>
       </w:r>
     </w:p>
     <w:p>
@@ -13631,7 +14379,39 @@
         <w:rPr>
           <w:lang w:val="fr-BE"/>
         </w:rPr>
-        <w:t>Les tests de votre API, les requêtes HTTP, doivent être données au sein de votre projet.</w:t>
+        <w:t xml:space="preserve">Les tests de votre API, les requêtes HTTP, doivent être données au sein de votre projet. </w:t>
+      </w:r>
+      <w:r>
+        <w:rPr>
+          <w:lang w:val="fr-BE"/>
+        </w:rPr>
+        <w:t xml:space="preserve">Pour chaque opération de votre API, il doit exister au minimum </w:t>
+      </w:r>
+      <w:r>
+        <w:rPr>
+          <w:lang w:val="fr-BE"/>
+        </w:rPr>
+        <w:t>une requête HTTP associée.</w:t>
+      </w:r>
+    </w:p>
+    <w:p>
+      <w:pPr>
+        <w:rPr>
+          <w:lang w:val="fr-BE"/>
+        </w:rPr>
+      </w:pPr>
+    </w:p>
+    <w:p>
+      <w:pPr>
+        <w:rPr>
+          <w:lang w:val="fr-BE"/>
+        </w:rPr>
+      </w:pPr>
+      <w:r>
+        <w:rPr>
+          <w:lang w:val="fr-BE"/>
+        </w:rPr>
+        <w:t>TRA05 : Votre API</w:t>
       </w:r>
       <w:r>
         <w:rPr>
@@ -13643,57 +14423,7 @@
         <w:rPr>
           <w:lang w:val="fr-BE"/>
         </w:rPr>
-        <w:t xml:space="preserve">Pour chaque opération de votre API, il doit exister au minimum </w:t>
-      </w:r>
-      <w:r>
-        <w:rPr>
-          <w:lang w:val="fr-BE"/>
-        </w:rPr>
-        <w:t>une requête HTTP associée.</w:t>
-      </w:r>
-    </w:p>
-    <w:p>
-      <w:pPr>
-        <w:rPr>
-          <w:lang w:val="fr-BE"/>
-        </w:rPr>
-      </w:pPr>
-    </w:p>
-    <w:p>
-      <w:pPr>
-        <w:rPr>
-          <w:lang w:val="fr-BE"/>
-        </w:rPr>
-      </w:pPr>
-      <w:r>
-        <w:rPr>
-          <w:lang w:val="fr-BE"/>
-        </w:rPr>
-        <w:t>TRA05 : Votre API</w:t>
-      </w:r>
-      <w:r>
-        <w:rPr>
-          <w:lang w:val="fr-BE"/>
-        </w:rPr>
-        <w:t xml:space="preserve"> </w:t>
-      </w:r>
-      <w:r>
-        <w:rPr>
-          <w:lang w:val="fr-BE"/>
-        </w:rPr>
-        <w:t xml:space="preserve">doit respecter </w:t>
-      </w:r>
-      <w:r>
-        <w:rPr>
-          <w:lang w:val="fr-BE"/>
-        </w:rPr>
-        <w:t>les droits d’auteurs</w:t>
-      </w:r>
-      <w:r>
-        <w:rPr>
-          <w:lang w:val="fr-BE"/>
-        </w:rPr>
-        <w:t>, que ça soit pour les éventuelles librairies utilisées</w:t>
+        <w:t>doit respecter les droits d’auteurs, que ça soit pour les éventuelles librairies utilisées</w:t>
       </w:r>
       <w:r>
         <w:rPr>
@@ -14059,19 +14789,7 @@
         <w:rPr>
           <w:lang w:val="fr-BE"/>
         </w:rPr>
-        <w:t>d</w:t>
-      </w:r>
-      <w:r>
-        <w:rPr>
-          <w:lang w:val="fr-BE"/>
-        </w:rPr>
-        <w:t>’</w:t>
-      </w:r>
-      <w:r>
-        <w:rPr>
-          <w:lang w:val="fr-BE"/>
-        </w:rPr>
-        <w:t xml:space="preserve">avoir un moteur physique pour simuler la </w:t>
+        <w:t xml:space="preserve">d’avoir un moteur physique pour simuler la </w:t>
       </w:r>
       <w:r>
         <w:rPr>
@@ -14121,7 +14839,21 @@
         <w:rPr>
           <w:lang w:val="fr-BE"/>
         </w:rPr>
-        <w:t xml:space="preserve"> sur BabylonJS.</w:t>
+        <w:t xml:space="preserve"> sur </w:t>
+      </w:r>
+      <w:proofErr w:type="spellStart"/>
+      <w:r>
+        <w:rPr>
+          <w:lang w:val="fr-BE"/>
+        </w:rPr>
+        <w:t>BabylonJS</w:t>
+      </w:r>
+      <w:proofErr w:type="spellEnd"/>
+      <w:r>
+        <w:rPr>
+          <w:lang w:val="fr-BE"/>
+        </w:rPr>
+        <w:t>.</w:t>
       </w:r>
       <w:r>
         <w:rPr>
@@ -14768,11 +15500,19 @@
         </w:rPr>
         <w:t xml:space="preserve"> </w:t>
       </w:r>
-      <w:r>
-        <w:rPr>
-          <w:lang w:val="fr-BE"/>
-        </w:rPr>
-        <w:t>streams d</w:t>
+      <w:proofErr w:type="spellStart"/>
+      <w:r>
+        <w:rPr>
+          <w:lang w:val="fr-BE"/>
+        </w:rPr>
+        <w:t>streams</w:t>
+      </w:r>
+      <w:proofErr w:type="spellEnd"/>
+      <w:r>
+        <w:rPr>
+          <w:lang w:val="fr-BE"/>
+        </w:rPr>
+        <w:t xml:space="preserve"> d</w:t>
       </w:r>
       <w:r>
         <w:rPr>
@@ -14898,13 +15638,7 @@
         <w:rPr>
           <w:lang w:val="fr-BE"/>
         </w:rPr>
-        <w:t xml:space="preserve">nous fournirait des informations sur des espèces en danger. </w:t>
-      </w:r>
-      <w:r>
-        <w:rPr>
-          <w:lang w:val="fr-BE"/>
-        </w:rPr>
-        <w:t xml:space="preserve">Nous voulions initialement utiliser </w:t>
+        <w:t xml:space="preserve">nous fournirait des informations sur des espèces en danger. Nous voulions initialement utiliser </w:t>
       </w:r>
       <w:r>
         <w:rPr>
@@ -14982,13 +15716,7 @@
         <w:rPr>
           <w:lang w:val="fr-BE"/>
         </w:rPr>
-        <w:t xml:space="preserve"> qui est</w:t>
-      </w:r>
-      <w:r>
-        <w:rPr>
-          <w:lang w:val="fr-BE"/>
-        </w:rPr>
-        <w:t xml:space="preserve"> une </w:t>
+        <w:t xml:space="preserve"> qui est une </w:t>
       </w:r>
       <w:r>
         <w:rPr>
@@ -15068,13 +15796,7 @@
         <w:rPr>
           <w:lang w:val="fr-BE"/>
         </w:rPr>
-        <w:t>envoyer paître</w:t>
-      </w:r>
-      <w:r>
-        <w:rPr>
-          <w:lang w:val="fr-BE"/>
-        </w:rPr>
-        <w:t xml:space="preserve">. </w:t>
+        <w:t xml:space="preserve">envoyer paître. </w:t>
       </w:r>
       <w:r>
         <w:rPr>
@@ -15400,9 +16122,10 @@
       <w:r>
         <w:rPr>
           <w:noProof/>
+          <w:lang w:val="fr-BE"/>
         </w:rPr>
         <w:drawing>
-          <wp:anchor distT="0" distB="0" distL="114300" distR="114300" simplePos="0" relativeHeight="251663360" behindDoc="0" locked="0" layoutInCell="1" allowOverlap="1" wp14:anchorId="7CFEFE0D" wp14:editId="5D405828">
+          <wp:anchor distT="0" distB="0" distL="114300" distR="114300" simplePos="0" relativeHeight="251658245" behindDoc="0" locked="0" layoutInCell="1" allowOverlap="1" wp14:anchorId="7CFEFE0D" wp14:editId="5D405828">
             <wp:simplePos x="0" y="0"/>
             <wp:positionH relativeFrom="margin">
               <wp:posOffset>3564890</wp:posOffset>
@@ -15474,9 +16197,10 @@
       <w:r>
         <w:rPr>
           <w:noProof/>
+          <w:lang w:val="fr-BE"/>
         </w:rPr>
         <w:drawing>
-          <wp:anchor distT="0" distB="0" distL="114300" distR="114300" simplePos="0" relativeHeight="251661312" behindDoc="0" locked="0" layoutInCell="1" allowOverlap="1" wp14:anchorId="6DA99A58" wp14:editId="3C054A97">
+          <wp:anchor distT="0" distB="0" distL="114300" distR="114300" simplePos="0" relativeHeight="251658243" behindDoc="0" locked="0" layoutInCell="1" allowOverlap="1" wp14:anchorId="6DA99A58" wp14:editId="3C054A97">
             <wp:simplePos x="0" y="0"/>
             <wp:positionH relativeFrom="margin">
               <wp:posOffset>3566795</wp:posOffset>
@@ -15548,9 +16272,10 @@
       <w:r>
         <w:rPr>
           <w:noProof/>
+          <w:lang w:val="fr-BE"/>
         </w:rPr>
         <w:drawing>
-          <wp:anchor distT="0" distB="0" distL="114300" distR="114300" simplePos="0" relativeHeight="251662336" behindDoc="0" locked="0" layoutInCell="1" allowOverlap="1" wp14:anchorId="49E925BF" wp14:editId="163D3C58">
+          <wp:anchor distT="0" distB="0" distL="114300" distR="114300" simplePos="0" relativeHeight="251658244" behindDoc="0" locked="0" layoutInCell="1" allowOverlap="1" wp14:anchorId="49E925BF" wp14:editId="163D3C58">
             <wp:simplePos x="0" y="0"/>
             <wp:positionH relativeFrom="margin">
               <wp:posOffset>-635</wp:posOffset>
@@ -15622,9 +16347,10 @@
       <w:r>
         <w:rPr>
           <w:noProof/>
+          <w:lang w:val="fr-BE"/>
         </w:rPr>
         <w:drawing>
-          <wp:anchor distT="0" distB="0" distL="114300" distR="114300" simplePos="0" relativeHeight="251660288" behindDoc="0" locked="0" layoutInCell="1" allowOverlap="1" wp14:anchorId="6416D312" wp14:editId="37C4332C">
+          <wp:anchor distT="0" distB="0" distL="114300" distR="114300" simplePos="0" relativeHeight="251658242" behindDoc="0" locked="0" layoutInCell="1" allowOverlap="1" wp14:anchorId="6416D312" wp14:editId="37C4332C">
             <wp:simplePos x="0" y="0"/>
             <wp:positionH relativeFrom="margin">
               <wp:align>left</wp:align>
@@ -15709,10 +16435,11 @@
       <w:r>
         <w:rPr>
           <w:noProof/>
+          <w:lang w:val="fr-BE"/>
         </w:rPr>
         <w:lastRenderedPageBreak/>
         <w:drawing>
-          <wp:anchor distT="0" distB="0" distL="114300" distR="114300" simplePos="0" relativeHeight="251666432" behindDoc="0" locked="0" layoutInCell="1" allowOverlap="1" wp14:anchorId="4A3E660D" wp14:editId="7F2CFFC6">
+          <wp:anchor distT="0" distB="0" distL="114300" distR="114300" simplePos="0" relativeHeight="251658248" behindDoc="0" locked="0" layoutInCell="1" allowOverlap="1" wp14:anchorId="4A3E660D" wp14:editId="7F2CFFC6">
             <wp:simplePos x="0" y="0"/>
             <wp:positionH relativeFrom="margin">
               <wp:align>center</wp:align>
@@ -15784,9 +16511,10 @@
       <w:r>
         <w:rPr>
           <w:noProof/>
+          <w:lang w:val="fr-BE"/>
         </w:rPr>
         <w:drawing>
-          <wp:anchor distT="0" distB="0" distL="114300" distR="114300" simplePos="0" relativeHeight="251665408" behindDoc="0" locked="0" layoutInCell="1" allowOverlap="1" wp14:anchorId="55992F75" wp14:editId="43ACCE42">
+          <wp:anchor distT="0" distB="0" distL="114300" distR="114300" simplePos="0" relativeHeight="251658247" behindDoc="0" locked="0" layoutInCell="1" allowOverlap="1" wp14:anchorId="55992F75" wp14:editId="43ACCE42">
             <wp:simplePos x="0" y="0"/>
             <wp:positionH relativeFrom="margin">
               <wp:posOffset>3343275</wp:posOffset>
@@ -15858,9 +16586,10 @@
       <w:r>
         <w:rPr>
           <w:noProof/>
+          <w:lang w:val="fr-BE"/>
         </w:rPr>
         <w:drawing>
-          <wp:anchor distT="0" distB="0" distL="114300" distR="114300" simplePos="0" relativeHeight="251664384" behindDoc="0" locked="0" layoutInCell="1" allowOverlap="1" wp14:anchorId="6A2B0A14" wp14:editId="5EA743A9">
+          <wp:anchor distT="0" distB="0" distL="114300" distR="114300" simplePos="0" relativeHeight="251658246" behindDoc="0" locked="0" layoutInCell="1" allowOverlap="1" wp14:anchorId="6A2B0A14" wp14:editId="5EA743A9">
             <wp:simplePos x="0" y="0"/>
             <wp:positionH relativeFrom="margin">
               <wp:align>left</wp:align>
@@ -16042,9 +16771,99 @@
     </w:p>
     <w:p>
       <w:pPr>
-        <w:rPr>
-          <w:i/>
-          <w:color w:val="808080" w:themeColor="background1" w:themeShade="80"/>
+        <w:ind w:left="576"/>
+        <w:rPr>
+          <w:lang w:val="fr-BE"/>
+        </w:rPr>
+      </w:pPr>
+      <w:r>
+        <w:rPr>
+          <w:lang w:val="fr-BE"/>
+        </w:rPr>
+        <w:t xml:space="preserve">Tout cela est précisé dans notre </w:t>
+      </w:r>
+      <w:r>
+        <w:rPr>
+          <w:lang w:val="fr-BE"/>
+        </w:rPr>
+        <w:t>README.md</w:t>
+      </w:r>
+      <w:r>
+        <w:rPr>
+          <w:lang w:val="fr-BE"/>
+        </w:rPr>
+        <w:t> :</w:t>
+      </w:r>
+    </w:p>
+    <w:p>
+      <w:pPr>
+        <w:ind w:left="576"/>
+        <w:rPr>
+          <w:lang w:val="fr-BE"/>
+        </w:rPr>
+      </w:pPr>
+      <w:hyperlink r:id="rId42" w:history="1">
+        <w:r>
+          <w:rPr>
+            <w:rStyle w:val="Lienhypertexte"/>
+            <w:lang w:val="fr-BE"/>
+          </w:rPr>
+          <w:t>https://github.com/e-vinci/SealRescue-Frontend/blob/main/README.md</w:t>
+        </w:r>
+      </w:hyperlink>
+    </w:p>
+    <w:p>
+      <w:pPr>
+        <w:ind w:left="576"/>
+        <w:rPr>
+          <w:lang w:val="fr-BE"/>
+        </w:rPr>
+      </w:pPr>
+    </w:p>
+    <w:p>
+      <w:pPr>
+        <w:ind w:left="576"/>
+        <w:rPr>
+          <w:lang w:val="fr-BE"/>
+        </w:rPr>
+      </w:pPr>
+    </w:p>
+    <w:p>
+      <w:pPr>
+        <w:ind w:left="576"/>
+        <w:rPr>
+          <w:lang w:val="fr-BE"/>
+        </w:rPr>
+      </w:pPr>
+    </w:p>
+    <w:p>
+      <w:pPr>
+        <w:ind w:left="576"/>
+        <w:rPr>
+          <w:lang w:val="fr-BE"/>
+        </w:rPr>
+      </w:pPr>
+    </w:p>
+    <w:p>
+      <w:pPr>
+        <w:ind w:left="576"/>
+        <w:rPr>
+          <w:lang w:val="fr-BE"/>
+        </w:rPr>
+      </w:pPr>
+    </w:p>
+    <w:p>
+      <w:pPr>
+        <w:ind w:left="576"/>
+        <w:rPr>
+          <w:lang w:val="fr-BE"/>
+        </w:rPr>
+      </w:pPr>
+    </w:p>
+    <w:p>
+      <w:pPr>
+        <w:ind w:left="576"/>
+        <w:rPr>
           <w:lang w:val="fr-BE"/>
         </w:rPr>
       </w:pPr>
@@ -16055,124 +16874,10 @@
       </w:pPr>
       <w:bookmarkStart w:id="47" w:name="_Toc115852313"/>
       <w:r>
+        <w:lastRenderedPageBreak/>
         <w:t>Documentation de votre API</w:t>
       </w:r>
       <w:bookmarkEnd w:id="47"/>
-    </w:p>
-    <w:p>
-      <w:pPr>
-        <w:rPr>
-          <w:i/>
-          <w:color w:val="808080" w:themeColor="background1" w:themeShade="80"/>
-          <w:lang w:val="fr-BE"/>
-        </w:rPr>
-      </w:pPr>
-      <w:r>
-        <w:rPr>
-          <w:i/>
-          <w:color w:val="808080" w:themeColor="background1" w:themeShade="80"/>
-          <w:lang w:val="fr-BE"/>
-        </w:rPr>
-        <w:t xml:space="preserve">Veuillez documenter les opérations de votre API, soit à l'aide </w:t>
-      </w:r>
-      <w:r>
-        <w:rPr>
-          <w:i/>
-          <w:color w:val="808080" w:themeColor="background1" w:themeShade="80"/>
-          <w:lang w:val="fr-BE"/>
-        </w:rPr>
-        <w:t>de</w:t>
-      </w:r>
-      <w:r>
-        <w:rPr>
-          <w:i/>
-          <w:color w:val="808080" w:themeColor="background1" w:themeShade="80"/>
-          <w:lang w:val="fr-BE"/>
-        </w:rPr>
-        <w:t xml:space="preserve"> tableau</w:t>
-      </w:r>
-      <w:r>
-        <w:rPr>
-          <w:i/>
-          <w:color w:val="808080" w:themeColor="background1" w:themeShade="80"/>
-          <w:lang w:val="fr-BE"/>
-        </w:rPr>
-        <w:t>x à donner ci-dessous</w:t>
-      </w:r>
-      <w:r>
-        <w:rPr>
-          <w:i/>
-          <w:color w:val="808080" w:themeColor="background1" w:themeShade="80"/>
-          <w:lang w:val="fr-BE"/>
-        </w:rPr>
-        <w:t xml:space="preserve">, comme </w:t>
-      </w:r>
-      <w:r>
-        <w:rPr>
-          <w:i/>
-          <w:color w:val="808080" w:themeColor="background1" w:themeShade="80"/>
-          <w:lang w:val="fr-BE"/>
-        </w:rPr>
-        <w:t>ceux vu dans</w:t>
-      </w:r>
-      <w:r>
-        <w:rPr>
-          <w:i/>
-          <w:color w:val="808080" w:themeColor="background1" w:themeShade="80"/>
-          <w:lang w:val="fr-BE"/>
-        </w:rPr>
-        <w:t xml:space="preserve"> le cours, soit </w:t>
-      </w:r>
-      <w:r>
-        <w:rPr>
-          <w:i/>
-          <w:color w:val="808080" w:themeColor="background1" w:themeShade="80"/>
-          <w:lang w:val="fr-BE"/>
-        </w:rPr>
-        <w:t>en référençant la documentation qui aurait été générée à</w:t>
-      </w:r>
-      <w:r>
-        <w:rPr>
-          <w:i/>
-          <w:color w:val="808080" w:themeColor="background1" w:themeShade="80"/>
-          <w:lang w:val="fr-BE"/>
-        </w:rPr>
-        <w:t xml:space="preserve"> l'aide d'outils (</w:t>
-      </w:r>
-      <w:proofErr w:type="spellStart"/>
-      <w:r>
-        <w:rPr>
-          <w:i/>
-          <w:color w:val="808080" w:themeColor="background1" w:themeShade="80"/>
-          <w:lang w:val="fr-BE"/>
-        </w:rPr>
-        <w:t>Swagger</w:t>
-      </w:r>
-      <w:proofErr w:type="spellEnd"/>
-      <w:r>
-        <w:rPr>
-          <w:i/>
-          <w:color w:val="808080" w:themeColor="background1" w:themeShade="80"/>
-          <w:lang w:val="fr-BE"/>
-        </w:rPr>
-        <w:t xml:space="preserve"> par exemple). Votre fichier README</w:t>
-      </w:r>
-      <w:r>
-        <w:rPr>
-          <w:i/>
-          <w:color w:val="808080" w:themeColor="background1" w:themeShade="80"/>
-          <w:lang w:val="fr-BE"/>
-        </w:rPr>
-        <w:t xml:space="preserve"> de votre projet</w:t>
-      </w:r>
-      <w:r>
-        <w:rPr>
-          <w:i/>
-          <w:color w:val="808080" w:themeColor="background1" w:themeShade="80"/>
-          <w:lang w:val="fr-BE"/>
-        </w:rPr>
-        <w:t xml:space="preserve"> doit indiquer l'endroit où se situe la documentation de votre API.</w:t>
-      </w:r>
     </w:p>
     <w:p>
       <w:pPr>
@@ -16262,7 +16967,6 @@
               <w:rPr>
                 <w:lang w:val="fr-BE"/>
               </w:rPr>
-              <w:lastRenderedPageBreak/>
               <w:t>GET /</w:t>
             </w:r>
             <w:proofErr w:type="spellStart"/>
@@ -16312,26 +17016,48 @@
               <w:pStyle w:val="Paragraphedeliste"/>
               <w:ind w:left="0"/>
               <w:rPr>
-                <w:lang w:val="en-US"/>
+                <w:lang w:val="fr-BE"/>
               </w:rPr>
             </w:pPr>
             <w:r>
               <w:rPr>
-                <w:lang w:val="en-US"/>
-              </w:rPr>
-              <w:t>GET /users/</w:t>
+                <w:lang w:val="fr-BE"/>
+              </w:rPr>
+              <w:t>GET /</w:t>
             </w:r>
             <w:proofErr w:type="spellStart"/>
             <w:r>
               <w:rPr>
-                <w:lang w:val="en-US"/>
-              </w:rPr>
-              <w:t>user?username</w:t>
+                <w:lang w:val="fr-BE"/>
+              </w:rPr>
+              <w:t>users</w:t>
             </w:r>
             <w:proofErr w:type="spellEnd"/>
             <w:r>
               <w:rPr>
-                <w:lang w:val="en-US"/>
+                <w:lang w:val="fr-BE"/>
+              </w:rPr>
+              <w:t>/</w:t>
+            </w:r>
+            <w:proofErr w:type="spellStart"/>
+            <w:proofErr w:type="gramStart"/>
+            <w:r>
+              <w:rPr>
+                <w:lang w:val="fr-BE"/>
+              </w:rPr>
+              <w:t>user?</w:t>
+            </w:r>
+            <w:proofErr w:type="gramEnd"/>
+            <w:r>
+              <w:rPr>
+                <w:lang w:val="fr-BE"/>
+              </w:rPr>
+              <w:t>username</w:t>
+            </w:r>
+            <w:proofErr w:type="spellEnd"/>
+            <w:r>
+              <w:rPr>
+                <w:lang w:val="fr-BE"/>
               </w:rPr>
               <w:t>=user</w:t>
             </w:r>
@@ -16346,50 +17072,20 @@
               <w:pStyle w:val="Paragraphedeliste"/>
               <w:ind w:left="0"/>
               <w:rPr>
-                <w:lang w:val="en-US"/>
+                <w:lang w:val="fr-BE"/>
               </w:rPr>
             </w:pPr>
-            <w:proofErr w:type="spellStart"/>
-            <w:r>
-              <w:rPr>
-                <w:lang w:val="en-US"/>
-              </w:rPr>
-              <w:t>récupère</w:t>
-            </w:r>
-            <w:proofErr w:type="spellEnd"/>
-            <w:r>
-              <w:rPr>
-                <w:lang w:val="en-US"/>
-              </w:rPr>
-              <w:t xml:space="preserve"> </w:t>
-            </w:r>
-            <w:proofErr w:type="spellStart"/>
-            <w:r>
-              <w:rPr>
-                <w:lang w:val="en-US"/>
-              </w:rPr>
-              <w:t>l'utilisateur</w:t>
-            </w:r>
-            <w:proofErr w:type="spellEnd"/>
-            <w:r>
-              <w:rPr>
-                <w:lang w:val="en-US"/>
-              </w:rPr>
-              <w:t xml:space="preserve"> </w:t>
-            </w:r>
-            <w:proofErr w:type="spellStart"/>
-            <w:r>
-              <w:rPr>
-                <w:lang w:val="en-US"/>
-              </w:rPr>
-              <w:t>nommé</w:t>
-            </w:r>
-            <w:proofErr w:type="spellEnd"/>
-            <w:r>
-              <w:rPr>
-                <w:lang w:val="en-US"/>
-              </w:rPr>
-              <w:t xml:space="preserve"> "user"</w:t>
+            <w:r>
+              <w:rPr>
+                <w:lang w:val="fr-BE"/>
+              </w:rPr>
+              <w:t>Récupère</w:t>
+            </w:r>
+            <w:r>
+              <w:rPr>
+                <w:lang w:val="fr-BE"/>
+              </w:rPr>
+              <w:t xml:space="preserve"> l'utilisateur nommé "user"</w:t>
             </w:r>
           </w:p>
         </w:tc>
@@ -16404,26 +17100,48 @@
               <w:pStyle w:val="Paragraphedeliste"/>
               <w:ind w:left="0"/>
               <w:rPr>
-                <w:lang w:val="en-US"/>
+                <w:lang w:val="fr-BE"/>
               </w:rPr>
             </w:pPr>
             <w:r>
               <w:rPr>
-                <w:lang w:val="en-US"/>
-              </w:rPr>
-              <w:t>PATCH /users/</w:t>
+                <w:lang w:val="fr-BE"/>
+              </w:rPr>
+              <w:t>PATCH /</w:t>
             </w:r>
             <w:proofErr w:type="spellStart"/>
             <w:r>
               <w:rPr>
-                <w:lang w:val="en-US"/>
-              </w:rPr>
-              <w:t>balance?username</w:t>
+                <w:lang w:val="fr-BE"/>
+              </w:rPr>
+              <w:t>users</w:t>
             </w:r>
             <w:proofErr w:type="spellEnd"/>
             <w:r>
               <w:rPr>
-                <w:lang w:val="en-US"/>
+                <w:lang w:val="fr-BE"/>
+              </w:rPr>
+              <w:t>/</w:t>
+            </w:r>
+            <w:proofErr w:type="spellStart"/>
+            <w:proofErr w:type="gramStart"/>
+            <w:r>
+              <w:rPr>
+                <w:lang w:val="fr-BE"/>
+              </w:rPr>
+              <w:t>balance?</w:t>
+            </w:r>
+            <w:proofErr w:type="gramEnd"/>
+            <w:r>
+              <w:rPr>
+                <w:lang w:val="fr-BE"/>
+              </w:rPr>
+              <w:t>username</w:t>
+            </w:r>
+            <w:proofErr w:type="spellEnd"/>
+            <w:r>
+              <w:rPr>
+                <w:lang w:val="fr-BE"/>
               </w:rPr>
               <w:t>=user</w:t>
             </w:r>
@@ -16441,14 +17159,12 @@
                 <w:lang w:val="fr-BE"/>
               </w:rPr>
             </w:pPr>
-            <w:proofErr w:type="gramStart"/>
-            <w:r>
-              <w:rPr>
-                <w:lang w:val="fr-BE"/>
-              </w:rPr>
-              <w:t>modifie</w:t>
-            </w:r>
-            <w:proofErr w:type="gramEnd"/>
+            <w:r>
+              <w:rPr>
+                <w:lang w:val="fr-BE"/>
+              </w:rPr>
+              <w:t>Modifie</w:t>
+            </w:r>
             <w:r>
               <w:rPr>
                 <w:lang w:val="fr-BE"/>
@@ -16468,26 +17184,48 @@
               <w:pStyle w:val="Paragraphedeliste"/>
               <w:ind w:left="0"/>
               <w:rPr>
-                <w:lang w:val="en-US"/>
+                <w:lang w:val="fr-BE"/>
               </w:rPr>
             </w:pPr>
             <w:r>
               <w:rPr>
-                <w:lang w:val="en-US"/>
-              </w:rPr>
-              <w:t>PATCH /users/</w:t>
+                <w:lang w:val="fr-BE"/>
+              </w:rPr>
+              <w:t>PATCH /</w:t>
             </w:r>
             <w:proofErr w:type="spellStart"/>
             <w:r>
               <w:rPr>
-                <w:lang w:val="en-US"/>
-              </w:rPr>
-              <w:t>highscore?username</w:t>
+                <w:lang w:val="fr-BE"/>
+              </w:rPr>
+              <w:t>users</w:t>
             </w:r>
             <w:proofErr w:type="spellEnd"/>
             <w:r>
               <w:rPr>
-                <w:lang w:val="en-US"/>
+                <w:lang w:val="fr-BE"/>
+              </w:rPr>
+              <w:t>/</w:t>
+            </w:r>
+            <w:proofErr w:type="spellStart"/>
+            <w:proofErr w:type="gramStart"/>
+            <w:r>
+              <w:rPr>
+                <w:lang w:val="fr-BE"/>
+              </w:rPr>
+              <w:t>highscore?</w:t>
+            </w:r>
+            <w:proofErr w:type="gramEnd"/>
+            <w:r>
+              <w:rPr>
+                <w:lang w:val="fr-BE"/>
+              </w:rPr>
+              <w:t>username</w:t>
+            </w:r>
+            <w:proofErr w:type="spellEnd"/>
+            <w:r>
+              <w:rPr>
+                <w:lang w:val="fr-BE"/>
               </w:rPr>
               <w:t>=user</w:t>
             </w:r>
@@ -16505,14 +17243,12 @@
                 <w:lang w:val="fr-BE"/>
               </w:rPr>
             </w:pPr>
-            <w:proofErr w:type="gramStart"/>
-            <w:r>
-              <w:rPr>
-                <w:lang w:val="fr-BE"/>
-              </w:rPr>
-              <w:t>modifie</w:t>
-            </w:r>
-            <w:proofErr w:type="gramEnd"/>
+            <w:r>
+              <w:rPr>
+                <w:lang w:val="fr-BE"/>
+              </w:rPr>
+              <w:t>Modifie</w:t>
+            </w:r>
             <w:r>
               <w:rPr>
                 <w:lang w:val="fr-BE"/>
@@ -16546,26 +17282,48 @@
               <w:pStyle w:val="Paragraphedeliste"/>
               <w:ind w:left="0"/>
               <w:rPr>
-                <w:lang w:val="en-US"/>
+                <w:lang w:val="fr-BE"/>
               </w:rPr>
             </w:pPr>
             <w:r>
               <w:rPr>
-                <w:lang w:val="en-US"/>
-              </w:rPr>
-              <w:t>PATCH /users/</w:t>
+                <w:lang w:val="fr-BE"/>
+              </w:rPr>
+              <w:t>PATCH /</w:t>
             </w:r>
             <w:proofErr w:type="spellStart"/>
             <w:r>
               <w:rPr>
-                <w:lang w:val="en-US"/>
-              </w:rPr>
-              <w:t>skins?username</w:t>
+                <w:lang w:val="fr-BE"/>
+              </w:rPr>
+              <w:t>users</w:t>
             </w:r>
             <w:proofErr w:type="spellEnd"/>
             <w:r>
               <w:rPr>
-                <w:lang w:val="en-US"/>
+                <w:lang w:val="fr-BE"/>
+              </w:rPr>
+              <w:t>/</w:t>
+            </w:r>
+            <w:proofErr w:type="spellStart"/>
+            <w:proofErr w:type="gramStart"/>
+            <w:r>
+              <w:rPr>
+                <w:lang w:val="fr-BE"/>
+              </w:rPr>
+              <w:t>skins?</w:t>
+            </w:r>
+            <w:proofErr w:type="gramEnd"/>
+            <w:r>
+              <w:rPr>
+                <w:lang w:val="fr-BE"/>
+              </w:rPr>
+              <w:t>username</w:t>
+            </w:r>
+            <w:proofErr w:type="spellEnd"/>
+            <w:r>
+              <w:rPr>
+                <w:lang w:val="fr-BE"/>
               </w:rPr>
               <w:t>=user</w:t>
             </w:r>
@@ -16583,14 +17341,12 @@
                 <w:lang w:val="fr-BE"/>
               </w:rPr>
             </w:pPr>
-            <w:proofErr w:type="gramStart"/>
-            <w:r>
-              <w:rPr>
-                <w:lang w:val="fr-BE"/>
-              </w:rPr>
-              <w:t>ajoute</w:t>
-            </w:r>
-            <w:proofErr w:type="gramEnd"/>
+            <w:r>
+              <w:rPr>
+                <w:lang w:val="fr-BE"/>
+              </w:rPr>
+              <w:t>Ajoute</w:t>
+            </w:r>
             <w:r>
               <w:rPr>
                 <w:lang w:val="fr-BE"/>
@@ -16610,26 +17366,48 @@
               <w:pStyle w:val="Paragraphedeliste"/>
               <w:ind w:left="0"/>
               <w:rPr>
-                <w:lang w:val="en-US"/>
+                <w:lang w:val="fr-BE"/>
               </w:rPr>
             </w:pPr>
             <w:r>
               <w:rPr>
-                <w:lang w:val="en-US"/>
-              </w:rPr>
-              <w:t>PATCH /users/</w:t>
+                <w:lang w:val="fr-BE"/>
+              </w:rPr>
+              <w:t>PATCH /</w:t>
             </w:r>
             <w:proofErr w:type="spellStart"/>
             <w:r>
               <w:rPr>
-                <w:lang w:val="en-US"/>
-              </w:rPr>
-              <w:t>currentSkin?username</w:t>
+                <w:lang w:val="fr-BE"/>
+              </w:rPr>
+              <w:t>users</w:t>
             </w:r>
             <w:proofErr w:type="spellEnd"/>
             <w:r>
               <w:rPr>
-                <w:lang w:val="en-US"/>
+                <w:lang w:val="fr-BE"/>
+              </w:rPr>
+              <w:t>/</w:t>
+            </w:r>
+            <w:proofErr w:type="spellStart"/>
+            <w:proofErr w:type="gramStart"/>
+            <w:r>
+              <w:rPr>
+                <w:lang w:val="fr-BE"/>
+              </w:rPr>
+              <w:t>currentSkin?</w:t>
+            </w:r>
+            <w:proofErr w:type="gramEnd"/>
+            <w:r>
+              <w:rPr>
+                <w:lang w:val="fr-BE"/>
+              </w:rPr>
+              <w:t>username</w:t>
+            </w:r>
+            <w:proofErr w:type="spellEnd"/>
+            <w:r>
+              <w:rPr>
+                <w:lang w:val="fr-BE"/>
               </w:rPr>
               <w:t>=user</w:t>
             </w:r>
@@ -16641,56 +17419,22 @@
           </w:tcPr>
           <w:p>
             <w:pPr>
-              <w:pStyle w:val="Paragraphedeliste"/>
               <w:rPr>
                 <w:lang w:val="fr-BE"/>
               </w:rPr>
             </w:pPr>
-            <w:proofErr w:type="gramStart"/>
-            <w:r>
-              <w:rPr>
-                <w:lang w:val="fr-BE"/>
-              </w:rPr>
-              <w:t>modifie</w:t>
-            </w:r>
-            <w:proofErr w:type="gramEnd"/>
+            <w:r>
+              <w:rPr>
+                <w:lang w:val="fr-BE"/>
+              </w:rPr>
+              <w:t>Modifie</w:t>
+            </w:r>
             <w:r>
               <w:rPr>
                 <w:lang w:val="fr-BE"/>
               </w:rPr>
               <w:t xml:space="preserve"> le skin actuel dans la liste de skin de l'utilisateur user</w:t>
             </w:r>
-          </w:p>
-          <w:p>
-            <w:pPr>
-              <w:pStyle w:val="Paragraphedeliste"/>
-              <w:ind w:left="0"/>
-              <w:rPr>
-                <w:lang w:val="fr-BE"/>
-              </w:rPr>
-            </w:pPr>
-            <w:proofErr w:type="gramStart"/>
-            <w:r>
-              <w:rPr>
-                <w:lang w:val="fr-BE"/>
-              </w:rPr>
-              <w:t>les</w:t>
-            </w:r>
-            <w:proofErr w:type="gramEnd"/>
-            <w:r>
-              <w:rPr>
-                <w:lang w:val="fr-BE"/>
-              </w:rPr>
-              <w:t xml:space="preserve"> routes pour les </w:t>
-            </w:r>
-            <w:proofErr w:type="spellStart"/>
-            <w:r>
-              <w:rPr>
-                <w:lang w:val="fr-BE"/>
-              </w:rPr>
-              <w:t>users</w:t>
-            </w:r>
-            <w:proofErr w:type="spellEnd"/>
           </w:p>
         </w:tc>
       </w:tr>
@@ -16754,16 +17498,12 @@
                 <w:lang w:val="fr-BE"/>
               </w:rPr>
             </w:pPr>
-            <w:proofErr w:type="spellStart"/>
-            <w:proofErr w:type="gramStart"/>
-            <w:r>
-              <w:rPr>
-                <w:lang w:val="fr-BE"/>
-              </w:rPr>
-              <w:t>recupère</w:t>
-            </w:r>
-            <w:proofErr w:type="spellEnd"/>
-            <w:proofErr w:type="gramEnd"/>
+            <w:r>
+              <w:rPr>
+                <w:lang w:val="fr-BE"/>
+              </w:rPr>
+              <w:t>Récupère</w:t>
+            </w:r>
             <w:r>
               <w:rPr>
                 <w:lang w:val="fr-BE"/>
@@ -16783,29 +17523,45 @@
               <w:pStyle w:val="Paragraphedeliste"/>
               <w:ind w:left="0"/>
               <w:rPr>
-                <w:lang w:val="en-US"/>
+                <w:lang w:val="fr-BE"/>
               </w:rPr>
             </w:pPr>
             <w:r>
               <w:rPr>
-                <w:lang w:val="en-US"/>
+                <w:lang w:val="fr-BE"/>
               </w:rPr>
               <w:t>GET /skins/</w:t>
             </w:r>
             <w:proofErr w:type="spellStart"/>
-            <w:r>
-              <w:rPr>
-                <w:lang w:val="en-US"/>
-              </w:rPr>
-              <w:t>skins?order</w:t>
+            <w:proofErr w:type="gramStart"/>
+            <w:r>
+              <w:rPr>
+                <w:lang w:val="fr-BE"/>
+              </w:rPr>
+              <w:t>skins?</w:t>
+            </w:r>
+            <w:proofErr w:type="gramEnd"/>
+            <w:r>
+              <w:rPr>
+                <w:lang w:val="fr-BE"/>
+              </w:rPr>
+              <w:t>order</w:t>
             </w:r>
             <w:proofErr w:type="spellEnd"/>
             <w:r>
               <w:rPr>
-                <w:lang w:val="en-US"/>
-              </w:rPr>
-              <w:t>=price</w:t>
-            </w:r>
+                <w:lang w:val="fr-BE"/>
+              </w:rPr>
+              <w:t>=</w:t>
+            </w:r>
+            <w:proofErr w:type="spellStart"/>
+            <w:r>
+              <w:rPr>
+                <w:lang w:val="fr-BE"/>
+              </w:rPr>
+              <w:t>price</w:t>
+            </w:r>
+            <w:proofErr w:type="spellEnd"/>
           </w:p>
         </w:tc>
         <w:tc>
@@ -16820,19 +17576,31 @@
                 <w:lang w:val="fr-BE"/>
               </w:rPr>
             </w:pPr>
+            <w:r>
+              <w:rPr>
+                <w:lang w:val="fr-BE"/>
+              </w:rPr>
+              <w:t>Récupère</w:t>
+            </w:r>
+            <w:r>
+              <w:rPr>
+                <w:lang w:val="fr-BE"/>
+              </w:rPr>
+              <w:t xml:space="preserve"> </w:t>
+            </w:r>
             <w:proofErr w:type="gramStart"/>
             <w:r>
               <w:rPr>
                 <w:lang w:val="fr-BE"/>
               </w:rPr>
-              <w:t>récupère</w:t>
+              <w:t>les skin</w:t>
             </w:r>
             <w:proofErr w:type="gramEnd"/>
             <w:r>
               <w:rPr>
                 <w:lang w:val="fr-BE"/>
               </w:rPr>
-              <w:t xml:space="preserve"> les skin par ordre de prix</w:t>
+              <w:t xml:space="preserve"> par ordre de prix</w:t>
             </w:r>
           </w:p>
         </w:tc>
@@ -16847,26 +17615,34 @@
               <w:pStyle w:val="Paragraphedeliste"/>
               <w:ind w:left="0"/>
               <w:rPr>
-                <w:lang w:val="en-US"/>
+                <w:lang w:val="fr-BE"/>
               </w:rPr>
             </w:pPr>
             <w:r>
               <w:rPr>
-                <w:lang w:val="en-US"/>
+                <w:lang w:val="fr-BE"/>
               </w:rPr>
               <w:t>GET /skins/</w:t>
             </w:r>
             <w:proofErr w:type="spellStart"/>
-            <w:r>
-              <w:rPr>
-                <w:lang w:val="en-US"/>
-              </w:rPr>
-              <w:t>skinName?name</w:t>
+            <w:proofErr w:type="gramStart"/>
+            <w:r>
+              <w:rPr>
+                <w:lang w:val="fr-BE"/>
+              </w:rPr>
+              <w:t>skinName?</w:t>
+            </w:r>
+            <w:proofErr w:type="gramEnd"/>
+            <w:r>
+              <w:rPr>
+                <w:lang w:val="fr-BE"/>
+              </w:rPr>
+              <w:t>name</w:t>
             </w:r>
             <w:proofErr w:type="spellEnd"/>
             <w:r>
               <w:rPr>
-                <w:lang w:val="en-US"/>
+                <w:lang w:val="fr-BE"/>
               </w:rPr>
               <w:t>=panda</w:t>
             </w:r>
@@ -16881,20 +17657,18 @@
               <w:pStyle w:val="Paragraphedeliste"/>
               <w:ind w:left="0"/>
               <w:rPr>
-                <w:lang w:val="en-US"/>
+                <w:lang w:val="fr-BE"/>
               </w:rPr>
             </w:pPr>
-            <w:proofErr w:type="spellStart"/>
-            <w:r>
-              <w:rPr>
-                <w:lang w:val="en-US"/>
-              </w:rPr>
-              <w:t>récupère</w:t>
-            </w:r>
-            <w:proofErr w:type="spellEnd"/>
-            <w:r>
-              <w:rPr>
-                <w:lang w:val="en-US"/>
+            <w:r>
+              <w:rPr>
+                <w:lang w:val="fr-BE"/>
+              </w:rPr>
+              <w:t>Récupère</w:t>
+            </w:r>
+            <w:r>
+              <w:rPr>
+                <w:lang w:val="fr-BE"/>
               </w:rPr>
               <w:t xml:space="preserve"> le skin panda</w:t>
             </w:r>
@@ -16913,18 +17687,18 @@
               <w:ind w:left="0"/>
               <w:jc w:val="center"/>
               <w:rPr>
-                <w:lang w:val="en-US"/>
+                <w:lang w:val="fr-BE"/>
               </w:rPr>
             </w:pPr>
             <w:r>
               <w:rPr>
-                <w:lang w:val="en-US"/>
+                <w:lang w:val="fr-BE"/>
               </w:rPr>
               <w:t xml:space="preserve"> ROUTE AUTH</w:t>
             </w:r>
             <w:r>
               <w:rPr>
-                <w:lang w:val="en-US"/>
+                <w:lang w:val="fr-BE"/>
               </w:rPr>
               <w:t xml:space="preserve"> </w:t>
             </w:r>
@@ -16941,29 +17715,37 @@
               <w:pStyle w:val="Paragraphedeliste"/>
               <w:ind w:left="0"/>
               <w:rPr>
-                <w:lang w:val="en-US"/>
+                <w:lang w:val="fr-BE"/>
               </w:rPr>
             </w:pPr>
             <w:r>
               <w:rPr>
-                <w:lang w:val="en-US"/>
+                <w:lang w:val="fr-BE"/>
               </w:rPr>
               <w:t>POST /</w:t>
             </w:r>
             <w:proofErr w:type="spellStart"/>
             <w:r>
               <w:rPr>
-                <w:lang w:val="en-US"/>
+                <w:lang w:val="fr-BE"/>
               </w:rPr>
               <w:t>auths</w:t>
             </w:r>
             <w:proofErr w:type="spellEnd"/>
             <w:r>
               <w:rPr>
-                <w:lang w:val="en-US"/>
-              </w:rPr>
-              <w:t>/register</w:t>
-            </w:r>
+                <w:lang w:val="fr-BE"/>
+              </w:rPr>
+              <w:t>/</w:t>
+            </w:r>
+            <w:proofErr w:type="spellStart"/>
+            <w:r>
+              <w:rPr>
+                <w:lang w:val="fr-BE"/>
+              </w:rPr>
+              <w:t>register</w:t>
+            </w:r>
+            <w:proofErr w:type="spellEnd"/>
           </w:p>
         </w:tc>
         <w:tc>
@@ -16975,35 +17757,29 @@
               <w:pStyle w:val="Paragraphedeliste"/>
               <w:ind w:left="0"/>
               <w:rPr>
-                <w:lang w:val="en-US"/>
+                <w:lang w:val="fr-BE"/>
               </w:rPr>
             </w:pPr>
-            <w:proofErr w:type="spellStart"/>
-            <w:r>
-              <w:rPr>
-                <w:lang w:val="en-US"/>
-              </w:rPr>
-              <w:t>e</w:t>
-            </w:r>
-            <w:r>
-              <w:rPr>
-                <w:lang w:val="en-US"/>
-              </w:rPr>
-              <w:t>nregistre</w:t>
-            </w:r>
-            <w:proofErr w:type="spellEnd"/>
-            <w:r>
-              <w:rPr>
-                <w:lang w:val="en-US"/>
-              </w:rPr>
-              <w:t xml:space="preserve"> le use</w:t>
-            </w:r>
-            <w:r>
-              <w:rPr>
-                <w:lang w:val="en-US"/>
-              </w:rPr>
-              <w:t>r</w:t>
-            </w:r>
+            <w:r>
+              <w:rPr>
+                <w:lang w:val="fr-BE"/>
+              </w:rPr>
+              <w:t>Enregistre</w:t>
+            </w:r>
+            <w:r>
+              <w:rPr>
+                <w:lang w:val="fr-BE"/>
+              </w:rPr>
+              <w:t xml:space="preserve"> </w:t>
+            </w:r>
+            <w:proofErr w:type="gramStart"/>
+            <w:r>
+              <w:rPr>
+                <w:lang w:val="fr-BE"/>
+              </w:rPr>
+              <w:t>le user</w:t>
+            </w:r>
+            <w:proofErr w:type="gramEnd"/>
           </w:p>
         </w:tc>
       </w:tr>
@@ -17017,26 +17793,26 @@
               <w:pStyle w:val="Paragraphedeliste"/>
               <w:ind w:left="0"/>
               <w:rPr>
-                <w:lang w:val="en-US"/>
+                <w:lang w:val="fr-BE"/>
               </w:rPr>
             </w:pPr>
             <w:r>
               <w:rPr>
-                <w:lang w:val="en-US"/>
+                <w:lang w:val="fr-BE"/>
               </w:rPr>
               <w:t>POST /</w:t>
             </w:r>
             <w:proofErr w:type="spellStart"/>
             <w:r>
               <w:rPr>
-                <w:lang w:val="en-US"/>
+                <w:lang w:val="fr-BE"/>
               </w:rPr>
               <w:t>auths</w:t>
             </w:r>
             <w:proofErr w:type="spellEnd"/>
             <w:r>
               <w:rPr>
-                <w:lang w:val="en-US"/>
+                <w:lang w:val="fr-BE"/>
               </w:rPr>
               <w:t>/login</w:t>
             </w:r>
@@ -17051,29 +17827,29 @@
               <w:pStyle w:val="Paragraphedeliste"/>
               <w:ind w:left="0"/>
               <w:rPr>
-                <w:lang w:val="en-US"/>
+                <w:lang w:val="fr-BE"/>
               </w:rPr>
             </w:pPr>
-            <w:proofErr w:type="spellStart"/>
-            <w:r>
-              <w:rPr>
-                <w:lang w:val="en-US"/>
-              </w:rPr>
-              <w:t>connecte</w:t>
-            </w:r>
-            <w:proofErr w:type="spellEnd"/>
-            <w:r>
-              <w:rPr>
-                <w:lang w:val="en-US"/>
-              </w:rPr>
-              <w:t xml:space="preserve"> le use</w:t>
-            </w:r>
-            <w:r>
-              <w:rPr>
-                <w:lang w:val="en-US"/>
-              </w:rPr>
-              <w:t>r</w:t>
-            </w:r>
+            <w:r>
+              <w:rPr>
+                <w:lang w:val="fr-BE"/>
+              </w:rPr>
+              <w:t>Connecte</w:t>
+            </w:r>
+            <w:r>
+              <w:rPr>
+                <w:lang w:val="fr-BE"/>
+              </w:rPr>
+              <w:t xml:space="preserve"> </w:t>
+            </w:r>
+            <w:proofErr w:type="gramStart"/>
+            <w:r>
+              <w:rPr>
+                <w:lang w:val="fr-BE"/>
+              </w:rPr>
+              <w:t>le user</w:t>
+            </w:r>
+            <w:proofErr w:type="gramEnd"/>
           </w:p>
         </w:tc>
       </w:tr>
@@ -17087,29 +17863,37 @@
               <w:pStyle w:val="Paragraphedeliste"/>
               <w:ind w:left="0"/>
               <w:rPr>
-                <w:lang w:val="en-US"/>
+                <w:lang w:val="fr-BE"/>
               </w:rPr>
             </w:pPr>
             <w:r>
               <w:rPr>
-                <w:lang w:val="en-US"/>
+                <w:lang w:val="fr-BE"/>
               </w:rPr>
               <w:t>GET /</w:t>
             </w:r>
             <w:proofErr w:type="spellStart"/>
             <w:r>
               <w:rPr>
-                <w:lang w:val="en-US"/>
+                <w:lang w:val="fr-BE"/>
               </w:rPr>
               <w:t>auths</w:t>
             </w:r>
             <w:proofErr w:type="spellEnd"/>
             <w:r>
               <w:rPr>
-                <w:lang w:val="en-US"/>
-              </w:rPr>
-              <w:t>/logout</w:t>
-            </w:r>
+                <w:lang w:val="fr-BE"/>
+              </w:rPr>
+              <w:t>/</w:t>
+            </w:r>
+            <w:proofErr w:type="spellStart"/>
+            <w:r>
+              <w:rPr>
+                <w:lang w:val="fr-BE"/>
+              </w:rPr>
+              <w:t>logout</w:t>
+            </w:r>
+            <w:proofErr w:type="spellEnd"/>
           </w:p>
         </w:tc>
         <w:tc>
@@ -17121,23 +17905,35 @@
               <w:pStyle w:val="Paragraphedeliste"/>
               <w:ind w:left="0"/>
               <w:rPr>
-                <w:lang w:val="en-US"/>
+                <w:lang w:val="fr-BE"/>
               </w:rPr>
             </w:pPr>
-            <w:proofErr w:type="spellStart"/>
-            <w:r>
-              <w:rPr>
-                <w:lang w:val="en-US"/>
-              </w:rPr>
-              <w:t>deconnecte</w:t>
-            </w:r>
-            <w:proofErr w:type="spellEnd"/>
-            <w:r>
-              <w:rPr>
-                <w:lang w:val="en-US"/>
-              </w:rPr>
-              <w:t xml:space="preserve"> le user</w:t>
-            </w:r>
+            <w:r>
+              <w:rPr>
+                <w:lang w:val="fr-BE"/>
+              </w:rPr>
+              <w:t>D</w:t>
+            </w:r>
+            <w:r>
+              <w:rPr>
+                <w:lang w:val="fr-BE"/>
+              </w:rPr>
+              <w:t>éconnecte</w:t>
+            </w:r>
+            <w:r>
+              <w:rPr>
+                <w:lang w:val="fr-BE"/>
+              </w:rPr>
+              <w:t xml:space="preserve"> </w:t>
+            </w:r>
+            <w:proofErr w:type="gramStart"/>
+            <w:r>
+              <w:rPr>
+                <w:lang w:val="fr-BE"/>
+              </w:rPr>
+              <w:t>le user</w:t>
+            </w:r>
+            <w:proofErr w:type="gramEnd"/>
           </w:p>
         </w:tc>
       </w:tr>
@@ -17206,14 +18002,12 @@
                 <w:lang w:val="fr-BE"/>
               </w:rPr>
             </w:pPr>
-            <w:proofErr w:type="gramStart"/>
-            <w:r>
-              <w:rPr>
-                <w:lang w:val="fr-BE"/>
-              </w:rPr>
-              <w:t>récupère</w:t>
-            </w:r>
-            <w:proofErr w:type="gramEnd"/>
+            <w:r>
+              <w:rPr>
+                <w:lang w:val="fr-BE"/>
+              </w:rPr>
+              <w:t>Récupère</w:t>
+            </w:r>
             <w:r>
               <w:rPr>
                 <w:lang w:val="fr-BE"/>
@@ -17268,7 +18062,7 @@
         </w:rPr>
         <w:t xml:space="preserve"> </w:t>
       </w:r>
-      <w:hyperlink r:id="rId42" w:history="1">
+      <w:hyperlink r:id="rId43" w:history="1">
         <w:r>
           <w:rPr>
             <w:rStyle w:val="Lienhypertexte"/>
@@ -17340,7 +18134,7 @@
         </w:rPr>
         <w:t xml:space="preserve">: </w:t>
       </w:r>
-      <w:hyperlink r:id="rId43" w:history="1">
+      <w:hyperlink r:id="rId44" w:history="1">
         <w:r>
           <w:rPr>
             <w:rStyle w:val="Lienhypertexte"/>
@@ -17406,7 +18200,7 @@
         </w:rPr>
         <w:t xml:space="preserve">: </w:t>
       </w:r>
-      <w:hyperlink r:id="rId44" w:history="1">
+      <w:hyperlink r:id="rId45" w:history="1">
         <w:r>
           <w:rPr>
             <w:rStyle w:val="Lienhypertexte"/>
@@ -17501,6 +18295,7 @@
         <w:rPr>
           <w:lang w:val="fr-BE"/>
         </w:rPr>
+        <w:lastRenderedPageBreak/>
         <w:t>Le premier et le plus important</w:t>
       </w:r>
       <w:r>
@@ -17616,7 +18411,6 @@
         <w:rPr>
           <w:lang w:val="fr-BE"/>
         </w:rPr>
-        <w:lastRenderedPageBreak/>
         <w:t>Le second est la présence d’un store avec la possibilité d’acheter et de sélectionner un skin.</w:t>
       </w:r>
     </w:p>
@@ -17963,20 +18757,21 @@
     <w:p>
       <w:pPr>
         <w:jc w:val="both"/>
-      </w:pPr>
-      <w:r>
-        <w:t xml:space="preserve">Nous avons suivi de </w:t>
-      </w:r>
-      <w:r>
-        <w:t>nombreuses guidelines présentées</w:t>
-      </w:r>
-      <w:r>
-        <w:t xml:space="preserve"> par : « </w:t>
+        <w:rPr>
+          <w:lang w:val="fr-BE"/>
+        </w:rPr>
+      </w:pPr>
+      <w:r>
+        <w:rPr>
+          <w:lang w:val="fr-BE"/>
+        </w:rPr>
+        <w:t xml:space="preserve">Nous avons suivi de nombreuses guidelines présentées par : « </w:t>
       </w:r>
       <w:r>
         <w:rPr>
           <w:i/>
           <w:iCs/>
+          <w:lang w:val="fr-BE"/>
         </w:rPr>
         <w:t xml:space="preserve">U.S. </w:t>
       </w:r>
@@ -17985,6 +18780,7 @@
         <w:rPr>
           <w:i/>
           <w:iCs/>
+          <w:lang w:val="fr-BE"/>
         </w:rPr>
         <w:t>Department</w:t>
       </w:r>
@@ -17993,6 +18789,7 @@
         <w:rPr>
           <w:i/>
           <w:iCs/>
+          <w:lang w:val="fr-BE"/>
         </w:rPr>
         <w:t xml:space="preserve"> of </w:t>
       </w:r>
@@ -18001,6 +18798,7 @@
         <w:rPr>
           <w:i/>
           <w:iCs/>
+          <w:lang w:val="fr-BE"/>
         </w:rPr>
         <w:t>Health</w:t>
       </w:r>
@@ -18009,95 +18807,168 @@
         <w:rPr>
           <w:i/>
           <w:iCs/>
+          <w:lang w:val="fr-BE"/>
         </w:rPr>
         <w:t xml:space="preserve"> &amp; Human Services</w:t>
       </w:r>
       <w:r>
-        <w:t xml:space="preserve"> ».</w:t>
-      </w:r>
-      <w:r>
+        <w:rPr>
+          <w:lang w:val="fr-BE"/>
+        </w:rPr>
+        <w:t xml:space="preserve"> ». </w:t>
+      </w:r>
+    </w:p>
+    <w:p>
+      <w:pPr>
+        <w:jc w:val="both"/>
+        <w:rPr>
+          <w:lang w:val="fr-BE"/>
+        </w:rPr>
+      </w:pPr>
+      <w:r>
+        <w:rPr>
+          <w:lang w:val="fr-BE"/>
+        </w:rPr>
+        <w:t>Nous ne fournissons que du contenu utile.</w:t>
+      </w:r>
+      <w:r>
+        <w:rPr>
+          <w:lang w:val="fr-BE"/>
+        </w:rPr>
+        <w:t xml:space="preserve"> Toutes les options proposées sont nécessaires à l’utilisation de notre application</w:t>
+      </w:r>
+      <w:r>
+        <w:rPr>
+          <w:lang w:val="fr-BE"/>
+        </w:rPr>
         <w:t xml:space="preserve"> </w:t>
       </w:r>
     </w:p>
     <w:p>
       <w:pPr>
         <w:jc w:val="both"/>
-      </w:pPr>
-      <w:r>
-        <w:t>Nous ne fournissons que du contenu utile.</w:t>
-      </w:r>
-      <w:r>
-        <w:t xml:space="preserve"> Toutes les options proposées sont nécessaires à l’utilisation de notre application</w:t>
-      </w:r>
-      <w:r>
-        <w:t xml:space="preserve"> </w:t>
+        <w:rPr>
+          <w:lang w:val="fr-BE"/>
+        </w:rPr>
+      </w:pPr>
+      <w:r>
+        <w:rPr>
+          <w:lang w:val="fr-BE"/>
+        </w:rPr>
+        <w:t xml:space="preserve">Nous </w:t>
+      </w:r>
+      <w:r>
+        <w:rPr>
+          <w:lang w:val="fr-BE"/>
+        </w:rPr>
+        <w:t xml:space="preserve">ne faisons apparaitre </w:t>
+      </w:r>
+      <w:r>
+        <w:rPr>
+          <w:lang w:val="fr-BE"/>
+        </w:rPr>
+        <w:t>aucune fenêtre non sollicitée</w:t>
+      </w:r>
+      <w:r>
+        <w:rPr>
+          <w:lang w:val="fr-BE"/>
+        </w:rPr>
+        <w:t xml:space="preserve">, aucun popup. </w:t>
       </w:r>
     </w:p>
     <w:p>
       <w:pPr>
         <w:jc w:val="both"/>
-      </w:pPr>
-      <w:r>
-        <w:t xml:space="preserve">Nous </w:t>
-      </w:r>
-      <w:r>
-        <w:t xml:space="preserve">ne faisons apparaitre </w:t>
-      </w:r>
-      <w:r>
-        <w:t>aucune fenêtre non sollicitée</w:t>
-      </w:r>
-      <w:r>
-        <w:t xml:space="preserve">, aucun popup. </w:t>
+        <w:rPr>
+          <w:lang w:val="fr-BE"/>
+        </w:rPr>
+      </w:pPr>
+      <w:r>
+        <w:rPr>
+          <w:lang w:val="fr-BE"/>
+        </w:rPr>
+        <w:t xml:space="preserve">Nous avons suivi la loi de </w:t>
+      </w:r>
+      <w:proofErr w:type="spellStart"/>
+      <w:r>
+        <w:rPr>
+          <w:lang w:val="fr-BE"/>
+        </w:rPr>
+        <w:t>Fitts</w:t>
+      </w:r>
+      <w:proofErr w:type="spellEnd"/>
+      <w:r>
+        <w:rPr>
+          <w:lang w:val="fr-BE"/>
+        </w:rPr>
+        <w:t xml:space="preserve"> pour la </w:t>
+      </w:r>
+      <w:r>
+        <w:rPr>
+          <w:lang w:val="fr-BE"/>
+        </w:rPr>
+        <w:t>création</w:t>
+      </w:r>
+      <w:r>
+        <w:rPr>
+          <w:lang w:val="fr-BE"/>
+        </w:rPr>
+        <w:t xml:space="preserve"> de la page principale. </w:t>
+      </w:r>
+      <w:r>
+        <w:rPr>
+          <w:lang w:val="fr-BE"/>
+        </w:rPr>
+        <w:t>Nous demand</w:t>
+      </w:r>
+      <w:r>
+        <w:rPr>
+          <w:lang w:val="fr-BE"/>
+        </w:rPr>
+        <w:t xml:space="preserve">ons un minimum possible </w:t>
+      </w:r>
+      <w:r>
+        <w:rPr>
+          <w:lang w:val="fr-BE"/>
+        </w:rPr>
+        <w:t>à</w:t>
+      </w:r>
+      <w:r>
+        <w:rPr>
+          <w:lang w:val="fr-BE"/>
+        </w:rPr>
+        <w:t xml:space="preserve"> l’utilisateur en diminuant au maximum sa charge de travail pour lancer le jeu. Il lui suffit de se connecter s’il le souhaite, et il peut directement </w:t>
+      </w:r>
+      <w:r>
+        <w:rPr>
+          <w:lang w:val="fr-BE"/>
+        </w:rPr>
+        <w:t>jouer</w:t>
+      </w:r>
+      <w:r>
+        <w:rPr>
+          <w:lang w:val="fr-BE"/>
+        </w:rPr>
+        <w:t xml:space="preserve">. </w:t>
       </w:r>
     </w:p>
     <w:p>
       <w:pPr>
         <w:jc w:val="both"/>
-      </w:pPr>
-      <w:r>
-        <w:t xml:space="preserve">Nous avons suivi la loi de </w:t>
-      </w:r>
-      <w:proofErr w:type="spellStart"/>
-      <w:r>
-        <w:t>Fitts</w:t>
-      </w:r>
-      <w:proofErr w:type="spellEnd"/>
-      <w:r>
-        <w:t xml:space="preserve"> pour la </w:t>
-      </w:r>
-      <w:r>
-        <w:t>création</w:t>
-      </w:r>
-      <w:r>
-        <w:t xml:space="preserve"> de la page principale. </w:t>
-      </w:r>
-      <w:r>
-        <w:t>Nous demand</w:t>
-      </w:r>
-      <w:r>
-        <w:t xml:space="preserve">ons un minimum possible </w:t>
-      </w:r>
-      <w:r>
-        <w:t>à</w:t>
-      </w:r>
-      <w:r>
-        <w:t xml:space="preserve"> l’utilisateur en diminuant au maximum sa charge de travail pour lancer le jeu. Il lui suffit de se connecter s’il le souhaite, et il peut directement </w:t>
-      </w:r>
-      <w:r>
-        <w:t>jouer</w:t>
-      </w:r>
-      <w:r>
-        <w:t xml:space="preserve">. </w:t>
-      </w:r>
-    </w:p>
-    <w:p>
-      <w:pPr>
-        <w:jc w:val="both"/>
-      </w:pPr>
-      <w:r>
+        <w:rPr>
+          <w:lang w:val="fr-BE"/>
+        </w:rPr>
+      </w:pPr>
+      <w:r>
+        <w:rPr>
+          <w:lang w:val="fr-BE"/>
+        </w:rPr>
         <w:t>Nous offrons aussi une page de</w:t>
       </w:r>
       <w:r>
+        <w:rPr>
+          <w:lang w:val="fr-BE"/>
+        </w:rPr>
         <w:t xml:space="preserve"> chargement car </w:t>
       </w:r>
       <w:r>
@@ -18106,25 +18977,44 @@
           <w:bCs/>
           <w:i/>
           <w:iCs/>
+          <w:lang w:val="fr-BE"/>
         </w:rPr>
         <w:t>Seal Rescue</w:t>
       </w:r>
       <w:r>
+        <w:rPr>
+          <w:lang w:val="fr-BE"/>
+        </w:rPr>
         <w:t xml:space="preserve"> peut mettre un certain temps selon l’ordinateur et la vitesse de </w:t>
       </w:r>
       <w:r>
+        <w:rPr>
+          <w:lang w:val="fr-BE"/>
+        </w:rPr>
         <w:t>connexion</w:t>
       </w:r>
       <w:r>
+        <w:rPr>
+          <w:lang w:val="fr-BE"/>
+        </w:rPr>
         <w:t xml:space="preserve"> de l’</w:t>
       </w:r>
       <w:r>
+        <w:rPr>
+          <w:lang w:val="fr-BE"/>
+        </w:rPr>
         <w:t>utilisateur</w:t>
       </w:r>
       <w:r>
+        <w:rPr>
+          <w:lang w:val="fr-BE"/>
+        </w:rPr>
         <w:t>.</w:t>
       </w:r>
       <w:r>
+        <w:rPr>
+          <w:lang w:val="fr-BE"/>
+        </w:rPr>
         <w:t xml:space="preserve"> </w:t>
       </w:r>
     </w:p>
@@ -18136,18 +19026,30 @@
         </w:rPr>
       </w:pPr>
       <w:r>
+        <w:rPr>
+          <w:lang w:val="fr-BE"/>
+        </w:rPr>
         <w:t xml:space="preserve">Nous n’avons </w:t>
       </w:r>
       <w:r>
+        <w:rPr>
+          <w:lang w:val="fr-BE"/>
+        </w:rPr>
         <w:t>aucun défilement horizontal</w:t>
       </w:r>
       <w:r>
+        <w:rPr>
+          <w:lang w:val="fr-BE"/>
+        </w:rPr>
         <w:t>.</w:t>
       </w:r>
     </w:p>
     <w:p>
       <w:pPr>
         <w:jc w:val="both"/>
+        <w:rPr>
+          <w:lang w:val="fr-BE"/>
+        </w:rPr>
       </w:pPr>
       <w:r>
         <w:rPr>
@@ -18155,21 +19057,34 @@
           <w:bCs/>
           <w:i/>
           <w:iCs/>
+          <w:lang w:val="fr-BE"/>
         </w:rPr>
         <w:t>Seal Rescue</w:t>
       </w:r>
       <w:r>
+        <w:rPr>
+          <w:lang w:val="fr-BE"/>
+        </w:rPr>
         <w:t xml:space="preserve"> respecte la loi de </w:t>
       </w:r>
       <w:proofErr w:type="spellStart"/>
       <w:r>
+        <w:rPr>
+          <w:lang w:val="fr-BE"/>
+        </w:rPr>
         <w:t>Hick</w:t>
       </w:r>
       <w:proofErr w:type="spellEnd"/>
       <w:r>
+        <w:rPr>
+          <w:lang w:val="fr-BE"/>
+        </w:rPr>
         <w:t xml:space="preserve">-Hyman : il </w:t>
       </w:r>
       <w:r>
+        <w:rPr>
+          <w:lang w:val="fr-BE"/>
+        </w:rPr>
         <w:t>comporte un minimum d'informations sur la page d'accueil pour aider l’utilisateur à faire des choix dans sa navigation.</w:t>
       </w:r>
     </w:p>
@@ -18181,22 +19096,16 @@
         </w:rPr>
       </w:pPr>
       <w:r>
+        <w:rPr>
+          <w:lang w:val="fr-BE"/>
+        </w:rPr>
         <w:t xml:space="preserve">Les règles de GDPR sont respectées </w:t>
       </w:r>
       <w:r>
-        <w:t>par le f</w:t>
-      </w:r>
-      <w:r>
-        <w:rPr>
-          <w:lang w:val="fr-BE"/>
-        </w:rPr>
-        <w:t>a</w:t>
-      </w:r>
-      <w:r>
-        <w:rPr>
-          <w:lang w:val="fr-BE"/>
-        </w:rPr>
-        <w:t>it que la</w:t>
+        <w:rPr>
+          <w:lang w:val="fr-BE"/>
+        </w:rPr>
+        <w:t>par le fait que la</w:t>
       </w:r>
       <w:r>
         <w:rPr>
@@ -18257,6 +19166,7 @@
       <w:bookmarkStart w:id="61" w:name="_Toc115852319"/>
       <w:bookmarkStart w:id="62" w:name="_Hlk50554323"/>
       <w:r>
+        <w:lastRenderedPageBreak/>
         <w:t xml:space="preserve">Difficultés </w:t>
       </w:r>
       <w:r>
@@ -18318,6 +19228,7 @@
         </w:rPr>
         <w:t xml:space="preserve"> </w:t>
       </w:r>
+      <w:proofErr w:type="spellStart"/>
       <w:r>
         <w:rPr>
           <w:i/>
@@ -18334,6 +19245,7 @@
         </w:rPr>
         <w:t>s</w:t>
       </w:r>
+      <w:proofErr w:type="spellEnd"/>
       <w:r>
         <w:rPr>
           <w:lang w:val="fr-BE"/>
@@ -18356,7 +19268,49 @@
         <w:rPr>
           <w:lang w:val="fr-BE"/>
         </w:rPr>
-        <w:t xml:space="preserve"> l</w:t>
+        <w:t xml:space="preserve"> l’</w:t>
+      </w:r>
+      <w:r>
+        <w:rPr>
+          <w:lang w:val="fr-BE"/>
+        </w:rPr>
+        <w:t>écran</w:t>
+      </w:r>
+      <w:r>
+        <w:rPr>
+          <w:lang w:val="fr-BE"/>
+        </w:rPr>
+        <w:t>, notamment ma</w:t>
+      </w:r>
+      <w:r>
+        <w:rPr>
+          <w:lang w:val="fr-BE"/>
+        </w:rPr>
+        <w:t>î</w:t>
+      </w:r>
+      <w:r>
+        <w:rPr>
+          <w:lang w:val="fr-BE"/>
+        </w:rPr>
+        <w:t>triser les appels asynchrones et comprendre quand est-ce qu’ils étaient nécessaires.</w:t>
+      </w:r>
+      <w:r>
+        <w:rPr>
+          <w:lang w:val="fr-BE"/>
+        </w:rPr>
+        <w:t xml:space="preserve"> De plus, il nous a fallu apprendre </w:t>
+      </w:r>
+      <w:r>
+        <w:rPr>
+          <w:lang w:val="fr-BE"/>
+        </w:rPr>
+        <w:t>à</w:t>
+      </w:r>
+      <w:r>
+        <w:rPr>
+          <w:lang w:val="fr-BE"/>
+        </w:rPr>
+        <w:t xml:space="preserve"> gérer les imports d</w:t>
       </w:r>
       <w:r>
         <w:rPr>
@@ -18368,56 +19322,9 @@
         <w:rPr>
           <w:lang w:val="fr-BE"/>
         </w:rPr>
-        <w:t>écran</w:t>
-      </w:r>
-      <w:r>
-        <w:rPr>
-          <w:lang w:val="fr-BE"/>
-        </w:rPr>
-        <w:t>, notamment ma</w:t>
-      </w:r>
-      <w:r>
-        <w:rPr>
-          <w:lang w:val="fr-BE"/>
-        </w:rPr>
-        <w:t>î</w:t>
-      </w:r>
-      <w:r>
-        <w:rPr>
-          <w:lang w:val="fr-BE"/>
-        </w:rPr>
-        <w:t>triser les appels asynchrones et comprendre quand est-ce qu’ils étaient nécessaires.</w:t>
-      </w:r>
-      <w:r>
-        <w:rPr>
-          <w:lang w:val="fr-BE"/>
-        </w:rPr>
-        <w:t xml:space="preserve"> De plus, il nous a fallu apprendre </w:t>
-      </w:r>
-      <w:r>
-        <w:rPr>
-          <w:lang w:val="fr-BE"/>
-        </w:rPr>
-        <w:t>à</w:t>
-      </w:r>
-      <w:r>
-        <w:rPr>
-          <w:lang w:val="fr-BE"/>
-        </w:rPr>
-        <w:t xml:space="preserve"> gérer les imports d</w:t>
-      </w:r>
-      <w:r>
-        <w:rPr>
-          <w:lang w:val="fr-BE"/>
-        </w:rPr>
-        <w:t>’</w:t>
-      </w:r>
-      <w:r>
-        <w:rPr>
-          <w:lang w:val="fr-BE"/>
-        </w:rPr>
         <w:t xml:space="preserve">objets </w:t>
       </w:r>
+      <w:proofErr w:type="spellStart"/>
       <w:r>
         <w:rPr>
           <w:i/>
@@ -18434,6 +19341,7 @@
         </w:rPr>
         <w:t>b</w:t>
       </w:r>
+      <w:proofErr w:type="spellEnd"/>
       <w:r>
         <w:rPr>
           <w:lang w:val="fr-BE"/>
@@ -18468,14 +19376,7 @@
         <w:rPr>
           <w:lang w:val="fr-BE"/>
         </w:rPr>
-        <w:t xml:space="preserve"> difficile car il </w:t>
-      </w:r>
-      <w:r>
-        <w:rPr>
-          <w:lang w:val="fr-BE"/>
-        </w:rPr>
-        <w:lastRenderedPageBreak/>
-        <w:t>n’y a</w:t>
+        <w:t xml:space="preserve"> difficile car il n’y a</w:t>
       </w:r>
       <w:r>
         <w:rPr>
@@ -18555,6 +19456,7 @@
         </w:rPr>
         <w:t xml:space="preserve">équipe dédiée à travailler sur </w:t>
       </w:r>
+      <w:proofErr w:type="spellStart"/>
       <w:r>
         <w:rPr>
           <w:i/>
@@ -18563,6 +19465,7 @@
         </w:rPr>
         <w:t>BabylonJS</w:t>
       </w:r>
+      <w:proofErr w:type="spellEnd"/>
       <w:r>
         <w:rPr>
           <w:lang w:val="fr-BE"/>
@@ -18599,19 +19502,7 @@
         <w:rPr>
           <w:lang w:val="fr-BE"/>
         </w:rPr>
-        <w:t xml:space="preserve"> d’un </w:t>
-      </w:r>
-      <w:r>
-        <w:rPr>
-          <w:lang w:val="fr-BE"/>
-        </w:rPr>
-        <w:t>j</w:t>
-      </w:r>
-      <w:r>
-        <w:rPr>
-          <w:lang w:val="fr-BE"/>
-        </w:rPr>
-        <w:t xml:space="preserve">eu 3D semble pose beaucoup de difficultés pour </w:t>
+        <w:t xml:space="preserve"> d’un jeu 3D semble pose beaucoup de difficultés pour </w:t>
       </w:r>
       <w:proofErr w:type="spellStart"/>
       <w:r>
@@ -18779,19 +19670,7 @@
         <w:rPr>
           <w:lang w:val="fr-BE"/>
         </w:rPr>
-        <w:t xml:space="preserve"> </w:t>
-      </w:r>
-      <w:r>
-        <w:rPr>
-          <w:lang w:val="fr-BE"/>
-        </w:rPr>
-        <w:t>à</w:t>
-      </w:r>
-      <w:r>
-        <w:rPr>
-          <w:lang w:val="fr-BE"/>
-        </w:rPr>
-        <w:t xml:space="preserve"> apprendre.</w:t>
+        <w:t xml:space="preserve"> à apprendre.</w:t>
       </w:r>
     </w:p>
     <w:p>
@@ -19293,7 +20172,21 @@
         <w:rPr>
           <w:lang w:val="fr-BE"/>
         </w:rPr>
-        <w:t xml:space="preserve"> apprendre Babylonjs mais c’était probablement une erreur, nous aurions </w:t>
+        <w:t xml:space="preserve"> apprendre </w:t>
+      </w:r>
+      <w:proofErr w:type="spellStart"/>
+      <w:r>
+        <w:rPr>
+          <w:lang w:val="fr-BE"/>
+        </w:rPr>
+        <w:t>Babylonjs</w:t>
+      </w:r>
+      <w:proofErr w:type="spellEnd"/>
+      <w:r>
+        <w:rPr>
+          <w:lang w:val="fr-BE"/>
+        </w:rPr>
+        <w:t xml:space="preserve"> mais c’était probablement une erreur, nous aurions </w:t>
       </w:r>
       <w:r>
         <w:rPr>
@@ -19419,6 +20312,14 @@
         </w:rPr>
         <w:t xml:space="preserve"> sur les mêmes taches.</w:t>
       </w:r>
+    </w:p>
+    <w:p>
+      <w:pPr>
+        <w:jc w:val="both"/>
+        <w:rPr>
+          <w:lang w:val="fr-BE"/>
+        </w:rPr>
+      </w:pPr>
     </w:p>
     <w:p>
       <w:pPr>
@@ -19432,7 +20333,7 @@
           <w:lang w:val="fr-BE"/>
         </w:rPr>
       </w:pPr>
-      <w:hyperlink r:id="rId45" w:history="1">
+      <w:hyperlink r:id="rId46" w:history="1">
         <w:r>
           <w:rPr>
             <w:rStyle w:val="Lienhypertexte"/>
@@ -19454,7 +20355,7 @@
           <w:lang w:val="fr-BE"/>
         </w:rPr>
       </w:pPr>
-      <w:hyperlink r:id="rId46" w:history="1">
+      <w:hyperlink r:id="rId47" w:history="1">
         <w:r>
           <w:rPr>
             <w:rStyle w:val="Lienhypertexte"/>
@@ -19476,7 +20377,7 @@
           <w:lang w:val="fr-BE"/>
         </w:rPr>
       </w:pPr>
-      <w:hyperlink r:id="rId47" w:history="1">
+      <w:hyperlink r:id="rId48" w:history="1">
         <w:r>
           <w:rPr>
             <w:rStyle w:val="Lienhypertexte"/>
@@ -19498,7 +20399,7 @@
           <w:lang w:val="fr-BE"/>
         </w:rPr>
       </w:pPr>
-      <w:hyperlink r:id="rId48" w:history="1">
+      <w:hyperlink r:id="rId49" w:history="1">
         <w:r>
           <w:rPr>
             <w:rStyle w:val="Lienhypertexte"/>
@@ -19520,7 +20421,7 @@
           <w:lang w:val="fr-BE"/>
         </w:rPr>
       </w:pPr>
-      <w:hyperlink r:id="rId49" w:history="1">
+      <w:hyperlink r:id="rId50" w:history="1">
         <w:r>
           <w:rPr>
             <w:rStyle w:val="Lienhypertexte"/>
@@ -19540,14 +20441,6 @@
     </w:p>
     <w:p>
       <w:pPr>
-        <w:pStyle w:val="Paragraphedeliste"/>
-        <w:rPr>
-          <w:lang w:val="fr-BE"/>
-        </w:rPr>
-      </w:pPr>
-    </w:p>
-    <w:p>
-      <w:pPr>
         <w:rPr>
           <w:lang w:val="fr-BE"/>
         </w:rPr>
@@ -19559,7 +20452,6 @@
       </w:pPr>
       <w:bookmarkStart w:id="66" w:name="_Toc115852321"/>
       <w:r>
-        <w:lastRenderedPageBreak/>
         <w:t xml:space="preserve">Quels sont les points positifs à </w:t>
       </w:r>
       <w:r>
@@ -19750,6 +20642,7 @@
     </w:p>
     <w:p>
       <w:pPr>
+        <w:jc w:val="both"/>
         <w:rPr>
           <w:lang w:val="fr-BE"/>
         </w:rPr>
@@ -19794,6 +20687,18 @@
         <w:rPr>
           <w:lang w:val="fr-BE"/>
         </w:rPr>
+        <w:t xml:space="preserve">pas </w:t>
+      </w:r>
+      <w:r>
+        <w:rPr>
+          <w:lang w:val="fr-BE"/>
+        </w:rPr>
+        <w:tab/>
+      </w:r>
+      <w:r>
+        <w:rPr>
+          <w:lang w:val="fr-BE"/>
+        </w:rPr>
         <w:t>à</w:t>
       </w:r>
       <w:r>
@@ -19925,6 +20830,7 @@
     </w:p>
     <w:p>
       <w:pPr>
+        <w:jc w:val="both"/>
         <w:rPr>
           <w:lang w:val="fr-BE"/>
         </w:rPr>
@@ -19980,7 +20886,7 @@
         </w:rPr>
         <w:t xml:space="preserve">r </w:t>
       </w:r>
-      <w:hyperlink r:id="rId50" w:history="1">
+      <w:hyperlink r:id="rId51" w:history="1">
         <w:r>
           <w:rPr>
             <w:rStyle w:val="Lienhypertexte"/>
@@ -20045,7 +20951,7 @@
         </w:rPr>
         <w:t xml:space="preserve"> : </w:t>
       </w:r>
-      <w:hyperlink r:id="rId51" w:history="1">
+      <w:hyperlink r:id="rId52" w:history="1">
         <w:r>
           <w:rPr>
             <w:rStyle w:val="Lienhypertexte"/>
@@ -20162,7 +21068,7 @@
               <w:lang w:val="fr-BE"/>
             </w:rPr>
             <w:drawing>
-              <wp:anchor distT="0" distB="0" distL="114300" distR="114300" simplePos="0" relativeHeight="251659264" behindDoc="0" locked="0" layoutInCell="1" allowOverlap="1" wp14:anchorId="7D816B3D" wp14:editId="4C35719D">
+              <wp:anchor distT="0" distB="0" distL="114300" distR="114300" simplePos="0" relativeHeight="251658240" behindDoc="0" locked="0" layoutInCell="1" allowOverlap="1" wp14:anchorId="7D816B3D" wp14:editId="4C35719D">
                 <wp:simplePos x="0" y="0"/>
                 <wp:positionH relativeFrom="margin">
                   <wp:posOffset>3037205</wp:posOffset>
@@ -23147,6 +24053,7 @@
   <w:style w:type="character" w:default="1" w:styleId="Policepardfaut">
     <w:name w:val="Default Paragraph Font"/>
     <w:uiPriority w:val="1"/>
+    <w:semiHidden/>
     <w:unhideWhenUsed/>
   </w:style>
   <w:style w:type="table" w:default="1" w:styleId="TableauNormal">
@@ -24171,6 +25078,21 @@
 </file>
 
 <file path=customXml/item1.xml><?xml version="1.0" encoding="utf-8"?>
+<p:properties xmlns:p="http://schemas.microsoft.com/office/2006/metadata/properties" xmlns:xsi="http://www.w3.org/2001/XMLSchema-instance" xmlns:pc="http://schemas.microsoft.com/office/infopath/2007/PartnerControls">
+  <documentManagement/>
+</p:properties>
+</file>
+
+<file path=customXml/item2.xml><?xml version="1.0" encoding="utf-8"?>
+<?mso-contentType ?>
+<FormTemplates xmlns="http://schemas.microsoft.com/sharepoint/v3/contenttype/forms">
+  <Display>DocumentLibraryForm</Display>
+  <Edit>DocumentLibraryForm</Edit>
+  <New>DocumentLibraryForm</New>
+</FormTemplates>
+</file>
+
+<file path=customXml/item3.xml><?xml version="1.0" encoding="utf-8"?>
 <ct:contentTypeSchema xmlns:ct="http://schemas.microsoft.com/office/2006/metadata/contentType" xmlns:ma="http://schemas.microsoft.com/office/2006/metadata/properties/metaAttributes" ct:_="" ma:_="" ma:contentTypeName="Document" ma:contentTypeID="0x010100A180C323CBDAB3489D4C93726183D309" ma:contentTypeVersion="7" ma:contentTypeDescription="Crée un document." ma:contentTypeScope="" ma:versionID="a996ae116ac27590a264cf1372ec7d97">
   <xsd:schema xmlns:xsd="http://www.w3.org/2001/XMLSchema" xmlns:xs="http://www.w3.org/2001/XMLSchema" xmlns:p="http://schemas.microsoft.com/office/2006/metadata/properties" xmlns:ns3="df6d4bf0-a0a9-49b6-af77-7c16cf2d98dc" xmlns:ns4="17ede57d-238f-4586-81c3-77fcabd4619d" targetNamespace="http://schemas.microsoft.com/office/2006/metadata/properties" ma:root="true" ma:fieldsID="05e126b21cf22fd61934f33fb21ba30b" ns3:_="" ns4:_="">
     <xsd:import namespace="df6d4bf0-a0a9-49b6-af77-7c16cf2d98dc"/>
@@ -24355,7 +25277,7 @@
 </ct:contentTypeSchema>
 </file>
 
-<file path=customXml/item2.xml><?xml version="1.0" encoding="utf-8"?>
+<file path=customXml/item4.xml><?xml version="1.0" encoding="utf-8"?>
 <b:Sources xmlns:b="http://schemas.openxmlformats.org/officeDocument/2006/bibliography" xmlns="http://schemas.openxmlformats.org/officeDocument/2006/bibliography" SelectedStyle="\APASixthEditionOfficeOnline.xsl" StyleName="APA" Version="6">
   <b:Source>
     <b:Tag>Did13</b:Tag>
@@ -24379,22 +25301,32 @@
 </b:Sources>
 </file>
 
-<file path=customXml/item3.xml><?xml version="1.0" encoding="utf-8"?>
-<?mso-contentType ?>
-<FormTemplates xmlns="http://schemas.microsoft.com/sharepoint/v3/contenttype/forms">
-  <Display>DocumentLibraryForm</Display>
-  <Edit>DocumentLibraryForm</Edit>
-  <New>DocumentLibraryForm</New>
-</FormTemplates>
+<file path=customXml/itemProps1.xml><?xml version="1.0" encoding="utf-8"?>
+<ds:datastoreItem xmlns:ds="http://schemas.openxmlformats.org/officeDocument/2006/customXml" ds:itemID="{539628BC-758C-40CF-837E-30A81B0528BF}">
+  <ds:schemaRefs>
+    <ds:schemaRef ds:uri="http://purl.org/dc/terms/"/>
+    <ds:schemaRef ds:uri="http://www.w3.org/XML/1998/namespace"/>
+    <ds:schemaRef ds:uri="http://schemas.microsoft.com/office/infopath/2007/PartnerControls"/>
+    <ds:schemaRef ds:uri="17ede57d-238f-4586-81c3-77fcabd4619d"/>
+    <ds:schemaRef ds:uri="http://purl.org/dc/elements/1.1/"/>
+    <ds:schemaRef ds:uri="http://schemas.microsoft.com/office/2006/documentManagement/types"/>
+    <ds:schemaRef ds:uri="http://schemas.microsoft.com/office/2006/metadata/properties"/>
+    <ds:schemaRef ds:uri="http://purl.org/dc/dcmitype/"/>
+    <ds:schemaRef ds:uri="http://schemas.openxmlformats.org/package/2006/metadata/core-properties"/>
+    <ds:schemaRef ds:uri="df6d4bf0-a0a9-49b6-af77-7c16cf2d98dc"/>
+  </ds:schemaRefs>
+</ds:datastoreItem>
 </file>
 
-<file path=customXml/item4.xml><?xml version="1.0" encoding="utf-8"?>
-<p:properties xmlns:p="http://schemas.microsoft.com/office/2006/metadata/properties" xmlns:xsi="http://www.w3.org/2001/XMLSchema-instance" xmlns:pc="http://schemas.microsoft.com/office/infopath/2007/PartnerControls">
-  <documentManagement/>
-</p:properties>
+<file path=customXml/itemProps2.xml><?xml version="1.0" encoding="utf-8"?>
+<ds:datastoreItem xmlns:ds="http://schemas.openxmlformats.org/officeDocument/2006/customXml" ds:itemID="{7E720C0D-A574-4AC1-9DD7-C1DACE0F4132}">
+  <ds:schemaRefs>
+    <ds:schemaRef ds:uri="http://schemas.microsoft.com/sharepoint/v3/contenttype/forms"/>
+  </ds:schemaRefs>
+</ds:datastoreItem>
 </file>
 
-<file path=customXml/itemProps1.xml><?xml version="1.0" encoding="utf-8"?>
+<file path=customXml/itemProps3.xml><?xml version="1.0" encoding="utf-8"?>
 <ds:datastoreItem xmlns:ds="http://schemas.openxmlformats.org/officeDocument/2006/customXml" ds:itemID="{CB88955C-6936-4755-A12F-FD8CBD5F06F8}">
   <ds:schemaRefs>
     <ds:schemaRef ds:uri="http://schemas.microsoft.com/office/2006/metadata/contentType"/>
@@ -24413,35 +25345,10 @@
 </ds:datastoreItem>
 </file>
 
-<file path=customXml/itemProps2.xml><?xml version="1.0" encoding="utf-8"?>
+<file path=customXml/itemProps4.xml><?xml version="1.0" encoding="utf-8"?>
 <ds:datastoreItem xmlns:ds="http://schemas.openxmlformats.org/officeDocument/2006/customXml" ds:itemID="{C645E871-2A56-4325-A713-3855614EB294}">
   <ds:schemaRefs>
     <ds:schemaRef ds:uri="http://schemas.openxmlformats.org/officeDocument/2006/bibliography"/>
   </ds:schemaRefs>
 </ds:datastoreItem>
-</file>
-
-<file path=customXml/itemProps3.xml><?xml version="1.0" encoding="utf-8"?>
-<ds:datastoreItem xmlns:ds="http://schemas.openxmlformats.org/officeDocument/2006/customXml" ds:itemID="{7E720C0D-A574-4AC1-9DD7-C1DACE0F4132}">
-  <ds:schemaRefs>
-    <ds:schemaRef ds:uri="http://schemas.microsoft.com/sharepoint/v3/contenttype/forms"/>
-  </ds:schemaRefs>
-</ds:datastoreItem>
-</file>
-
-<file path=customXml/itemProps4.xml><?xml version="1.0" encoding="utf-8"?>
-<ds:datastoreItem xmlns:ds="http://schemas.openxmlformats.org/officeDocument/2006/customXml" ds:itemID="{539628BC-758C-40CF-837E-30A81B0528BF}">
-  <ds:schemaRefs>
-    <ds:schemaRef ds:uri="df6d4bf0-a0a9-49b6-af77-7c16cf2d98dc"/>
-    <ds:schemaRef ds:uri="http://schemas.microsoft.com/office/2006/metadata/properties"/>
-    <ds:schemaRef ds:uri="17ede57d-238f-4586-81c3-77fcabd4619d"/>
-    <ds:schemaRef ds:uri="http://purl.org/dc/terms/"/>
-    <ds:schemaRef ds:uri="http://purl.org/dc/dcmitype/"/>
-    <ds:schemaRef ds:uri="http://schemas.microsoft.com/office/2006/documentManagement/types"/>
-    <ds:schemaRef ds:uri="http://schemas.microsoft.com/office/infopath/2007/PartnerControls"/>
-    <ds:schemaRef ds:uri="http://schemas.openxmlformats.org/package/2006/metadata/core-properties"/>
-    <ds:schemaRef ds:uri="http://www.w3.org/XML/1998/namespace"/>
-    <ds:schemaRef ds:uri="http://purl.org/dc/elements/1.1/"/>
-  </ds:schemaRefs>
-</ds:datastoreItem>
 </file>